--- a/backend/bd and archives/Manual de instalación del proyecto Gimnasio Virtual.docx
+++ b/backend/bd and archives/Manual de instalación del proyecto Gimnasio Virtual.docx
@@ -2506,11 +2506,28 @@
           </wp:inline>
         </w:drawing>
       </w:r>
+    </w:p>
+    <w:p/>
+    <w:p>
+      <w:pPr>
+        <w:pStyle w:val="Ttulo"/>
+      </w:pPr>
+      <w:r>
+        <w:t xml:space="preserve">Crear </w:t>
+      </w:r>
+      <w:proofErr w:type="spellStart"/>
+      <w:r>
+        <w:t>register</w:t>
+      </w:r>
+      <w:proofErr w:type="spellEnd"/>
+      <w:r>
+        <w:t xml:space="preserve"> propio </w:t>
+      </w:r>
+    </w:p>
+    <w:p>
       <w:bookmarkStart w:id="0" w:name="_GoBack"/>
       <w:bookmarkEnd w:id="0"/>
     </w:p>
-    <w:p/>
-    <w:p/>
     <w:sectPr>
       <w:pgSz w:w="12240" w:h="15840"/>
       <w:pgMar w:top="1417" w:right="1701" w:bottom="1417" w:left="1701" w:header="708" w:footer="708" w:gutter="0"/>
@@ -3203,6 +3220,40 @@
       <w:spacing w:val="15"/>
     </w:rPr>
   </w:style>
+  <w:style w:type="paragraph" w:styleId="Ttulo">
+    <w:name w:val="Title"/>
+    <w:basedOn w:val="Normal"/>
+    <w:next w:val="Normal"/>
+    <w:link w:val="TtuloCar"/>
+    <w:uiPriority w:val="10"/>
+    <w:qFormat/>
+    <w:rsid w:val="000C3110"/>
+    <w:pPr>
+      <w:spacing w:after="0" w:line="240" w:lineRule="auto"/>
+      <w:contextualSpacing/>
+    </w:pPr>
+    <w:rPr>
+      <w:rFonts w:asciiTheme="majorHAnsi" w:eastAsiaTheme="majorEastAsia" w:hAnsiTheme="majorHAnsi" w:cstheme="majorBidi"/>
+      <w:spacing w:val="-10"/>
+      <w:kern w:val="28"/>
+      <w:sz w:val="56"/>
+      <w:szCs w:val="56"/>
+    </w:rPr>
+  </w:style>
+  <w:style w:type="character" w:customStyle="1" w:styleId="TtuloCar">
+    <w:name w:val="Título Car"/>
+    <w:basedOn w:val="Fuentedeprrafopredeter"/>
+    <w:link w:val="Ttulo"/>
+    <w:uiPriority w:val="10"/>
+    <w:rsid w:val="000C3110"/>
+    <w:rPr>
+      <w:rFonts w:asciiTheme="majorHAnsi" w:eastAsiaTheme="majorEastAsia" w:hAnsiTheme="majorHAnsi" w:cstheme="majorBidi"/>
+      <w:spacing w:val="-10"/>
+      <w:kern w:val="28"/>
+      <w:sz w:val="56"/>
+      <w:szCs w:val="56"/>
+    </w:rPr>
+  </w:style>
 </w:styles>
 </file>
 

--- a/backend/bd and archives/Manual de instalación del proyecto Gimnasio Virtual.docx
+++ b/backend/bd and archives/Manual de instalación del proyecto Gimnasio Virtual.docx
@@ -2525,8 +2525,58 @@
       </w:r>
     </w:p>
     <w:p>
+      <w:pPr>
+        <w:pStyle w:val="Ttulo"/>
+      </w:pPr>
+      <w:r>
+        <w:t>Pruebas de conexión intranet</w:t>
+      </w:r>
+    </w:p>
+    <w:p>
       <w:bookmarkStart w:id="0" w:name="_GoBack"/>
       <w:bookmarkEnd w:id="0"/>
+    </w:p>
+    <w:p>
+      <w:r>
+        <w:rPr>
+          <w:noProof/>
+        </w:rPr>
+        <w:drawing>
+          <wp:inline distT="0" distB="0" distL="0" distR="0" wp14:anchorId="450ED9E7" wp14:editId="65CA5AD7">
+            <wp:extent cx="5612130" cy="3155315"/>
+            <wp:effectExtent l="0" t="0" r="7620" b="6985"/>
+            <wp:docPr id="7" name="Imagen 7"/>
+            <wp:cNvGraphicFramePr>
+              <a:graphicFrameLocks xmlns:a="http://schemas.openxmlformats.org/drawingml/2006/main" noChangeAspect="1"/>
+            </wp:cNvGraphicFramePr>
+            <a:graphic xmlns:a="http://schemas.openxmlformats.org/drawingml/2006/main">
+              <a:graphicData uri="http://schemas.openxmlformats.org/drawingml/2006/picture">
+                <pic:pic xmlns:pic="http://schemas.openxmlformats.org/drawingml/2006/picture">
+                  <pic:nvPicPr>
+                    <pic:cNvPr id="1" name=""/>
+                    <pic:cNvPicPr/>
+                  </pic:nvPicPr>
+                  <pic:blipFill>
+                    <a:blip r:embed="rId35"/>
+                    <a:stretch>
+                      <a:fillRect/>
+                    </a:stretch>
+                  </pic:blipFill>
+                  <pic:spPr>
+                    <a:xfrm>
+                      <a:off x="0" y="0"/>
+                      <a:ext cx="5612130" cy="3155315"/>
+                    </a:xfrm>
+                    <a:prstGeom prst="rect">
+                      <a:avLst/>
+                    </a:prstGeom>
+                  </pic:spPr>
+                </pic:pic>
+              </a:graphicData>
+            </a:graphic>
+          </wp:inline>
+        </w:drawing>
+      </w:r>
     </w:p>
     <w:sectPr>
       <w:pgSz w:w="12240" w:h="15840"/>

--- a/backend/bd and archives/Manual de instalación del proyecto Gimnasio Virtual.docx
+++ b/backend/bd and archives/Manual de instalación del proyecto Gimnasio Virtual.docx
@@ -1749,6 +1749,9 @@
         </w:rPr>
       </w:pPr>
       <w:r>
+        <w:rPr>
+          <w:rStyle w:val="SubttuloCar"/>
+        </w:rPr>
         <w:t>Crear espacio de trabajo en el editor de texto</w:t>
       </w:r>
       <w:r>
@@ -1800,6 +1803,7 @@
     </w:p>
     <w:p>
       <w:pPr>
+        <w:pStyle w:val="Subttulo"/>
         <w:rPr>
           <w:noProof/>
         </w:rPr>
@@ -1809,6 +1813,17 @@
           <w:noProof/>
         </w:rPr>
         <w:t>Cambiar el nombre del proyecto app</w:t>
+      </w:r>
+      <w:r>
+        <w:rPr>
+          <w:noProof/>
+        </w:rPr>
+        <w:t>:</w:t>
+      </w:r>
+    </w:p>
+    <w:p>
+      <w:r>
+        <w:t>Esta acción no es necesaria, ya que puede generar errores de enrutamiento por a dependencia del nombre App</w:t>
       </w:r>
     </w:p>
     <w:p>
@@ -2526,16 +2541,14 @@
     </w:p>
     <w:p>
       <w:pPr>
-        <w:pStyle w:val="Ttulo"/>
+        <w:pStyle w:val="Subttulo"/>
       </w:pPr>
       <w:r>
         <w:t>Pruebas de conexión intranet</w:t>
       </w:r>
     </w:p>
-    <w:p>
-      <w:bookmarkStart w:id="0" w:name="_GoBack"/>
-      <w:bookmarkEnd w:id="0"/>
-    </w:p>
+    <w:p/>
+    <w:p/>
     <w:p>
       <w:r>
         <w:rPr>
@@ -2577,6 +2590,51 @@
           </wp:inline>
         </w:drawing>
       </w:r>
+    </w:p>
+    <w:p>
+      <w:r>
+        <w:rPr>
+          <w:noProof/>
+        </w:rPr>
+        <w:lastRenderedPageBreak/>
+        <w:drawing>
+          <wp:inline distT="0" distB="0" distL="0" distR="0" wp14:anchorId="12342445" wp14:editId="75602EB9">
+            <wp:extent cx="5612130" cy="3155315"/>
+            <wp:effectExtent l="0" t="0" r="7620" b="6985"/>
+            <wp:docPr id="17" name="Imagen 17"/>
+            <wp:cNvGraphicFramePr>
+              <a:graphicFrameLocks xmlns:a="http://schemas.openxmlformats.org/drawingml/2006/main" noChangeAspect="1"/>
+            </wp:cNvGraphicFramePr>
+            <a:graphic xmlns:a="http://schemas.openxmlformats.org/drawingml/2006/main">
+              <a:graphicData uri="http://schemas.openxmlformats.org/drawingml/2006/picture">
+                <pic:pic xmlns:pic="http://schemas.openxmlformats.org/drawingml/2006/picture">
+                  <pic:nvPicPr>
+                    <pic:cNvPr id="1" name=""/>
+                    <pic:cNvPicPr/>
+                  </pic:nvPicPr>
+                  <pic:blipFill>
+                    <a:blip r:embed="rId36"/>
+                    <a:stretch>
+                      <a:fillRect/>
+                    </a:stretch>
+                  </pic:blipFill>
+                  <pic:spPr>
+                    <a:xfrm>
+                      <a:off x="0" y="0"/>
+                      <a:ext cx="5612130" cy="3155315"/>
+                    </a:xfrm>
+                    <a:prstGeom prst="rect">
+                      <a:avLst/>
+                    </a:prstGeom>
+                  </pic:spPr>
+                </pic:pic>
+              </a:graphicData>
+            </a:graphic>
+          </wp:inline>
+        </w:drawing>
+      </w:r>
+      <w:bookmarkStart w:id="0" w:name="_GoBack"/>
+      <w:bookmarkEnd w:id="0"/>
     </w:p>
     <w:sectPr>
       <w:pgSz w:w="12240" w:h="15840"/>

--- a/backend/bd and archives/Manual de instalación del proyecto Gimnasio Virtual.docx
+++ b/backend/bd and archives/Manual de instalación del proyecto Gimnasio Virtual.docx
@@ -128,18 +128,2258 @@
     </w:p>
     <w:p>
       <w:pPr>
+        <w:rPr>
+          <w:b/>
+        </w:rPr>
+      </w:pPr>
+      <w:r>
+        <w:rPr>
+          <w:b/>
+        </w:rPr>
+        <w:br w:type="page"/>
+      </w:r>
+    </w:p>
+    <w:p>
+      <w:pPr>
         <w:jc w:val="center"/>
-      </w:pPr>
+        <w:rPr>
+          <w:b/>
+        </w:rPr>
+      </w:pPr>
+      <w:r>
+        <w:rPr>
+          <w:b/>
+        </w:rPr>
+        <w:lastRenderedPageBreak/>
+        <w:t>MODULO BACKEND CMS</w:t>
+      </w:r>
     </w:p>
     <w:p>
       <w:pPr>
         <w:jc w:val="center"/>
-      </w:pPr>
-      <w:r>
-        <w:br w:type="page"/>
-      </w:r>
-    </w:p>
-    <w:p/>
+        <w:rPr>
+          <w:b/>
+        </w:rPr>
+      </w:pPr>
+    </w:p>
+    <w:p>
+      <w:pPr>
+        <w:jc w:val="center"/>
+        <w:rPr>
+          <w:b/>
+        </w:rPr>
+      </w:pPr>
+    </w:p>
+    <w:p>
+      <w:pPr>
+        <w:jc w:val="center"/>
+        <w:rPr>
+          <w:b/>
+        </w:rPr>
+      </w:pPr>
+    </w:p>
+    <w:p>
+      <w:pPr>
+        <w:jc w:val="center"/>
+        <w:rPr>
+          <w:b/>
+        </w:rPr>
+      </w:pPr>
+    </w:p>
+    <w:p>
+      <w:pPr>
+        <w:jc w:val="center"/>
+        <w:rPr>
+          <w:b/>
+        </w:rPr>
+      </w:pPr>
+    </w:p>
+    <w:p>
+      <w:pPr>
+        <w:jc w:val="center"/>
+        <w:rPr>
+          <w:b/>
+        </w:rPr>
+      </w:pPr>
+    </w:p>
+    <w:p>
+      <w:pPr>
+        <w:jc w:val="center"/>
+        <w:rPr>
+          <w:b/>
+        </w:rPr>
+      </w:pPr>
+      <w:r>
+        <w:rPr>
+          <w:b/>
+        </w:rPr>
+        <w:t>Juan Pablo Acevedo Torres</w:t>
+      </w:r>
+    </w:p>
+    <w:p>
+      <w:pPr>
+        <w:jc w:val="center"/>
+        <w:rPr>
+          <w:b/>
+        </w:rPr>
+      </w:pPr>
+      <w:r>
+        <w:rPr>
+          <w:b/>
+        </w:rPr>
+        <w:t>Cod 3110977</w:t>
+      </w:r>
+    </w:p>
+    <w:p>
+      <w:pPr>
+        <w:jc w:val="center"/>
+        <w:rPr>
+          <w:b/>
+        </w:rPr>
+      </w:pPr>
+    </w:p>
+    <w:p>
+      <w:pPr>
+        <w:jc w:val="center"/>
+        <w:rPr>
+          <w:b/>
+        </w:rPr>
+      </w:pPr>
+    </w:p>
+    <w:p>
+      <w:pPr>
+        <w:jc w:val="center"/>
+        <w:rPr>
+          <w:b/>
+        </w:rPr>
+      </w:pPr>
+    </w:p>
+    <w:p>
+      <w:pPr>
+        <w:jc w:val="center"/>
+        <w:rPr>
+          <w:b/>
+        </w:rPr>
+      </w:pPr>
+    </w:p>
+    <w:p>
+      <w:pPr>
+        <w:jc w:val="center"/>
+        <w:rPr>
+          <w:b/>
+        </w:rPr>
+      </w:pPr>
+    </w:p>
+    <w:p>
+      <w:pPr>
+        <w:jc w:val="center"/>
+        <w:rPr>
+          <w:b/>
+        </w:rPr>
+      </w:pPr>
+    </w:p>
+    <w:p>
+      <w:pPr>
+        <w:jc w:val="center"/>
+        <w:rPr>
+          <w:b/>
+        </w:rPr>
+      </w:pPr>
+    </w:p>
+    <w:p>
+      <w:pPr>
+        <w:jc w:val="center"/>
+        <w:rPr>
+          <w:b/>
+        </w:rPr>
+      </w:pPr>
+    </w:p>
+    <w:p>
+      <w:pPr>
+        <w:jc w:val="center"/>
+        <w:rPr>
+          <w:b/>
+        </w:rPr>
+      </w:pPr>
+    </w:p>
+    <w:p>
+      <w:pPr>
+        <w:jc w:val="center"/>
+        <w:rPr>
+          <w:b/>
+        </w:rPr>
+      </w:pPr>
+    </w:p>
+    <w:p>
+      <w:pPr>
+        <w:jc w:val="center"/>
+        <w:rPr>
+          <w:b/>
+        </w:rPr>
+      </w:pPr>
+    </w:p>
+    <w:p>
+      <w:pPr>
+        <w:jc w:val="center"/>
+        <w:rPr>
+          <w:b/>
+        </w:rPr>
+      </w:pPr>
+    </w:p>
+    <w:p>
+      <w:pPr>
+        <w:jc w:val="center"/>
+        <w:rPr>
+          <w:b/>
+        </w:rPr>
+      </w:pPr>
+    </w:p>
+    <w:p>
+      <w:pPr>
+        <w:jc w:val="center"/>
+        <w:rPr>
+          <w:b/>
+        </w:rPr>
+      </w:pPr>
+    </w:p>
+    <w:p>
+      <w:pPr>
+        <w:jc w:val="center"/>
+        <w:rPr>
+          <w:b/>
+        </w:rPr>
+      </w:pPr>
+    </w:p>
+    <w:p>
+      <w:pPr>
+        <w:jc w:val="center"/>
+        <w:rPr>
+          <w:b/>
+        </w:rPr>
+      </w:pPr>
+    </w:p>
+    <w:p>
+      <w:pPr>
+        <w:jc w:val="center"/>
+        <w:rPr>
+          <w:b/>
+        </w:rPr>
+      </w:pPr>
+    </w:p>
+    <w:p>
+      <w:pPr>
+        <w:jc w:val="center"/>
+        <w:rPr>
+          <w:b/>
+        </w:rPr>
+      </w:pPr>
+      <w:r>
+        <w:rPr>
+          <w:b/>
+        </w:rPr>
+        <w:t xml:space="preserve">Universidad Santo Tomas </w:t>
+      </w:r>
+    </w:p>
+    <w:p>
+      <w:pPr>
+        <w:jc w:val="center"/>
+        <w:rPr>
+          <w:b/>
+        </w:rPr>
+      </w:pPr>
+      <w:r>
+        <w:rPr>
+          <w:b/>
+        </w:rPr>
+        <w:t>Tunja</w:t>
+      </w:r>
+    </w:p>
+    <w:p>
+      <w:pPr>
+        <w:jc w:val="center"/>
+        <w:rPr>
+          <w:b/>
+        </w:rPr>
+      </w:pPr>
+    </w:p>
+    <w:sdt>
+      <w:sdtPr>
+        <w:rPr>
+          <w:lang w:val="es-ES"/>
+        </w:rPr>
+        <w:id w:val="-503744577"/>
+        <w:docPartObj>
+          <w:docPartGallery w:val="Table of Contents"/>
+          <w:docPartUnique/>
+        </w:docPartObj>
+      </w:sdtPr>
+      <w:sdtEndPr>
+        <w:rPr>
+          <w:rFonts w:asciiTheme="minorHAnsi" w:eastAsiaTheme="minorHAnsi" w:hAnsiTheme="minorHAnsi" w:cstheme="minorBidi"/>
+          <w:b/>
+          <w:bCs/>
+          <w:color w:val="auto"/>
+          <w:sz w:val="22"/>
+          <w:szCs w:val="22"/>
+          <w:lang w:eastAsia="en-US"/>
+        </w:rPr>
+      </w:sdtEndPr>
+      <w:sdtContent>
+        <w:p>
+          <w:pPr>
+            <w:pStyle w:val="TtuloTDC"/>
+          </w:pPr>
+          <w:r>
+            <w:rPr>
+              <w:lang w:val="es-ES"/>
+            </w:rPr>
+            <w:t>Tabla de contenido</w:t>
+          </w:r>
+        </w:p>
+        <w:p>
+          <w:pPr>
+            <w:pStyle w:val="TDC1"/>
+            <w:tabs>
+              <w:tab w:val="right" w:leader="dot" w:pos="8828"/>
+            </w:tabs>
+            <w:rPr>
+              <w:rFonts w:eastAsiaTheme="minorEastAsia"/>
+              <w:noProof/>
+              <w:lang w:eastAsia="ja-JP"/>
+            </w:rPr>
+          </w:pPr>
+          <w:r>
+            <w:fldChar w:fldCharType="begin"/>
+          </w:r>
+          <w:r>
+            <w:instrText xml:space="preserve"> TOC \o "1-3" \h \z \u </w:instrText>
+          </w:r>
+          <w:r>
+            <w:fldChar w:fldCharType="separate"/>
+          </w:r>
+          <w:hyperlink w:anchor="_Toc5277341" w:history="1">
+            <w:r>
+              <w:rPr>
+                <w:rStyle w:val="Hipervnculo"/>
+                <w:noProof/>
+              </w:rPr>
+              <w:t>Requerimientos y guías de trabajo</w:t>
+            </w:r>
+            <w:r>
+              <w:rPr>
+                <w:noProof/>
+                <w:webHidden/>
+              </w:rPr>
+              <w:tab/>
+            </w:r>
+            <w:r>
+              <w:rPr>
+                <w:noProof/>
+                <w:webHidden/>
+              </w:rPr>
+              <w:fldChar w:fldCharType="begin"/>
+            </w:r>
+            <w:r>
+              <w:rPr>
+                <w:noProof/>
+                <w:webHidden/>
+              </w:rPr>
+              <w:instrText xml:space="preserve"> PAGEREF _Toc5277341 \h </w:instrText>
+            </w:r>
+            <w:r>
+              <w:rPr>
+                <w:noProof/>
+                <w:webHidden/>
+              </w:rPr>
+            </w:r>
+            <w:r>
+              <w:rPr>
+                <w:noProof/>
+                <w:webHidden/>
+              </w:rPr>
+              <w:fldChar w:fldCharType="separate"/>
+            </w:r>
+            <w:r>
+              <w:rPr>
+                <w:noProof/>
+                <w:webHidden/>
+              </w:rPr>
+              <w:t>5</w:t>
+            </w:r>
+            <w:r>
+              <w:rPr>
+                <w:noProof/>
+                <w:webHidden/>
+              </w:rPr>
+              <w:fldChar w:fldCharType="end"/>
+            </w:r>
+          </w:hyperlink>
+        </w:p>
+        <w:p>
+          <w:pPr>
+            <w:pStyle w:val="TDC1"/>
+            <w:tabs>
+              <w:tab w:val="right" w:leader="dot" w:pos="8828"/>
+            </w:tabs>
+            <w:rPr>
+              <w:rFonts w:eastAsiaTheme="minorEastAsia"/>
+              <w:noProof/>
+              <w:lang w:eastAsia="ja-JP"/>
+            </w:rPr>
+          </w:pPr>
+          <w:hyperlink w:anchor="_Toc5277342" w:history="1">
+            <w:r>
+              <w:rPr>
+                <w:rStyle w:val="Hipervnculo"/>
+                <w:noProof/>
+              </w:rPr>
+              <w:t>Crear proyecto</w:t>
+            </w:r>
+            <w:r>
+              <w:rPr>
+                <w:noProof/>
+                <w:webHidden/>
+              </w:rPr>
+              <w:tab/>
+            </w:r>
+            <w:r>
+              <w:rPr>
+                <w:noProof/>
+                <w:webHidden/>
+              </w:rPr>
+              <w:fldChar w:fldCharType="begin"/>
+            </w:r>
+            <w:r>
+              <w:rPr>
+                <w:noProof/>
+                <w:webHidden/>
+              </w:rPr>
+              <w:instrText xml:space="preserve"> PAGEREF _Toc5277342 \h </w:instrText>
+            </w:r>
+            <w:r>
+              <w:rPr>
+                <w:noProof/>
+                <w:webHidden/>
+              </w:rPr>
+            </w:r>
+            <w:r>
+              <w:rPr>
+                <w:noProof/>
+                <w:webHidden/>
+              </w:rPr>
+              <w:fldChar w:fldCharType="separate"/>
+            </w:r>
+            <w:r>
+              <w:rPr>
+                <w:noProof/>
+                <w:webHidden/>
+              </w:rPr>
+              <w:t>5</w:t>
+            </w:r>
+            <w:r>
+              <w:rPr>
+                <w:noProof/>
+                <w:webHidden/>
+              </w:rPr>
+              <w:fldChar w:fldCharType="end"/>
+            </w:r>
+          </w:hyperlink>
+        </w:p>
+        <w:p>
+          <w:pPr>
+            <w:pStyle w:val="TDC2"/>
+            <w:tabs>
+              <w:tab w:val="right" w:leader="dot" w:pos="8828"/>
+            </w:tabs>
+            <w:rPr>
+              <w:rFonts w:eastAsiaTheme="minorEastAsia"/>
+              <w:noProof/>
+              <w:lang w:eastAsia="ja-JP"/>
+            </w:rPr>
+          </w:pPr>
+          <w:hyperlink w:anchor="_Toc5277343" w:history="1">
+            <w:r>
+              <w:rPr>
+                <w:rStyle w:val="Hipervnculo"/>
+                <w:noProof/>
+              </w:rPr>
+              <w:t>Crear proyecto desde cero</w:t>
+            </w:r>
+            <w:r>
+              <w:rPr>
+                <w:noProof/>
+                <w:webHidden/>
+              </w:rPr>
+              <w:tab/>
+            </w:r>
+            <w:r>
+              <w:rPr>
+                <w:noProof/>
+                <w:webHidden/>
+              </w:rPr>
+              <w:fldChar w:fldCharType="begin"/>
+            </w:r>
+            <w:r>
+              <w:rPr>
+                <w:noProof/>
+                <w:webHidden/>
+              </w:rPr>
+              <w:instrText xml:space="preserve"> PAGEREF _Toc5277343 \h </w:instrText>
+            </w:r>
+            <w:r>
+              <w:rPr>
+                <w:noProof/>
+                <w:webHidden/>
+              </w:rPr>
+            </w:r>
+            <w:r>
+              <w:rPr>
+                <w:noProof/>
+                <w:webHidden/>
+              </w:rPr>
+              <w:fldChar w:fldCharType="separate"/>
+            </w:r>
+            <w:r>
+              <w:rPr>
+                <w:noProof/>
+                <w:webHidden/>
+              </w:rPr>
+              <w:t>5</w:t>
+            </w:r>
+            <w:r>
+              <w:rPr>
+                <w:noProof/>
+                <w:webHidden/>
+              </w:rPr>
+              <w:fldChar w:fldCharType="end"/>
+            </w:r>
+          </w:hyperlink>
+        </w:p>
+        <w:p>
+          <w:pPr>
+            <w:pStyle w:val="TDC2"/>
+            <w:tabs>
+              <w:tab w:val="right" w:leader="dot" w:pos="8828"/>
+            </w:tabs>
+            <w:rPr>
+              <w:rFonts w:eastAsiaTheme="minorEastAsia"/>
+              <w:noProof/>
+              <w:lang w:eastAsia="ja-JP"/>
+            </w:rPr>
+          </w:pPr>
+          <w:hyperlink w:anchor="_Toc5277344" w:history="1">
+            <w:r>
+              <w:rPr>
+                <w:rStyle w:val="Hipervnculo"/>
+                <w:noProof/>
+              </w:rPr>
+              <w:t>Clonar repositorio de proyecto</w:t>
+            </w:r>
+            <w:r>
+              <w:rPr>
+                <w:noProof/>
+                <w:webHidden/>
+              </w:rPr>
+              <w:tab/>
+            </w:r>
+            <w:r>
+              <w:rPr>
+                <w:noProof/>
+                <w:webHidden/>
+              </w:rPr>
+              <w:fldChar w:fldCharType="begin"/>
+            </w:r>
+            <w:r>
+              <w:rPr>
+                <w:noProof/>
+                <w:webHidden/>
+              </w:rPr>
+              <w:instrText xml:space="preserve"> PAGEREF _Toc5277344 \h </w:instrText>
+            </w:r>
+            <w:r>
+              <w:rPr>
+                <w:noProof/>
+                <w:webHidden/>
+              </w:rPr>
+            </w:r>
+            <w:r>
+              <w:rPr>
+                <w:noProof/>
+                <w:webHidden/>
+              </w:rPr>
+              <w:fldChar w:fldCharType="separate"/>
+            </w:r>
+            <w:r>
+              <w:rPr>
+                <w:noProof/>
+                <w:webHidden/>
+              </w:rPr>
+              <w:t>6</w:t>
+            </w:r>
+            <w:r>
+              <w:rPr>
+                <w:noProof/>
+                <w:webHidden/>
+              </w:rPr>
+              <w:fldChar w:fldCharType="end"/>
+            </w:r>
+          </w:hyperlink>
+        </w:p>
+        <w:p>
+          <w:pPr>
+            <w:pStyle w:val="TDC1"/>
+            <w:tabs>
+              <w:tab w:val="right" w:leader="dot" w:pos="8828"/>
+            </w:tabs>
+            <w:rPr>
+              <w:rFonts w:eastAsiaTheme="minorEastAsia"/>
+              <w:noProof/>
+              <w:lang w:eastAsia="ja-JP"/>
+            </w:rPr>
+          </w:pPr>
+          <w:hyperlink w:anchor="_Toc5277345" w:history="1">
+            <w:r>
+              <w:rPr>
+                <w:rStyle w:val="Hipervnculo"/>
+                <w:noProof/>
+              </w:rPr>
+              <w:t>CONFIGURACION INICIAL</w:t>
+            </w:r>
+            <w:r>
+              <w:rPr>
+                <w:noProof/>
+                <w:webHidden/>
+              </w:rPr>
+              <w:tab/>
+            </w:r>
+            <w:r>
+              <w:rPr>
+                <w:noProof/>
+                <w:webHidden/>
+              </w:rPr>
+              <w:fldChar w:fldCharType="begin"/>
+            </w:r>
+            <w:r>
+              <w:rPr>
+                <w:noProof/>
+                <w:webHidden/>
+              </w:rPr>
+              <w:instrText xml:space="preserve"> PAGEREF _Toc5277345 \h </w:instrText>
+            </w:r>
+            <w:r>
+              <w:rPr>
+                <w:noProof/>
+                <w:webHidden/>
+              </w:rPr>
+            </w:r>
+            <w:r>
+              <w:rPr>
+                <w:noProof/>
+                <w:webHidden/>
+              </w:rPr>
+              <w:fldChar w:fldCharType="separate"/>
+            </w:r>
+            <w:r>
+              <w:rPr>
+                <w:noProof/>
+                <w:webHidden/>
+              </w:rPr>
+              <w:t>6</w:t>
+            </w:r>
+            <w:r>
+              <w:rPr>
+                <w:noProof/>
+                <w:webHidden/>
+              </w:rPr>
+              <w:fldChar w:fldCharType="end"/>
+            </w:r>
+          </w:hyperlink>
+        </w:p>
+        <w:p>
+          <w:pPr>
+            <w:pStyle w:val="TDC1"/>
+            <w:tabs>
+              <w:tab w:val="right" w:leader="dot" w:pos="8828"/>
+            </w:tabs>
+            <w:rPr>
+              <w:rFonts w:eastAsiaTheme="minorEastAsia"/>
+              <w:noProof/>
+              <w:lang w:eastAsia="ja-JP"/>
+            </w:rPr>
+          </w:pPr>
+          <w:hyperlink w:anchor="_Toc5277346" w:history="1">
+            <w:r>
+              <w:rPr>
+                <w:rStyle w:val="Hipervnculo"/>
+                <w:noProof/>
+              </w:rPr>
+              <w:t>Crear base de datos</w:t>
+            </w:r>
+            <w:r>
+              <w:rPr>
+                <w:noProof/>
+                <w:webHidden/>
+              </w:rPr>
+              <w:tab/>
+            </w:r>
+            <w:r>
+              <w:rPr>
+                <w:noProof/>
+                <w:webHidden/>
+              </w:rPr>
+              <w:fldChar w:fldCharType="begin"/>
+            </w:r>
+            <w:r>
+              <w:rPr>
+                <w:noProof/>
+                <w:webHidden/>
+              </w:rPr>
+              <w:instrText xml:space="preserve"> PAGEREF _Toc5277346 \h </w:instrText>
+            </w:r>
+            <w:r>
+              <w:rPr>
+                <w:noProof/>
+                <w:webHidden/>
+              </w:rPr>
+            </w:r>
+            <w:r>
+              <w:rPr>
+                <w:noProof/>
+                <w:webHidden/>
+              </w:rPr>
+              <w:fldChar w:fldCharType="separate"/>
+            </w:r>
+            <w:r>
+              <w:rPr>
+                <w:noProof/>
+                <w:webHidden/>
+              </w:rPr>
+              <w:t>7</w:t>
+            </w:r>
+            <w:r>
+              <w:rPr>
+                <w:noProof/>
+                <w:webHidden/>
+              </w:rPr>
+              <w:fldChar w:fldCharType="end"/>
+            </w:r>
+          </w:hyperlink>
+        </w:p>
+        <w:p>
+          <w:pPr>
+            <w:pStyle w:val="TDC2"/>
+            <w:tabs>
+              <w:tab w:val="right" w:leader="dot" w:pos="8828"/>
+            </w:tabs>
+            <w:rPr>
+              <w:rFonts w:eastAsiaTheme="minorEastAsia"/>
+              <w:noProof/>
+              <w:lang w:eastAsia="ja-JP"/>
+            </w:rPr>
+          </w:pPr>
+          <w:hyperlink w:anchor="_Toc5277347" w:history="1">
+            <w:r>
+              <w:rPr>
+                <w:rStyle w:val="Hipervnculo"/>
+                <w:noProof/>
+              </w:rPr>
+              <w:t>Modelo conceptual base de datos</w:t>
+            </w:r>
+            <w:r>
+              <w:rPr>
+                <w:noProof/>
+                <w:webHidden/>
+              </w:rPr>
+              <w:tab/>
+            </w:r>
+            <w:r>
+              <w:rPr>
+                <w:noProof/>
+                <w:webHidden/>
+              </w:rPr>
+              <w:fldChar w:fldCharType="begin"/>
+            </w:r>
+            <w:r>
+              <w:rPr>
+                <w:noProof/>
+                <w:webHidden/>
+              </w:rPr>
+              <w:instrText xml:space="preserve"> PAGEREF _Toc5277347 \h </w:instrText>
+            </w:r>
+            <w:r>
+              <w:rPr>
+                <w:noProof/>
+                <w:webHidden/>
+              </w:rPr>
+            </w:r>
+            <w:r>
+              <w:rPr>
+                <w:noProof/>
+                <w:webHidden/>
+              </w:rPr>
+              <w:fldChar w:fldCharType="separate"/>
+            </w:r>
+            <w:r>
+              <w:rPr>
+                <w:noProof/>
+                <w:webHidden/>
+              </w:rPr>
+              <w:t>7</w:t>
+            </w:r>
+            <w:r>
+              <w:rPr>
+                <w:noProof/>
+                <w:webHidden/>
+              </w:rPr>
+              <w:fldChar w:fldCharType="end"/>
+            </w:r>
+          </w:hyperlink>
+        </w:p>
+        <w:p>
+          <w:pPr>
+            <w:pStyle w:val="TDC2"/>
+            <w:tabs>
+              <w:tab w:val="right" w:leader="dot" w:pos="8828"/>
+            </w:tabs>
+            <w:rPr>
+              <w:rFonts w:eastAsiaTheme="minorEastAsia"/>
+              <w:noProof/>
+              <w:lang w:eastAsia="ja-JP"/>
+            </w:rPr>
+          </w:pPr>
+          <w:hyperlink w:anchor="_Toc5277348" w:history="1">
+            <w:r>
+              <w:rPr>
+                <w:rStyle w:val="Hipervnculo"/>
+                <w:noProof/>
+              </w:rPr>
+              <w:t>Creación de las tablas</w:t>
+            </w:r>
+            <w:r>
+              <w:rPr>
+                <w:noProof/>
+                <w:webHidden/>
+              </w:rPr>
+              <w:tab/>
+            </w:r>
+            <w:r>
+              <w:rPr>
+                <w:noProof/>
+                <w:webHidden/>
+              </w:rPr>
+              <w:fldChar w:fldCharType="begin"/>
+            </w:r>
+            <w:r>
+              <w:rPr>
+                <w:noProof/>
+                <w:webHidden/>
+              </w:rPr>
+              <w:instrText xml:space="preserve"> PAGEREF _Toc5277348 \h </w:instrText>
+            </w:r>
+            <w:r>
+              <w:rPr>
+                <w:noProof/>
+                <w:webHidden/>
+              </w:rPr>
+            </w:r>
+            <w:r>
+              <w:rPr>
+                <w:noProof/>
+                <w:webHidden/>
+              </w:rPr>
+              <w:fldChar w:fldCharType="separate"/>
+            </w:r>
+            <w:r>
+              <w:rPr>
+                <w:noProof/>
+                <w:webHidden/>
+              </w:rPr>
+              <w:t>8</w:t>
+            </w:r>
+            <w:r>
+              <w:rPr>
+                <w:noProof/>
+                <w:webHidden/>
+              </w:rPr>
+              <w:fldChar w:fldCharType="end"/>
+            </w:r>
+          </w:hyperlink>
+        </w:p>
+        <w:p>
+          <w:pPr>
+            <w:pStyle w:val="TDC2"/>
+            <w:tabs>
+              <w:tab w:val="right" w:leader="dot" w:pos="8828"/>
+            </w:tabs>
+            <w:rPr>
+              <w:rFonts w:eastAsiaTheme="minorEastAsia"/>
+              <w:noProof/>
+              <w:lang w:eastAsia="ja-JP"/>
+            </w:rPr>
+          </w:pPr>
+          <w:hyperlink w:anchor="_Toc5277349" w:history="1">
+            <w:r>
+              <w:rPr>
+                <w:rStyle w:val="Hipervnculo"/>
+                <w:noProof/>
+              </w:rPr>
+              <w:t>configurar driver de conexión de postgresql “pgsql”</w:t>
+            </w:r>
+            <w:r>
+              <w:rPr>
+                <w:noProof/>
+                <w:webHidden/>
+              </w:rPr>
+              <w:tab/>
+            </w:r>
+            <w:r>
+              <w:rPr>
+                <w:noProof/>
+                <w:webHidden/>
+              </w:rPr>
+              <w:fldChar w:fldCharType="begin"/>
+            </w:r>
+            <w:r>
+              <w:rPr>
+                <w:noProof/>
+                <w:webHidden/>
+              </w:rPr>
+              <w:instrText xml:space="preserve"> PAGEREF _Toc5277349 \h </w:instrText>
+            </w:r>
+            <w:r>
+              <w:rPr>
+                <w:noProof/>
+                <w:webHidden/>
+              </w:rPr>
+            </w:r>
+            <w:r>
+              <w:rPr>
+                <w:noProof/>
+                <w:webHidden/>
+              </w:rPr>
+              <w:fldChar w:fldCharType="separate"/>
+            </w:r>
+            <w:r>
+              <w:rPr>
+                <w:noProof/>
+                <w:webHidden/>
+              </w:rPr>
+              <w:t>9</w:t>
+            </w:r>
+            <w:r>
+              <w:rPr>
+                <w:noProof/>
+                <w:webHidden/>
+              </w:rPr>
+              <w:fldChar w:fldCharType="end"/>
+            </w:r>
+          </w:hyperlink>
+        </w:p>
+        <w:p>
+          <w:pPr>
+            <w:pStyle w:val="TDC1"/>
+            <w:tabs>
+              <w:tab w:val="right" w:leader="dot" w:pos="8828"/>
+            </w:tabs>
+            <w:rPr>
+              <w:rFonts w:eastAsiaTheme="minorEastAsia"/>
+              <w:noProof/>
+              <w:lang w:eastAsia="ja-JP"/>
+            </w:rPr>
+          </w:pPr>
+          <w:hyperlink w:anchor="_Toc5277350" w:history="1">
+            <w:r>
+              <w:rPr>
+                <w:rStyle w:val="Hipervnculo"/>
+                <w:noProof/>
+              </w:rPr>
+              <w:t>Crear proyecto desde CMD.</w:t>
+            </w:r>
+            <w:r>
+              <w:rPr>
+                <w:noProof/>
+                <w:webHidden/>
+              </w:rPr>
+              <w:tab/>
+            </w:r>
+            <w:r>
+              <w:rPr>
+                <w:noProof/>
+                <w:webHidden/>
+              </w:rPr>
+              <w:fldChar w:fldCharType="begin"/>
+            </w:r>
+            <w:r>
+              <w:rPr>
+                <w:noProof/>
+                <w:webHidden/>
+              </w:rPr>
+              <w:instrText xml:space="preserve"> PAGEREF _Toc5277350 \h </w:instrText>
+            </w:r>
+            <w:r>
+              <w:rPr>
+                <w:noProof/>
+                <w:webHidden/>
+              </w:rPr>
+            </w:r>
+            <w:r>
+              <w:rPr>
+                <w:noProof/>
+                <w:webHidden/>
+              </w:rPr>
+              <w:fldChar w:fldCharType="separate"/>
+            </w:r>
+            <w:r>
+              <w:rPr>
+                <w:noProof/>
+                <w:webHidden/>
+              </w:rPr>
+              <w:t>9</w:t>
+            </w:r>
+            <w:r>
+              <w:rPr>
+                <w:noProof/>
+                <w:webHidden/>
+              </w:rPr>
+              <w:fldChar w:fldCharType="end"/>
+            </w:r>
+          </w:hyperlink>
+        </w:p>
+        <w:p>
+          <w:pPr>
+            <w:pStyle w:val="TDC2"/>
+            <w:tabs>
+              <w:tab w:val="right" w:leader="dot" w:pos="8828"/>
+            </w:tabs>
+            <w:rPr>
+              <w:rFonts w:eastAsiaTheme="minorEastAsia"/>
+              <w:noProof/>
+              <w:lang w:eastAsia="ja-JP"/>
+            </w:rPr>
+          </w:pPr>
+          <w:hyperlink w:anchor="_Toc5277351" w:history="1">
+            <w:r>
+              <w:rPr>
+                <w:rStyle w:val="Hipervnculo"/>
+                <w:noProof/>
+              </w:rPr>
+              <w:t>Proyecto base</w:t>
+            </w:r>
+            <w:r>
+              <w:rPr>
+                <w:noProof/>
+                <w:webHidden/>
+              </w:rPr>
+              <w:tab/>
+            </w:r>
+            <w:r>
+              <w:rPr>
+                <w:noProof/>
+                <w:webHidden/>
+              </w:rPr>
+              <w:fldChar w:fldCharType="begin"/>
+            </w:r>
+            <w:r>
+              <w:rPr>
+                <w:noProof/>
+                <w:webHidden/>
+              </w:rPr>
+              <w:instrText xml:space="preserve"> PAGEREF _Toc5277351 \h </w:instrText>
+            </w:r>
+            <w:r>
+              <w:rPr>
+                <w:noProof/>
+                <w:webHidden/>
+              </w:rPr>
+            </w:r>
+            <w:r>
+              <w:rPr>
+                <w:noProof/>
+                <w:webHidden/>
+              </w:rPr>
+              <w:fldChar w:fldCharType="separate"/>
+            </w:r>
+            <w:r>
+              <w:rPr>
+                <w:noProof/>
+                <w:webHidden/>
+              </w:rPr>
+              <w:t>9</w:t>
+            </w:r>
+            <w:r>
+              <w:rPr>
+                <w:noProof/>
+                <w:webHidden/>
+              </w:rPr>
+              <w:fldChar w:fldCharType="end"/>
+            </w:r>
+          </w:hyperlink>
+        </w:p>
+        <w:p>
+          <w:pPr>
+            <w:pStyle w:val="TDC2"/>
+            <w:tabs>
+              <w:tab w:val="right" w:leader="dot" w:pos="8828"/>
+            </w:tabs>
+            <w:rPr>
+              <w:rFonts w:eastAsiaTheme="minorEastAsia"/>
+              <w:noProof/>
+              <w:lang w:eastAsia="ja-JP"/>
+            </w:rPr>
+          </w:pPr>
+          <w:hyperlink w:anchor="_Toc5277352" w:history="1">
+            <w:r>
+              <w:rPr>
+                <w:rStyle w:val="Hipervnculo"/>
+                <w:noProof/>
+              </w:rPr>
+              <w:t>Cambiar propiedades en el archivo composer.json</w:t>
+            </w:r>
+            <w:r>
+              <w:rPr>
+                <w:noProof/>
+                <w:webHidden/>
+              </w:rPr>
+              <w:tab/>
+            </w:r>
+            <w:r>
+              <w:rPr>
+                <w:noProof/>
+                <w:webHidden/>
+              </w:rPr>
+              <w:fldChar w:fldCharType="begin"/>
+            </w:r>
+            <w:r>
+              <w:rPr>
+                <w:noProof/>
+                <w:webHidden/>
+              </w:rPr>
+              <w:instrText xml:space="preserve"> PAGEREF _Toc5277352 \h </w:instrText>
+            </w:r>
+            <w:r>
+              <w:rPr>
+                <w:noProof/>
+                <w:webHidden/>
+              </w:rPr>
+            </w:r>
+            <w:r>
+              <w:rPr>
+                <w:noProof/>
+                <w:webHidden/>
+              </w:rPr>
+              <w:fldChar w:fldCharType="separate"/>
+            </w:r>
+            <w:r>
+              <w:rPr>
+                <w:noProof/>
+                <w:webHidden/>
+              </w:rPr>
+              <w:t>10</w:t>
+            </w:r>
+            <w:r>
+              <w:rPr>
+                <w:noProof/>
+                <w:webHidden/>
+              </w:rPr>
+              <w:fldChar w:fldCharType="end"/>
+            </w:r>
+          </w:hyperlink>
+        </w:p>
+        <w:p>
+          <w:pPr>
+            <w:pStyle w:val="TDC2"/>
+            <w:tabs>
+              <w:tab w:val="right" w:leader="dot" w:pos="8828"/>
+            </w:tabs>
+            <w:rPr>
+              <w:rFonts w:eastAsiaTheme="minorEastAsia"/>
+              <w:noProof/>
+              <w:lang w:eastAsia="ja-JP"/>
+            </w:rPr>
+          </w:pPr>
+          <w:hyperlink w:anchor="_Toc5277353" w:history="1">
+            <w:r>
+              <w:rPr>
+                <w:rStyle w:val="Hipervnculo"/>
+                <w:noProof/>
+              </w:rPr>
+              <w:t>Cambiar el nombre del proyecto app:</w:t>
+            </w:r>
+            <w:r>
+              <w:rPr>
+                <w:noProof/>
+                <w:webHidden/>
+              </w:rPr>
+              <w:tab/>
+            </w:r>
+            <w:r>
+              <w:rPr>
+                <w:noProof/>
+                <w:webHidden/>
+              </w:rPr>
+              <w:fldChar w:fldCharType="begin"/>
+            </w:r>
+            <w:r>
+              <w:rPr>
+                <w:noProof/>
+                <w:webHidden/>
+              </w:rPr>
+              <w:instrText xml:space="preserve"> PAGEREF _Toc5277353 \h </w:instrText>
+            </w:r>
+            <w:r>
+              <w:rPr>
+                <w:noProof/>
+                <w:webHidden/>
+              </w:rPr>
+            </w:r>
+            <w:r>
+              <w:rPr>
+                <w:noProof/>
+                <w:webHidden/>
+              </w:rPr>
+              <w:fldChar w:fldCharType="separate"/>
+            </w:r>
+            <w:r>
+              <w:rPr>
+                <w:noProof/>
+                <w:webHidden/>
+              </w:rPr>
+              <w:t>11</w:t>
+            </w:r>
+            <w:r>
+              <w:rPr>
+                <w:noProof/>
+                <w:webHidden/>
+              </w:rPr>
+              <w:fldChar w:fldCharType="end"/>
+            </w:r>
+          </w:hyperlink>
+        </w:p>
+        <w:p>
+          <w:pPr>
+            <w:pStyle w:val="TDC2"/>
+            <w:tabs>
+              <w:tab w:val="right" w:leader="dot" w:pos="8828"/>
+            </w:tabs>
+            <w:rPr>
+              <w:rFonts w:eastAsiaTheme="minorEastAsia"/>
+              <w:noProof/>
+              <w:lang w:eastAsia="ja-JP"/>
+            </w:rPr>
+          </w:pPr>
+          <w:hyperlink w:anchor="_Toc5277354" w:history="1">
+            <w:r>
+              <w:rPr>
+                <w:rStyle w:val="Hipervnculo"/>
+                <w:noProof/>
+              </w:rPr>
+              <w:t>Colocar el proyecto en modo desarrollador</w:t>
+            </w:r>
+            <w:r>
+              <w:rPr>
+                <w:noProof/>
+                <w:webHidden/>
+              </w:rPr>
+              <w:tab/>
+            </w:r>
+            <w:r>
+              <w:rPr>
+                <w:noProof/>
+                <w:webHidden/>
+              </w:rPr>
+              <w:fldChar w:fldCharType="begin"/>
+            </w:r>
+            <w:r>
+              <w:rPr>
+                <w:noProof/>
+                <w:webHidden/>
+              </w:rPr>
+              <w:instrText xml:space="preserve"> PAGEREF _Toc5277354 \h </w:instrText>
+            </w:r>
+            <w:r>
+              <w:rPr>
+                <w:noProof/>
+                <w:webHidden/>
+              </w:rPr>
+            </w:r>
+            <w:r>
+              <w:rPr>
+                <w:noProof/>
+                <w:webHidden/>
+              </w:rPr>
+              <w:fldChar w:fldCharType="separate"/>
+            </w:r>
+            <w:r>
+              <w:rPr>
+                <w:noProof/>
+                <w:webHidden/>
+              </w:rPr>
+              <w:t>11</w:t>
+            </w:r>
+            <w:r>
+              <w:rPr>
+                <w:noProof/>
+                <w:webHidden/>
+              </w:rPr>
+              <w:fldChar w:fldCharType="end"/>
+            </w:r>
+          </w:hyperlink>
+        </w:p>
+        <w:p>
+          <w:pPr>
+            <w:pStyle w:val="TDC3"/>
+            <w:tabs>
+              <w:tab w:val="right" w:leader="dot" w:pos="8828"/>
+            </w:tabs>
+            <w:rPr>
+              <w:noProof/>
+            </w:rPr>
+          </w:pPr>
+          <w:hyperlink w:anchor="_Toc5277355" w:history="1">
+            <w:r>
+              <w:rPr>
+                <w:rStyle w:val="Hipervnculo"/>
+                <w:noProof/>
+              </w:rPr>
+              <w:t>Configurar timezone e idioma por defecto</w:t>
+            </w:r>
+            <w:r>
+              <w:rPr>
+                <w:noProof/>
+                <w:webHidden/>
+              </w:rPr>
+              <w:tab/>
+            </w:r>
+            <w:r>
+              <w:rPr>
+                <w:noProof/>
+                <w:webHidden/>
+              </w:rPr>
+              <w:fldChar w:fldCharType="begin"/>
+            </w:r>
+            <w:r>
+              <w:rPr>
+                <w:noProof/>
+                <w:webHidden/>
+              </w:rPr>
+              <w:instrText xml:space="preserve"> PAGEREF _Toc5277355 \h </w:instrText>
+            </w:r>
+            <w:r>
+              <w:rPr>
+                <w:noProof/>
+                <w:webHidden/>
+              </w:rPr>
+            </w:r>
+            <w:r>
+              <w:rPr>
+                <w:noProof/>
+                <w:webHidden/>
+              </w:rPr>
+              <w:fldChar w:fldCharType="separate"/>
+            </w:r>
+            <w:r>
+              <w:rPr>
+                <w:noProof/>
+                <w:webHidden/>
+              </w:rPr>
+              <w:t>11</w:t>
+            </w:r>
+            <w:r>
+              <w:rPr>
+                <w:noProof/>
+                <w:webHidden/>
+              </w:rPr>
+              <w:fldChar w:fldCharType="end"/>
+            </w:r>
+          </w:hyperlink>
+        </w:p>
+        <w:p>
+          <w:pPr>
+            <w:pStyle w:val="TDC3"/>
+            <w:tabs>
+              <w:tab w:val="right" w:leader="dot" w:pos="8828"/>
+            </w:tabs>
+            <w:rPr>
+              <w:noProof/>
+            </w:rPr>
+          </w:pPr>
+          <w:hyperlink w:anchor="_Toc5277356" w:history="1">
+            <w:r>
+              <w:rPr>
+                <w:rStyle w:val="Hipervnculo"/>
+                <w:noProof/>
+              </w:rPr>
+              <w:t>Configuración base de datos por defecto</w:t>
+            </w:r>
+            <w:r>
+              <w:rPr>
+                <w:noProof/>
+                <w:webHidden/>
+              </w:rPr>
+              <w:tab/>
+            </w:r>
+            <w:r>
+              <w:rPr>
+                <w:noProof/>
+                <w:webHidden/>
+              </w:rPr>
+              <w:fldChar w:fldCharType="begin"/>
+            </w:r>
+            <w:r>
+              <w:rPr>
+                <w:noProof/>
+                <w:webHidden/>
+              </w:rPr>
+              <w:instrText xml:space="preserve"> PAGEREF _Toc5277356 \h </w:instrText>
+            </w:r>
+            <w:r>
+              <w:rPr>
+                <w:noProof/>
+                <w:webHidden/>
+              </w:rPr>
+            </w:r>
+            <w:r>
+              <w:rPr>
+                <w:noProof/>
+                <w:webHidden/>
+              </w:rPr>
+              <w:fldChar w:fldCharType="separate"/>
+            </w:r>
+            <w:r>
+              <w:rPr>
+                <w:noProof/>
+                <w:webHidden/>
+              </w:rPr>
+              <w:t>12</w:t>
+            </w:r>
+            <w:r>
+              <w:rPr>
+                <w:noProof/>
+                <w:webHidden/>
+              </w:rPr>
+              <w:fldChar w:fldCharType="end"/>
+            </w:r>
+          </w:hyperlink>
+        </w:p>
+        <w:p>
+          <w:pPr>
+            <w:pStyle w:val="TDC1"/>
+            <w:tabs>
+              <w:tab w:val="right" w:leader="dot" w:pos="8828"/>
+            </w:tabs>
+            <w:rPr>
+              <w:rFonts w:eastAsiaTheme="minorEastAsia"/>
+              <w:noProof/>
+              <w:lang w:eastAsia="ja-JP"/>
+            </w:rPr>
+          </w:pPr>
+          <w:hyperlink w:anchor="_Toc5277357" w:history="1">
+            <w:r>
+              <w:rPr>
+                <w:rStyle w:val="Hipervnculo"/>
+                <w:noProof/>
+              </w:rPr>
+              <w:t>Creacion de los modelos de la base de datos en laravel</w:t>
+            </w:r>
+            <w:r>
+              <w:rPr>
+                <w:noProof/>
+                <w:webHidden/>
+              </w:rPr>
+              <w:tab/>
+            </w:r>
+            <w:r>
+              <w:rPr>
+                <w:noProof/>
+                <w:webHidden/>
+              </w:rPr>
+              <w:fldChar w:fldCharType="begin"/>
+            </w:r>
+            <w:r>
+              <w:rPr>
+                <w:noProof/>
+                <w:webHidden/>
+              </w:rPr>
+              <w:instrText xml:space="preserve"> PAGEREF _Toc5277357 \h </w:instrText>
+            </w:r>
+            <w:r>
+              <w:rPr>
+                <w:noProof/>
+                <w:webHidden/>
+              </w:rPr>
+            </w:r>
+            <w:r>
+              <w:rPr>
+                <w:noProof/>
+                <w:webHidden/>
+              </w:rPr>
+              <w:fldChar w:fldCharType="separate"/>
+            </w:r>
+            <w:r>
+              <w:rPr>
+                <w:noProof/>
+                <w:webHidden/>
+              </w:rPr>
+              <w:t>13</w:t>
+            </w:r>
+            <w:r>
+              <w:rPr>
+                <w:noProof/>
+                <w:webHidden/>
+              </w:rPr>
+              <w:fldChar w:fldCharType="end"/>
+            </w:r>
+          </w:hyperlink>
+        </w:p>
+        <w:p>
+          <w:pPr>
+            <w:pStyle w:val="TDC2"/>
+            <w:tabs>
+              <w:tab w:val="right" w:leader="dot" w:pos="8828"/>
+            </w:tabs>
+            <w:rPr>
+              <w:rFonts w:eastAsiaTheme="minorEastAsia"/>
+              <w:noProof/>
+              <w:lang w:eastAsia="ja-JP"/>
+            </w:rPr>
+          </w:pPr>
+          <w:hyperlink w:anchor="_Toc5277358" w:history="1">
+            <w:r>
+              <w:rPr>
+                <w:rStyle w:val="Hipervnculo"/>
+                <w:noProof/>
+              </w:rPr>
+              <w:t>Modulo de auntenticacion</w:t>
+            </w:r>
+            <w:r>
+              <w:rPr>
+                <w:noProof/>
+                <w:webHidden/>
+              </w:rPr>
+              <w:tab/>
+            </w:r>
+            <w:r>
+              <w:rPr>
+                <w:noProof/>
+                <w:webHidden/>
+              </w:rPr>
+              <w:fldChar w:fldCharType="begin"/>
+            </w:r>
+            <w:r>
+              <w:rPr>
+                <w:noProof/>
+                <w:webHidden/>
+              </w:rPr>
+              <w:instrText xml:space="preserve"> PAGEREF _Toc5277358 \h </w:instrText>
+            </w:r>
+            <w:r>
+              <w:rPr>
+                <w:noProof/>
+                <w:webHidden/>
+              </w:rPr>
+            </w:r>
+            <w:r>
+              <w:rPr>
+                <w:noProof/>
+                <w:webHidden/>
+              </w:rPr>
+              <w:fldChar w:fldCharType="separate"/>
+            </w:r>
+            <w:r>
+              <w:rPr>
+                <w:noProof/>
+                <w:webHidden/>
+              </w:rPr>
+              <w:t>14</w:t>
+            </w:r>
+            <w:r>
+              <w:rPr>
+                <w:noProof/>
+                <w:webHidden/>
+              </w:rPr>
+              <w:fldChar w:fldCharType="end"/>
+            </w:r>
+          </w:hyperlink>
+        </w:p>
+        <w:p>
+          <w:pPr>
+            <w:pStyle w:val="TDC1"/>
+            <w:tabs>
+              <w:tab w:val="right" w:leader="dot" w:pos="8828"/>
+            </w:tabs>
+            <w:rPr>
+              <w:rFonts w:eastAsiaTheme="minorEastAsia"/>
+              <w:noProof/>
+              <w:lang w:eastAsia="ja-JP"/>
+            </w:rPr>
+          </w:pPr>
+          <w:hyperlink w:anchor="_Toc5277359" w:history="1">
+            <w:r>
+              <w:rPr>
+                <w:rStyle w:val="Hipervnculo"/>
+                <w:noProof/>
+              </w:rPr>
+              <w:t>Crear funciones de registro</w:t>
+            </w:r>
+            <w:r>
+              <w:rPr>
+                <w:noProof/>
+                <w:webHidden/>
+              </w:rPr>
+              <w:tab/>
+            </w:r>
+            <w:r>
+              <w:rPr>
+                <w:noProof/>
+                <w:webHidden/>
+              </w:rPr>
+              <w:fldChar w:fldCharType="begin"/>
+            </w:r>
+            <w:r>
+              <w:rPr>
+                <w:noProof/>
+                <w:webHidden/>
+              </w:rPr>
+              <w:instrText xml:space="preserve"> PAGEREF _Toc5277359 \h </w:instrText>
+            </w:r>
+            <w:r>
+              <w:rPr>
+                <w:noProof/>
+                <w:webHidden/>
+              </w:rPr>
+            </w:r>
+            <w:r>
+              <w:rPr>
+                <w:noProof/>
+                <w:webHidden/>
+              </w:rPr>
+              <w:fldChar w:fldCharType="separate"/>
+            </w:r>
+            <w:r>
+              <w:rPr>
+                <w:noProof/>
+                <w:webHidden/>
+              </w:rPr>
+              <w:t>15</w:t>
+            </w:r>
+            <w:r>
+              <w:rPr>
+                <w:noProof/>
+                <w:webHidden/>
+              </w:rPr>
+              <w:fldChar w:fldCharType="end"/>
+            </w:r>
+          </w:hyperlink>
+        </w:p>
+        <w:p>
+          <w:pPr>
+            <w:pStyle w:val="TDC2"/>
+            <w:tabs>
+              <w:tab w:val="right" w:leader="dot" w:pos="8828"/>
+            </w:tabs>
+            <w:rPr>
+              <w:rFonts w:eastAsiaTheme="minorEastAsia"/>
+              <w:noProof/>
+              <w:lang w:eastAsia="ja-JP"/>
+            </w:rPr>
+          </w:pPr>
+          <w:hyperlink w:anchor="_Toc5277360" w:history="1">
+            <w:r>
+              <w:rPr>
+                <w:rStyle w:val="Hipervnculo"/>
+                <w:noProof/>
+              </w:rPr>
+              <w:t>Control de Usuario</w:t>
+            </w:r>
+            <w:r>
+              <w:rPr>
+                <w:noProof/>
+                <w:webHidden/>
+              </w:rPr>
+              <w:tab/>
+            </w:r>
+            <w:r>
+              <w:rPr>
+                <w:noProof/>
+                <w:webHidden/>
+              </w:rPr>
+              <w:fldChar w:fldCharType="begin"/>
+            </w:r>
+            <w:r>
+              <w:rPr>
+                <w:noProof/>
+                <w:webHidden/>
+              </w:rPr>
+              <w:instrText xml:space="preserve"> PAGEREF _Toc5277360 \h </w:instrText>
+            </w:r>
+            <w:r>
+              <w:rPr>
+                <w:noProof/>
+                <w:webHidden/>
+              </w:rPr>
+            </w:r>
+            <w:r>
+              <w:rPr>
+                <w:noProof/>
+                <w:webHidden/>
+              </w:rPr>
+              <w:fldChar w:fldCharType="separate"/>
+            </w:r>
+            <w:r>
+              <w:rPr>
+                <w:noProof/>
+                <w:webHidden/>
+              </w:rPr>
+              <w:t>15</w:t>
+            </w:r>
+            <w:r>
+              <w:rPr>
+                <w:noProof/>
+                <w:webHidden/>
+              </w:rPr>
+              <w:fldChar w:fldCharType="end"/>
+            </w:r>
+          </w:hyperlink>
+        </w:p>
+        <w:p>
+          <w:pPr>
+            <w:pStyle w:val="TDC3"/>
+            <w:tabs>
+              <w:tab w:val="right" w:leader="dot" w:pos="8828"/>
+            </w:tabs>
+            <w:rPr>
+              <w:noProof/>
+            </w:rPr>
+          </w:pPr>
+          <w:hyperlink w:anchor="_Toc5277361" w:history="1">
+            <w:r>
+              <w:rPr>
+                <w:rStyle w:val="Hipervnculo"/>
+                <w:noProof/>
+              </w:rPr>
+              <w:t>Librerías y dependencias necesarias</w:t>
+            </w:r>
+            <w:r>
+              <w:rPr>
+                <w:noProof/>
+                <w:webHidden/>
+              </w:rPr>
+              <w:tab/>
+            </w:r>
+            <w:r>
+              <w:rPr>
+                <w:noProof/>
+                <w:webHidden/>
+              </w:rPr>
+              <w:fldChar w:fldCharType="begin"/>
+            </w:r>
+            <w:r>
+              <w:rPr>
+                <w:noProof/>
+                <w:webHidden/>
+              </w:rPr>
+              <w:instrText xml:space="preserve"> PAGEREF _Toc5277361 \h </w:instrText>
+            </w:r>
+            <w:r>
+              <w:rPr>
+                <w:noProof/>
+                <w:webHidden/>
+              </w:rPr>
+            </w:r>
+            <w:r>
+              <w:rPr>
+                <w:noProof/>
+                <w:webHidden/>
+              </w:rPr>
+              <w:fldChar w:fldCharType="separate"/>
+            </w:r>
+            <w:r>
+              <w:rPr>
+                <w:noProof/>
+                <w:webHidden/>
+              </w:rPr>
+              <w:t>15</w:t>
+            </w:r>
+            <w:r>
+              <w:rPr>
+                <w:noProof/>
+                <w:webHidden/>
+              </w:rPr>
+              <w:fldChar w:fldCharType="end"/>
+            </w:r>
+          </w:hyperlink>
+        </w:p>
+        <w:p>
+          <w:pPr>
+            <w:pStyle w:val="TDC3"/>
+            <w:tabs>
+              <w:tab w:val="right" w:leader="dot" w:pos="8828"/>
+            </w:tabs>
+            <w:rPr>
+              <w:noProof/>
+            </w:rPr>
+          </w:pPr>
+          <w:hyperlink w:anchor="_Toc5277362" w:history="1">
+            <w:r>
+              <w:rPr>
+                <w:rStyle w:val="Hipervnculo"/>
+                <w:noProof/>
+              </w:rPr>
+              <w:t>Función de registro por defecto de tipo usuario.</w:t>
+            </w:r>
+            <w:r>
+              <w:rPr>
+                <w:noProof/>
+                <w:webHidden/>
+              </w:rPr>
+              <w:tab/>
+            </w:r>
+            <w:r>
+              <w:rPr>
+                <w:noProof/>
+                <w:webHidden/>
+              </w:rPr>
+              <w:fldChar w:fldCharType="begin"/>
+            </w:r>
+            <w:r>
+              <w:rPr>
+                <w:noProof/>
+                <w:webHidden/>
+              </w:rPr>
+              <w:instrText xml:space="preserve"> PAGEREF _Toc5277362 \h </w:instrText>
+            </w:r>
+            <w:r>
+              <w:rPr>
+                <w:noProof/>
+                <w:webHidden/>
+              </w:rPr>
+            </w:r>
+            <w:r>
+              <w:rPr>
+                <w:noProof/>
+                <w:webHidden/>
+              </w:rPr>
+              <w:fldChar w:fldCharType="separate"/>
+            </w:r>
+            <w:r>
+              <w:rPr>
+                <w:noProof/>
+                <w:webHidden/>
+              </w:rPr>
+              <w:t>15</w:t>
+            </w:r>
+            <w:r>
+              <w:rPr>
+                <w:noProof/>
+                <w:webHidden/>
+              </w:rPr>
+              <w:fldChar w:fldCharType="end"/>
+            </w:r>
+          </w:hyperlink>
+        </w:p>
+        <w:p>
+          <w:pPr>
+            <w:pStyle w:val="TDC2"/>
+            <w:tabs>
+              <w:tab w:val="right" w:leader="dot" w:pos="8828"/>
+            </w:tabs>
+            <w:rPr>
+              <w:rFonts w:eastAsiaTheme="minorEastAsia"/>
+              <w:noProof/>
+              <w:lang w:eastAsia="ja-JP"/>
+            </w:rPr>
+          </w:pPr>
+          <w:hyperlink w:anchor="_Toc5277363" w:history="1">
+            <w:r>
+              <w:rPr>
+                <w:rStyle w:val="Hipervnculo"/>
+                <w:noProof/>
+              </w:rPr>
+              <w:t>Rutas de las funciones get y post</w:t>
+            </w:r>
+            <w:r>
+              <w:rPr>
+                <w:noProof/>
+                <w:webHidden/>
+              </w:rPr>
+              <w:tab/>
+            </w:r>
+            <w:r>
+              <w:rPr>
+                <w:noProof/>
+                <w:webHidden/>
+              </w:rPr>
+              <w:fldChar w:fldCharType="begin"/>
+            </w:r>
+            <w:r>
+              <w:rPr>
+                <w:noProof/>
+                <w:webHidden/>
+              </w:rPr>
+              <w:instrText xml:space="preserve"> PAGEREF _Toc5277363 \h </w:instrText>
+            </w:r>
+            <w:r>
+              <w:rPr>
+                <w:noProof/>
+                <w:webHidden/>
+              </w:rPr>
+            </w:r>
+            <w:r>
+              <w:rPr>
+                <w:noProof/>
+                <w:webHidden/>
+              </w:rPr>
+              <w:fldChar w:fldCharType="separate"/>
+            </w:r>
+            <w:r>
+              <w:rPr>
+                <w:noProof/>
+                <w:webHidden/>
+              </w:rPr>
+              <w:t>16</w:t>
+            </w:r>
+            <w:r>
+              <w:rPr>
+                <w:noProof/>
+                <w:webHidden/>
+              </w:rPr>
+              <w:fldChar w:fldCharType="end"/>
+            </w:r>
+          </w:hyperlink>
+        </w:p>
+        <w:p>
+          <w:pPr>
+            <w:pStyle w:val="TDC1"/>
+            <w:tabs>
+              <w:tab w:val="right" w:leader="dot" w:pos="8828"/>
+            </w:tabs>
+            <w:rPr>
+              <w:rFonts w:eastAsiaTheme="minorEastAsia"/>
+              <w:noProof/>
+              <w:lang w:eastAsia="ja-JP"/>
+            </w:rPr>
+          </w:pPr>
+          <w:hyperlink w:anchor="_Toc5277364" w:history="1">
+            <w:r>
+              <w:rPr>
+                <w:rStyle w:val="Hipervnculo"/>
+                <w:noProof/>
+              </w:rPr>
+              <w:t>Pruebas de conexión intranet</w:t>
+            </w:r>
+            <w:r>
+              <w:rPr>
+                <w:noProof/>
+                <w:webHidden/>
+              </w:rPr>
+              <w:tab/>
+            </w:r>
+            <w:r>
+              <w:rPr>
+                <w:noProof/>
+                <w:webHidden/>
+              </w:rPr>
+              <w:fldChar w:fldCharType="begin"/>
+            </w:r>
+            <w:r>
+              <w:rPr>
+                <w:noProof/>
+                <w:webHidden/>
+              </w:rPr>
+              <w:instrText xml:space="preserve"> PAGEREF _Toc5277364 \h </w:instrText>
+            </w:r>
+            <w:r>
+              <w:rPr>
+                <w:noProof/>
+                <w:webHidden/>
+              </w:rPr>
+            </w:r>
+            <w:r>
+              <w:rPr>
+                <w:noProof/>
+                <w:webHidden/>
+              </w:rPr>
+              <w:fldChar w:fldCharType="separate"/>
+            </w:r>
+            <w:r>
+              <w:rPr>
+                <w:noProof/>
+                <w:webHidden/>
+              </w:rPr>
+              <w:t>17</w:t>
+            </w:r>
+            <w:r>
+              <w:rPr>
+                <w:noProof/>
+                <w:webHidden/>
+              </w:rPr>
+              <w:fldChar w:fldCharType="end"/>
+            </w:r>
+          </w:hyperlink>
+        </w:p>
+        <w:p>
+          <w:pPr>
+            <w:pStyle w:val="TDC1"/>
+            <w:tabs>
+              <w:tab w:val="right" w:leader="dot" w:pos="8828"/>
+            </w:tabs>
+            <w:rPr>
+              <w:rFonts w:eastAsiaTheme="minorEastAsia"/>
+              <w:noProof/>
+              <w:lang w:eastAsia="ja-JP"/>
+            </w:rPr>
+          </w:pPr>
+          <w:hyperlink w:anchor="_Toc5277365" w:history="1">
+            <w:r>
+              <w:rPr>
+                <w:rStyle w:val="Hipervnculo"/>
+                <w:noProof/>
+              </w:rPr>
+              <w:t>Manejo de errores</w:t>
+            </w:r>
+            <w:r>
+              <w:rPr>
+                <w:noProof/>
+                <w:webHidden/>
+              </w:rPr>
+              <w:tab/>
+            </w:r>
+            <w:r>
+              <w:rPr>
+                <w:noProof/>
+                <w:webHidden/>
+              </w:rPr>
+              <w:fldChar w:fldCharType="begin"/>
+            </w:r>
+            <w:r>
+              <w:rPr>
+                <w:noProof/>
+                <w:webHidden/>
+              </w:rPr>
+              <w:instrText xml:space="preserve"> PAGEREF _Toc5277365 \h </w:instrText>
+            </w:r>
+            <w:r>
+              <w:rPr>
+                <w:noProof/>
+                <w:webHidden/>
+              </w:rPr>
+            </w:r>
+            <w:r>
+              <w:rPr>
+                <w:noProof/>
+                <w:webHidden/>
+              </w:rPr>
+              <w:fldChar w:fldCharType="separate"/>
+            </w:r>
+            <w:r>
+              <w:rPr>
+                <w:noProof/>
+                <w:webHidden/>
+              </w:rPr>
+              <w:t>19</w:t>
+            </w:r>
+            <w:r>
+              <w:rPr>
+                <w:noProof/>
+                <w:webHidden/>
+              </w:rPr>
+              <w:fldChar w:fldCharType="end"/>
+            </w:r>
+          </w:hyperlink>
+        </w:p>
+        <w:p>
+          <w:pPr>
+            <w:pStyle w:val="TDC2"/>
+            <w:tabs>
+              <w:tab w:val="right" w:leader="dot" w:pos="8828"/>
+            </w:tabs>
+            <w:rPr>
+              <w:rFonts w:eastAsiaTheme="minorEastAsia"/>
+              <w:noProof/>
+              <w:lang w:eastAsia="ja-JP"/>
+            </w:rPr>
+          </w:pPr>
+          <w:hyperlink w:anchor="_Toc5277366" w:history="1">
+            <w:r>
+              <w:rPr>
+                <w:rStyle w:val="Hipervnculo"/>
+                <w:noProof/>
+              </w:rPr>
+              <w:t>Runtime Exception:</w:t>
+            </w:r>
+            <w:r>
+              <w:rPr>
+                <w:noProof/>
+                <w:webHidden/>
+              </w:rPr>
+              <w:tab/>
+            </w:r>
+            <w:r>
+              <w:rPr>
+                <w:noProof/>
+                <w:webHidden/>
+              </w:rPr>
+              <w:fldChar w:fldCharType="begin"/>
+            </w:r>
+            <w:r>
+              <w:rPr>
+                <w:noProof/>
+                <w:webHidden/>
+              </w:rPr>
+              <w:instrText xml:space="preserve"> PAGEREF _Toc5277366 \h </w:instrText>
+            </w:r>
+            <w:r>
+              <w:rPr>
+                <w:noProof/>
+                <w:webHidden/>
+              </w:rPr>
+            </w:r>
+            <w:r>
+              <w:rPr>
+                <w:noProof/>
+                <w:webHidden/>
+              </w:rPr>
+              <w:fldChar w:fldCharType="separate"/>
+            </w:r>
+            <w:r>
+              <w:rPr>
+                <w:noProof/>
+                <w:webHidden/>
+              </w:rPr>
+              <w:t>19</w:t>
+            </w:r>
+            <w:r>
+              <w:rPr>
+                <w:noProof/>
+                <w:webHidden/>
+              </w:rPr>
+              <w:fldChar w:fldCharType="end"/>
+            </w:r>
+          </w:hyperlink>
+        </w:p>
+        <w:p>
+          <w:pPr>
+            <w:pStyle w:val="TDC2"/>
+            <w:tabs>
+              <w:tab w:val="right" w:leader="dot" w:pos="8828"/>
+            </w:tabs>
+            <w:rPr>
+              <w:rFonts w:eastAsiaTheme="minorEastAsia"/>
+              <w:noProof/>
+              <w:lang w:eastAsia="ja-JP"/>
+            </w:rPr>
+          </w:pPr>
+          <w:hyperlink w:anchor="_Toc5277367" w:history="1">
+            <w:r>
+              <w:rPr>
+                <w:rStyle w:val="Hipervnculo"/>
+                <w:noProof/>
+              </w:rPr>
+              <w:t>Error en la migración</w:t>
+            </w:r>
+            <w:r>
+              <w:rPr>
+                <w:noProof/>
+                <w:webHidden/>
+              </w:rPr>
+              <w:tab/>
+            </w:r>
+            <w:r>
+              <w:rPr>
+                <w:noProof/>
+                <w:webHidden/>
+              </w:rPr>
+              <w:fldChar w:fldCharType="begin"/>
+            </w:r>
+            <w:r>
+              <w:rPr>
+                <w:noProof/>
+                <w:webHidden/>
+              </w:rPr>
+              <w:instrText xml:space="preserve"> PAGEREF _Toc5277367 \h </w:instrText>
+            </w:r>
+            <w:r>
+              <w:rPr>
+                <w:noProof/>
+                <w:webHidden/>
+              </w:rPr>
+            </w:r>
+            <w:r>
+              <w:rPr>
+                <w:noProof/>
+                <w:webHidden/>
+              </w:rPr>
+              <w:fldChar w:fldCharType="separate"/>
+            </w:r>
+            <w:r>
+              <w:rPr>
+                <w:noProof/>
+                <w:webHidden/>
+              </w:rPr>
+              <w:t>20</w:t>
+            </w:r>
+            <w:r>
+              <w:rPr>
+                <w:noProof/>
+                <w:webHidden/>
+              </w:rPr>
+              <w:fldChar w:fldCharType="end"/>
+            </w:r>
+          </w:hyperlink>
+        </w:p>
+        <w:p>
+          <w:r>
+            <w:rPr>
+              <w:b/>
+              <w:bCs/>
+              <w:lang w:val="es-ES"/>
+            </w:rPr>
+            <w:fldChar w:fldCharType="end"/>
+          </w:r>
+        </w:p>
+      </w:sdtContent>
+    </w:sdt>
+    <w:p>
+      <w:pPr>
+        <w:jc w:val="center"/>
+        <w:rPr>
+          <w:b/>
+        </w:rPr>
+      </w:pPr>
+    </w:p>
+    <w:p>
+      <w:pPr>
+        <w:jc w:val="center"/>
+        <w:rPr>
+          <w:b/>
+        </w:rPr>
+      </w:pPr>
+    </w:p>
+    <w:p>
+      <w:pPr>
+        <w:jc w:val="center"/>
+      </w:pPr>
+    </w:p>
+    <w:p>
+      <w:pPr>
+        <w:pStyle w:val="Ttulo1"/>
+      </w:pPr>
+      <w:bookmarkStart w:id="0" w:name="_Toc5277341"/>
+      <w:r>
+        <w:lastRenderedPageBreak/>
+        <w:t>Requerimientos</w:t>
+      </w:r>
+      <w:r>
+        <w:t xml:space="preserve"> y </w:t>
+      </w:r>
+      <w:r>
+        <w:t>guías</w:t>
+      </w:r>
+      <w:r>
+        <w:t xml:space="preserve"> de trabajo</w:t>
+      </w:r>
+      <w:bookmarkEnd w:id="0"/>
+    </w:p>
     <w:tbl>
       <w:tblPr>
         <w:tblStyle w:val="Tablaconcuadrcula"/>
@@ -156,11 +2396,22 @@
             <w:tcW w:w="4414" w:type="dxa"/>
           </w:tcPr>
           <w:p>
+            <w:pPr>
+              <w:rPr>
+                <w:b/>
+              </w:rPr>
+            </w:pPr>
             <w:proofErr w:type="spellStart"/>
             <w:r>
+              <w:rPr>
+                <w:b/>
+              </w:rPr>
               <w:t>G</w:t>
             </w:r>
             <w:r>
+              <w:rPr>
+                <w:b/>
+              </w:rPr>
               <w:t>uia</w:t>
             </w:r>
             <w:proofErr w:type="spellEnd"/>
@@ -171,7 +2422,15 @@
             <w:tcW w:w="4414" w:type="dxa"/>
           </w:tcPr>
           <w:p>
-            <w:r>
+            <w:pPr>
+              <w:rPr>
+                <w:b/>
+              </w:rPr>
+            </w:pPr>
+            <w:r>
+              <w:rPr>
+                <w:b/>
+              </w:rPr>
               <w:t>descripción</w:t>
             </w:r>
           </w:p>
@@ -261,8 +2520,8 @@
         <w:tblLook w:val="04A0" w:firstRow="1" w:lastRow="0" w:firstColumn="1" w:lastColumn="0" w:noHBand="0" w:noVBand="1"/>
       </w:tblPr>
       <w:tblGrid>
-        <w:gridCol w:w="1615"/>
-        <w:gridCol w:w="1687"/>
+        <w:gridCol w:w="1621"/>
+        <w:gridCol w:w="1681"/>
         <w:gridCol w:w="5526"/>
       </w:tblGrid>
       <w:tr>
@@ -271,10 +2530,21 @@
             <w:tcW w:w="2942" w:type="dxa"/>
           </w:tcPr>
           <w:p>
-            <w:r>
+            <w:pPr>
+              <w:rPr>
+                <w:b/>
+              </w:rPr>
+            </w:pPr>
+            <w:r>
+              <w:rPr>
+                <w:b/>
+              </w:rPr>
               <w:t xml:space="preserve">Programa o </w:t>
             </w:r>
             <w:r>
+              <w:rPr>
+                <w:b/>
+              </w:rPr>
               <w:t>librerías</w:t>
             </w:r>
           </w:p>
@@ -284,7 +2554,15 @@
             <w:tcW w:w="2943" w:type="dxa"/>
           </w:tcPr>
           <w:p>
-            <w:r>
+            <w:pPr>
+              <w:rPr>
+                <w:b/>
+              </w:rPr>
+            </w:pPr>
+            <w:r>
+              <w:rPr>
+                <w:b/>
+              </w:rPr>
               <w:t>versión</w:t>
             </w:r>
           </w:p>
@@ -294,11 +2572,22 @@
             <w:tcW w:w="2943" w:type="dxa"/>
           </w:tcPr>
           <w:p>
+            <w:pPr>
+              <w:rPr>
+                <w:b/>
+              </w:rPr>
+            </w:pPr>
             <w:proofErr w:type="gramStart"/>
             <w:r>
+              <w:rPr>
+                <w:b/>
+              </w:rPr>
               <w:t>L</w:t>
             </w:r>
             <w:r>
+              <w:rPr>
+                <w:b/>
+              </w:rPr>
               <w:t>ink</w:t>
             </w:r>
             <w:proofErr w:type="gramEnd"/>
@@ -641,18 +2930,24 @@
           <w:noProof/>
         </w:rPr>
       </w:pPr>
-      <w:r>
-        <w:rPr>
-          <w:noProof/>
-        </w:rPr>
-        <w:t>Crear carpeta</w:t>
-      </w:r>
-      <w:r>
-        <w:rPr>
-          <w:noProof/>
-        </w:rPr>
-        <w:t xml:space="preserve"> de proyecto y/o clonar el proyecto existente</w:t>
-      </w:r>
+      <w:bookmarkStart w:id="1" w:name="_Toc5277342"/>
+      <w:r>
+        <w:rPr>
+          <w:noProof/>
+        </w:rPr>
+        <w:t>Crear proyecto</w:t>
+      </w:r>
+      <w:bookmarkEnd w:id="1"/>
+    </w:p>
+    <w:p>
+      <w:pPr>
+        <w:pStyle w:val="Ttulo2"/>
+      </w:pPr>
+      <w:bookmarkStart w:id="2" w:name="_Toc5277343"/>
+      <w:r>
+        <w:t>Crear proyecto desde cero</w:t>
+      </w:r>
+      <w:bookmarkEnd w:id="2"/>
     </w:p>
     <w:p>
       <w:r>
@@ -704,41 +2999,35 @@
       </w:r>
     </w:p>
     <w:p>
+      <w:pPr>
+        <w:pStyle w:val="Ttulo2"/>
+      </w:pPr>
+      <w:bookmarkStart w:id="3" w:name="_Toc5277344"/>
       <w:r>
         <w:lastRenderedPageBreak/>
-        <w:t>a).</w:t>
-      </w:r>
-      <w:r>
-        <w:t>si es un proyecto de cero d</w:t>
-      </w:r>
-      <w:r>
-        <w:t xml:space="preserve">entro de esta carpeta crear el repositorio </w:t>
+        <w:t>Clonar repositorio de proyecto</w:t>
+      </w:r>
+      <w:bookmarkEnd w:id="3"/>
+    </w:p>
+    <w:p>
+      <w:r>
+        <w:t xml:space="preserve">La clonación de este </w:t>
+      </w:r>
+      <w:proofErr w:type="gramStart"/>
+      <w:r>
+        <w:t>proyecto,</w:t>
+      </w:r>
+      <w:proofErr w:type="gramEnd"/>
+      <w:r>
+        <w:t xml:space="preserve"> solo tiene permisos de copia y no de edición a menos que se le solicite las credenciales de acceso al </w:t>
       </w:r>
       <w:proofErr w:type="spellStart"/>
       <w:r>
-        <w:t>git</w:t>
+        <w:t>desarrolador</w:t>
       </w:r>
       <w:proofErr w:type="spellEnd"/>
       <w:r>
-        <w:t xml:space="preserve"> y luego crear las carpetas </w:t>
-      </w:r>
-      <w:proofErr w:type="spellStart"/>
-      <w:r>
-        <w:t>backend</w:t>
-      </w:r>
-      <w:proofErr w:type="spellEnd"/>
-      <w:r>
-        <w:t xml:space="preserve"> y </w:t>
-      </w:r>
-      <w:proofErr w:type="spellStart"/>
-      <w:r>
-        <w:t>frontend</w:t>
-      </w:r>
-      <w:proofErr w:type="spellEnd"/>
-    </w:p>
-    <w:p>
-      <w:r>
-        <w:t>b). Si no es un repositorio de cero, clonar el proyecto existente:</w:t>
+        <w:t>.</w:t>
       </w:r>
     </w:p>
     <w:p>
@@ -755,6 +3044,16 @@
       </w:r>
     </w:p>
     <w:p>
+      <w:pPr>
+        <w:pStyle w:val="Ttulo1"/>
+      </w:pPr>
+      <w:bookmarkStart w:id="4" w:name="_Toc5277345"/>
+      <w:r>
+        <w:t>CONFIGURACION INICIAL</w:t>
+      </w:r>
+      <w:bookmarkEnd w:id="4"/>
+    </w:p>
+    <w:p>
       <w:r>
         <w:t>crear copia del</w:t>
       </w:r>
@@ -867,51 +3166,25 @@
       <w:r>
         <w:t xml:space="preserve"> para crear la identificación única de nuestro proyecto en nuestro equipo</w:t>
       </w:r>
-    </w:p>
-    <w:p>
-      <w:r>
-        <w:t xml:space="preserve">debe aparecer lo siguiente em el </w:t>
-      </w:r>
-      <w:proofErr w:type="gramStart"/>
-      <w:r>
-        <w:t xml:space="preserve">archivo </w:t>
-      </w:r>
-      <w:r>
-        <w:rPr>
-          <w:b/>
-        </w:rPr>
-        <w:t>.</w:t>
+      <w:r>
+        <w:t>, si no generamos la llave “</w:t>
       </w:r>
       <w:proofErr w:type="spellStart"/>
       <w:r>
-        <w:rPr>
-          <w:b/>
-        </w:rPr>
-        <w:t>env</w:t>
+        <w:t>key</w:t>
       </w:r>
       <w:proofErr w:type="spellEnd"/>
-      <w:proofErr w:type="gramEnd"/>
-      <w:r>
-        <w:t xml:space="preserve"> configurado para </w:t>
-      </w:r>
-      <w:proofErr w:type="spellStart"/>
-      <w:r>
-        <w:t>postgresql</w:t>
-      </w:r>
-      <w:proofErr w:type="spellEnd"/>
-      <w:r>
-        <w:t xml:space="preserve"> ”</w:t>
-      </w:r>
-      <w:proofErr w:type="spellStart"/>
-      <w:r>
-        <w:rPr>
-          <w:b/>
-        </w:rPr>
-        <w:t>pgsql</w:t>
-      </w:r>
-      <w:proofErr w:type="spellEnd"/>
-      <w:r>
-        <w:t>”</w:t>
+      <w:r>
+        <w:t xml:space="preserve"> ”nos generara un error a la hora de compilar el proyecto</w:t>
+      </w:r>
+      <w:r>
+        <w:t xml:space="preserve"> </w:t>
+      </w:r>
+      <w:r>
+        <w:rPr>
+          <w:i/>
+        </w:rPr>
+        <w:t>’ver control de fallos’</w:t>
       </w:r>
     </w:p>
     <w:p>
@@ -920,10 +3193,10 @@
           <w:noProof/>
         </w:rPr>
         <w:drawing>
-          <wp:inline distT="0" distB="0" distL="0" distR="0" wp14:anchorId="255E1E6D" wp14:editId="136C87CD">
-            <wp:extent cx="3228975" cy="4019743"/>
-            <wp:effectExtent l="0" t="0" r="0" b="0"/>
-            <wp:docPr id="15" name="Imagen 15"/>
+          <wp:inline distT="0" distB="0" distL="0" distR="0" wp14:anchorId="44AB7A42" wp14:editId="1142E0F0">
+            <wp:extent cx="2400300" cy="638175"/>
+            <wp:effectExtent l="0" t="0" r="0" b="9525"/>
+            <wp:docPr id="28" name="Imagen 28"/>
             <wp:cNvGraphicFramePr>
               <a:graphicFrameLocks xmlns:a="http://schemas.openxmlformats.org/drawingml/2006/main" noChangeAspect="1"/>
             </wp:cNvGraphicFramePr>
@@ -934,27 +3207,20 @@
                     <pic:cNvPr id="1" name=""/>
                     <pic:cNvPicPr/>
                   </pic:nvPicPr>
-                  <pic:blipFill rotWithShape="1">
+                  <pic:blipFill>
                     <a:blip r:embed="rId16"/>
-                    <a:srcRect l="27156" r="31262" b="7929"/>
-                    <a:stretch/>
+                    <a:stretch>
+                      <a:fillRect/>
+                    </a:stretch>
                   </pic:blipFill>
-                  <pic:spPr bwMode="auto">
+                  <pic:spPr>
                     <a:xfrm>
                       <a:off x="0" y="0"/>
-                      <a:ext cx="3246696" cy="4041804"/>
+                      <a:ext cx="2400300" cy="638175"/>
                     </a:xfrm>
                     <a:prstGeom prst="rect">
                       <a:avLst/>
                     </a:prstGeom>
-                    <a:ln>
-                      <a:noFill/>
-                    </a:ln>
-                    <a:extLst>
-                      <a:ext uri="{53640926-AAD7-44D8-BBD7-CCE9431645EC}">
-                        <a14:shadowObscured xmlns:a14="http://schemas.microsoft.com/office/drawing/2010/main"/>
-                      </a:ext>
-                    </a:extLst>
                   </pic:spPr>
                 </pic:pic>
               </a:graphicData>
@@ -963,149 +3229,57 @@
         </w:drawing>
       </w:r>
     </w:p>
-    <w:p>
-      <w:r>
-        <w:br w:type="page"/>
-      </w:r>
-    </w:p>
     <w:p/>
     <w:p>
-      <w:pPr>
-        <w:pStyle w:val="Ttulo1"/>
-      </w:pPr>
-      <w:r>
-        <w:t>Crear base de datos</w:t>
-      </w:r>
-    </w:p>
-    <w:p>
-      <w:r>
-        <w:t>Nombre y configuración base de datos</w:t>
-      </w:r>
-    </w:p>
-    <w:tbl>
-      <w:tblPr>
-        <w:tblStyle w:val="Tablaconcuadrcula"/>
-        <w:tblW w:w="0" w:type="auto"/>
-        <w:tblLook w:val="04A0" w:firstRow="1" w:lastRow="0" w:firstColumn="1" w:lastColumn="0" w:noHBand="0" w:noVBand="1"/>
-      </w:tblPr>
-      <w:tblGrid>
-        <w:gridCol w:w="4414"/>
-        <w:gridCol w:w="4414"/>
-      </w:tblGrid>
-      <w:tr>
-        <w:tc>
-          <w:tcPr>
-            <w:tcW w:w="4414" w:type="dxa"/>
-          </w:tcPr>
-          <w:p>
-            <w:r>
-              <w:t>Nombre base de datos</w:t>
-            </w:r>
-          </w:p>
-        </w:tc>
-        <w:tc>
-          <w:tcPr>
-            <w:tcW w:w="4414" w:type="dxa"/>
-          </w:tcPr>
-          <w:p>
-            <w:pPr>
-              <w:rPr>
-                <w:u w:val="single"/>
-              </w:rPr>
-            </w:pPr>
-            <w:proofErr w:type="spellStart"/>
-            <w:r>
-              <w:t>b</w:t>
-            </w:r>
-            <w:r>
-              <w:t>ienestar</w:t>
-            </w:r>
-            <w:r>
-              <w:t>_bd</w:t>
-            </w:r>
-            <w:proofErr w:type="spellEnd"/>
-          </w:p>
-        </w:tc>
-      </w:tr>
-      <w:tr>
-        <w:tc>
-          <w:tcPr>
-            <w:tcW w:w="4414" w:type="dxa"/>
-          </w:tcPr>
-          <w:p>
-            <w:proofErr w:type="spellStart"/>
-            <w:r>
-              <w:t>owner</w:t>
-            </w:r>
-            <w:proofErr w:type="spellEnd"/>
-          </w:p>
-        </w:tc>
-        <w:tc>
-          <w:tcPr>
-            <w:tcW w:w="4414" w:type="dxa"/>
-          </w:tcPr>
-          <w:p>
-            <w:proofErr w:type="spellStart"/>
-            <w:r>
-              <w:t>tester</w:t>
-            </w:r>
-            <w:proofErr w:type="spellEnd"/>
-          </w:p>
-        </w:tc>
-      </w:tr>
-      <w:tr>
-        <w:tc>
-          <w:tcPr>
-            <w:tcW w:w="4414" w:type="dxa"/>
-          </w:tcPr>
-          <w:p>
-            <w:proofErr w:type="spellStart"/>
-            <w:r>
-              <w:t>password</w:t>
-            </w:r>
-            <w:proofErr w:type="spellEnd"/>
-          </w:p>
-        </w:tc>
-        <w:tc>
-          <w:tcPr>
-            <w:tcW w:w="4414" w:type="dxa"/>
-          </w:tcPr>
-          <w:p>
-            <w:proofErr w:type="spellStart"/>
-            <w:r>
-              <w:t>tester</w:t>
-            </w:r>
-            <w:proofErr w:type="spellEnd"/>
-          </w:p>
-        </w:tc>
-      </w:tr>
-      <w:tr>
-        <w:tc>
-          <w:tcPr>
-            <w:tcW w:w="4414" w:type="dxa"/>
-          </w:tcPr>
-          <w:p>
-            <w:r>
-              <w:t>Port</w:t>
-            </w:r>
-          </w:p>
-        </w:tc>
-        <w:tc>
-          <w:tcPr>
-            <w:tcW w:w="4414" w:type="dxa"/>
-          </w:tcPr>
-          <w:p>
-            <w:r>
-              <w:t>5432</w:t>
-            </w:r>
-          </w:p>
-        </w:tc>
-      </w:tr>
-    </w:tbl>
-    <w:p/>
-    <w:p>
-      <w:r>
-        <w:t>Modelo conceptual base de datos a usar</w:t>
+      <w:r>
+        <w:t>debe aparecer lo siguiente e</w:t>
+      </w:r>
+      <w:r>
+        <w:t>n</w:t>
+      </w:r>
+      <w:r>
+        <w:t xml:space="preserve"> el </w:t>
+      </w:r>
+      <w:proofErr w:type="gramStart"/>
+      <w:r>
+        <w:t xml:space="preserve">archivo </w:t>
+      </w:r>
+      <w:r>
+        <w:rPr>
+          <w:b/>
+        </w:rPr>
+        <w:t>.</w:t>
+      </w:r>
+      <w:proofErr w:type="spellStart"/>
+      <w:r>
+        <w:rPr>
+          <w:b/>
+        </w:rPr>
+        <w:t>env</w:t>
+      </w:r>
+      <w:proofErr w:type="spellEnd"/>
+      <w:proofErr w:type="gramEnd"/>
+      <w:r>
+        <w:t xml:space="preserve"> configurado para </w:t>
+      </w:r>
+      <w:proofErr w:type="spellStart"/>
+      <w:r>
+        <w:t>postgresql</w:t>
+      </w:r>
+      <w:proofErr w:type="spellEnd"/>
+      <w:r>
+        <w:t xml:space="preserve"> ”</w:t>
+      </w:r>
+      <w:proofErr w:type="spellStart"/>
+      <w:r>
+        <w:rPr>
+          <w:b/>
+        </w:rPr>
+        <w:t>pgsql</w:t>
+      </w:r>
+      <w:proofErr w:type="spellEnd"/>
+      <w:r>
+        <w:t>”</w:t>
       </w:r>
     </w:p>
     <w:p>
@@ -1114,10 +3288,10 @@
           <w:noProof/>
         </w:rPr>
         <w:drawing>
-          <wp:inline distT="0" distB="0" distL="0" distR="0" wp14:anchorId="1038FBA7" wp14:editId="643BCE01">
-            <wp:extent cx="5612130" cy="3248660"/>
-            <wp:effectExtent l="0" t="0" r="7620" b="8890"/>
-            <wp:docPr id="3" name="Imagen 3"/>
+          <wp:inline distT="0" distB="0" distL="0" distR="0" wp14:anchorId="254C3023" wp14:editId="3DF6ABF3">
+            <wp:extent cx="3276600" cy="1514475"/>
+            <wp:effectExtent l="0" t="0" r="0" b="9525"/>
+            <wp:docPr id="27" name="Imagen 27"/>
             <wp:cNvGraphicFramePr>
               <a:graphicFrameLocks xmlns:a="http://schemas.openxmlformats.org/drawingml/2006/main" noChangeAspect="1"/>
             </wp:cNvGraphicFramePr>
@@ -1137,6 +3311,244 @@
                   <pic:spPr>
                     <a:xfrm>
                       <a:off x="0" y="0"/>
+                      <a:ext cx="3276600" cy="1514475"/>
+                    </a:xfrm>
+                    <a:prstGeom prst="rect">
+                      <a:avLst/>
+                    </a:prstGeom>
+                  </pic:spPr>
+                </pic:pic>
+              </a:graphicData>
+            </a:graphic>
+          </wp:inline>
+        </w:drawing>
+      </w:r>
+      <w:r>
+        <w:t xml:space="preserve"> </w:t>
+      </w:r>
+      <w:r>
+        <w:tab/>
+      </w:r>
+      <w:r>
+        <w:tab/>
+      </w:r>
+      <w:r>
+        <w:tab/>
+      </w:r>
+      <w:r>
+        <w:tab/>
+      </w:r>
+      <w:r>
+        <w:tab/>
+      </w:r>
+      <w:r>
+        <w:tab/>
+      </w:r>
+      <w:r>
+        <w:tab/>
+      </w:r>
+    </w:p>
+    <w:p>
+      <w:r>
+        <w:t xml:space="preserve">Si la base de datos no existe debe crearse, </w:t>
+      </w:r>
+      <w:r>
+        <w:t>más</w:t>
+      </w:r>
+      <w:r>
+        <w:t xml:space="preserve"> adelante se muestra </w:t>
+      </w:r>
+      <w:r>
+        <w:t>cómo</w:t>
+      </w:r>
+      <w:r>
+        <w:t>.</w:t>
+      </w:r>
+    </w:p>
+    <w:p>
+      <w:r>
+        <w:br w:type="page"/>
+      </w:r>
+      <w:r>
+        <w:lastRenderedPageBreak/>
+        <w:tab/>
+      </w:r>
+    </w:p>
+    <w:p/>
+    <w:p>
+      <w:pPr>
+        <w:pStyle w:val="Ttulo1"/>
+      </w:pPr>
+      <w:bookmarkStart w:id="5" w:name="_Toc5277346"/>
+      <w:r>
+        <w:t>Crear base de datos</w:t>
+      </w:r>
+      <w:bookmarkEnd w:id="5"/>
+    </w:p>
+    <w:p>
+      <w:r>
+        <w:t>Nombre y configuración base de datos</w:t>
+      </w:r>
+    </w:p>
+    <w:tbl>
+      <w:tblPr>
+        <w:tblStyle w:val="Tablaconcuadrcula"/>
+        <w:tblW w:w="0" w:type="auto"/>
+        <w:tblLook w:val="04A0" w:firstRow="1" w:lastRow="0" w:firstColumn="1" w:lastColumn="0" w:noHBand="0" w:noVBand="1"/>
+      </w:tblPr>
+      <w:tblGrid>
+        <w:gridCol w:w="4414"/>
+        <w:gridCol w:w="4414"/>
+      </w:tblGrid>
+      <w:tr>
+        <w:tc>
+          <w:tcPr>
+            <w:tcW w:w="4414" w:type="dxa"/>
+          </w:tcPr>
+          <w:p>
+            <w:r>
+              <w:t>Nombre base de datos</w:t>
+            </w:r>
+          </w:p>
+        </w:tc>
+        <w:tc>
+          <w:tcPr>
+            <w:tcW w:w="4414" w:type="dxa"/>
+          </w:tcPr>
+          <w:p>
+            <w:proofErr w:type="spellStart"/>
+            <w:r>
+              <w:t>b</w:t>
+            </w:r>
+            <w:r>
+              <w:t>ienestar</w:t>
+            </w:r>
+            <w:r>
+              <w:t>_</w:t>
+            </w:r>
+            <w:r>
+              <w:t>test</w:t>
+            </w:r>
+            <w:proofErr w:type="spellEnd"/>
+          </w:p>
+        </w:tc>
+      </w:tr>
+      <w:tr>
+        <w:tc>
+          <w:tcPr>
+            <w:tcW w:w="4414" w:type="dxa"/>
+          </w:tcPr>
+          <w:p>
+            <w:proofErr w:type="spellStart"/>
+            <w:r>
+              <w:t>owner</w:t>
+            </w:r>
+            <w:proofErr w:type="spellEnd"/>
+          </w:p>
+        </w:tc>
+        <w:tc>
+          <w:tcPr>
+            <w:tcW w:w="4414" w:type="dxa"/>
+          </w:tcPr>
+          <w:p>
+            <w:proofErr w:type="spellStart"/>
+            <w:r>
+              <w:t>tester</w:t>
+            </w:r>
+            <w:proofErr w:type="spellEnd"/>
+          </w:p>
+        </w:tc>
+      </w:tr>
+      <w:tr>
+        <w:tc>
+          <w:tcPr>
+            <w:tcW w:w="4414" w:type="dxa"/>
+          </w:tcPr>
+          <w:p>
+            <w:proofErr w:type="spellStart"/>
+            <w:r>
+              <w:t>password</w:t>
+            </w:r>
+            <w:proofErr w:type="spellEnd"/>
+          </w:p>
+        </w:tc>
+        <w:tc>
+          <w:tcPr>
+            <w:tcW w:w="4414" w:type="dxa"/>
+          </w:tcPr>
+          <w:p>
+            <w:proofErr w:type="spellStart"/>
+            <w:r>
+              <w:t>tester</w:t>
+            </w:r>
+            <w:proofErr w:type="spellEnd"/>
+          </w:p>
+        </w:tc>
+      </w:tr>
+      <w:tr>
+        <w:tc>
+          <w:tcPr>
+            <w:tcW w:w="4414" w:type="dxa"/>
+          </w:tcPr>
+          <w:p>
+            <w:r>
+              <w:t>Port</w:t>
+            </w:r>
+          </w:p>
+        </w:tc>
+        <w:tc>
+          <w:tcPr>
+            <w:tcW w:w="4414" w:type="dxa"/>
+          </w:tcPr>
+          <w:p>
+            <w:r>
+              <w:t>5432</w:t>
+            </w:r>
+          </w:p>
+        </w:tc>
+      </w:tr>
+    </w:tbl>
+    <w:p/>
+    <w:p>
+      <w:bookmarkStart w:id="6" w:name="_Toc5277347"/>
+      <w:r>
+        <w:rPr>
+          <w:rStyle w:val="Ttulo2Car"/>
+        </w:rPr>
+        <w:t>Modelo conceptual base de datos</w:t>
+      </w:r>
+      <w:bookmarkEnd w:id="6"/>
+      <w:r>
+        <w:t xml:space="preserve"> </w:t>
+      </w:r>
+      <w:r>
+        <w:rPr>
+          <w:noProof/>
+        </w:rPr>
+        <w:drawing>
+          <wp:inline distT="0" distB="0" distL="0" distR="0" wp14:anchorId="1038FBA7" wp14:editId="643BCE01">
+            <wp:extent cx="5612130" cy="3248660"/>
+            <wp:effectExtent l="0" t="0" r="7620" b="8890"/>
+            <wp:docPr id="3" name="Imagen 3"/>
+            <wp:cNvGraphicFramePr>
+              <a:graphicFrameLocks xmlns:a="http://schemas.openxmlformats.org/drawingml/2006/main" noChangeAspect="1"/>
+            </wp:cNvGraphicFramePr>
+            <a:graphic xmlns:a="http://schemas.openxmlformats.org/drawingml/2006/main">
+              <a:graphicData uri="http://schemas.openxmlformats.org/drawingml/2006/picture">
+                <pic:pic xmlns:pic="http://schemas.openxmlformats.org/drawingml/2006/picture">
+                  <pic:nvPicPr>
+                    <pic:cNvPr id="1" name=""/>
+                    <pic:cNvPicPr/>
+                  </pic:nvPicPr>
+                  <pic:blipFill>
+                    <a:blip r:embed="rId18"/>
+                    <a:stretch>
+                      <a:fillRect/>
+                    </a:stretch>
+                  </pic:blipFill>
+                  <pic:spPr>
+                    <a:xfrm>
+                      <a:off x="0" y="0"/>
                       <a:ext cx="5612130" cy="3248660"/>
                     </a:xfrm>
                     <a:prstGeom prst="rect">
@@ -1150,25 +3562,32 @@
         </w:drawing>
       </w:r>
     </w:p>
-    <w:p/>
-    <w:p>
-      <w:pPr>
-        <w:rPr>
-          <w:noProof/>
-        </w:rPr>
-      </w:pPr>
-    </w:p>
-    <w:p>
-      <w:r>
-        <w:rPr>
-          <w:noProof/>
-        </w:rPr>
-        <w:lastRenderedPageBreak/>
+    <w:p>
+      <w:pPr>
+        <w:pStyle w:val="Subttulo"/>
+      </w:pPr>
+      <w:r>
+        <w:t xml:space="preserve">Base de datos en </w:t>
+      </w:r>
+      <w:proofErr w:type="spellStart"/>
+      <w:r>
+        <w:t>postgresql</w:t>
+      </w:r>
+      <w:proofErr w:type="spellEnd"/>
+      <w:r>
+        <w:t xml:space="preserve"> 9.6</w:t>
+      </w:r>
+    </w:p>
+    <w:p>
+      <w:r>
+        <w:rPr>
+          <w:noProof/>
+        </w:rPr>
         <w:drawing>
-          <wp:inline distT="0" distB="0" distL="0" distR="0" wp14:anchorId="58605540" wp14:editId="1CCB824A">
-            <wp:extent cx="3448050" cy="2914650"/>
-            <wp:effectExtent l="0" t="0" r="0" b="0"/>
-            <wp:docPr id="2" name="Imagen 2"/>
+          <wp:inline distT="0" distB="0" distL="0" distR="0" wp14:anchorId="6269BB84" wp14:editId="776805A5">
+            <wp:extent cx="2639683" cy="1810665"/>
+            <wp:effectExtent l="0" t="0" r="8890" b="0"/>
+            <wp:docPr id="24" name="Imagen 24"/>
             <wp:cNvGraphicFramePr>
               <a:graphicFrameLocks xmlns:a="http://schemas.openxmlformats.org/drawingml/2006/main" noChangeAspect="1"/>
             </wp:cNvGraphicFramePr>
@@ -1180,14 +3599,14 @@
                     <pic:cNvPicPr/>
                   </pic:nvPicPr>
                   <pic:blipFill rotWithShape="1">
-                    <a:blip r:embed="rId18"/>
-                    <a:srcRect l="842" t="3536" r="38237" b="4870"/>
+                    <a:blip r:embed="rId19"/>
+                    <a:srcRect l="31517" t="12853" r="31287" b="41767"/>
                     <a:stretch/>
                   </pic:blipFill>
                   <pic:spPr bwMode="auto">
                     <a:xfrm>
                       <a:off x="0" y="0"/>
-                      <a:ext cx="3448050" cy="2914650"/>
+                      <a:ext cx="2664114" cy="1827423"/>
                     </a:xfrm>
                     <a:prstGeom prst="rect">
                       <a:avLst/>
@@ -1208,8 +3627,34 @@
         </w:drawing>
       </w:r>
     </w:p>
-    <w:p>
-      <w:pPr>
+    <w:p/>
+    <w:p/>
+    <w:p/>
+    <w:p>
+      <w:pPr>
+        <w:pStyle w:val="Ttulo2"/>
+      </w:pPr>
+      <w:bookmarkStart w:id="7" w:name="_Toc5277348"/>
+      <w:r>
+        <w:t>Creación</w:t>
+      </w:r>
+      <w:r>
+        <w:t xml:space="preserve"> de las tablas</w:t>
+      </w:r>
+      <w:bookmarkEnd w:id="7"/>
+    </w:p>
+    <w:p>
+      <w:r>
+        <w:t>Para la creación de las tablas tenemos dos opciones</w:t>
+      </w:r>
+    </w:p>
+    <w:p>
+      <w:pPr>
+        <w:pStyle w:val="Prrafodelista"/>
+        <w:numPr>
+          <w:ilvl w:val="0"/>
+          <w:numId w:val="2"/>
+        </w:numPr>
         <w:rPr>
           <w:noProof/>
         </w:rPr>
@@ -1276,48 +3721,6 @@
             <wp:extent cx="2947808" cy="1657350"/>
             <wp:effectExtent l="0" t="0" r="5080" b="0"/>
             <wp:docPr id="4" name="Imagen 4"/>
-            <wp:cNvGraphicFramePr>
-              <a:graphicFrameLocks xmlns:a="http://schemas.openxmlformats.org/drawingml/2006/main" noChangeAspect="1"/>
-            </wp:cNvGraphicFramePr>
-            <a:graphic xmlns:a="http://schemas.openxmlformats.org/drawingml/2006/main">
-              <a:graphicData uri="http://schemas.openxmlformats.org/drawingml/2006/picture">
-                <pic:pic xmlns:pic="http://schemas.openxmlformats.org/drawingml/2006/picture">
-                  <pic:nvPicPr>
-                    <pic:cNvPr id="1" name=""/>
-                    <pic:cNvPicPr/>
-                  </pic:nvPicPr>
-                  <pic:blipFill>
-                    <a:blip r:embed="rId19"/>
-                    <a:stretch>
-                      <a:fillRect/>
-                    </a:stretch>
-                  </pic:blipFill>
-                  <pic:spPr>
-                    <a:xfrm>
-                      <a:off x="0" y="0"/>
-                      <a:ext cx="2960215" cy="1664325"/>
-                    </a:xfrm>
-                    <a:prstGeom prst="rect">
-                      <a:avLst/>
-                    </a:prstGeom>
-                  </pic:spPr>
-                </pic:pic>
-              </a:graphicData>
-            </a:graphic>
-          </wp:inline>
-        </w:drawing>
-      </w:r>
-    </w:p>
-    <w:p>
-      <w:r>
-        <w:rPr>
-          <w:noProof/>
-        </w:rPr>
-        <w:drawing>
-          <wp:inline distT="0" distB="0" distL="0" distR="0" wp14:anchorId="5A428BC4" wp14:editId="45F8C71A">
-            <wp:extent cx="2964750" cy="1666875"/>
-            <wp:effectExtent l="0" t="0" r="7620" b="0"/>
-            <wp:docPr id="11" name="Imagen 11"/>
             <wp:cNvGraphicFramePr>
               <a:graphicFrameLocks xmlns:a="http://schemas.openxmlformats.org/drawingml/2006/main" noChangeAspect="1"/>
             </wp:cNvGraphicFramePr>
@@ -1337,6 +3740,48 @@
                   <pic:spPr>
                     <a:xfrm>
                       <a:off x="0" y="0"/>
+                      <a:ext cx="2960215" cy="1664325"/>
+                    </a:xfrm>
+                    <a:prstGeom prst="rect">
+                      <a:avLst/>
+                    </a:prstGeom>
+                  </pic:spPr>
+                </pic:pic>
+              </a:graphicData>
+            </a:graphic>
+          </wp:inline>
+        </w:drawing>
+      </w:r>
+    </w:p>
+    <w:p>
+      <w:r>
+        <w:rPr>
+          <w:noProof/>
+        </w:rPr>
+        <w:drawing>
+          <wp:inline distT="0" distB="0" distL="0" distR="0" wp14:anchorId="5A428BC4" wp14:editId="45F8C71A">
+            <wp:extent cx="2964750" cy="1666875"/>
+            <wp:effectExtent l="0" t="0" r="7620" b="0"/>
+            <wp:docPr id="11" name="Imagen 11"/>
+            <wp:cNvGraphicFramePr>
+              <a:graphicFrameLocks xmlns:a="http://schemas.openxmlformats.org/drawingml/2006/main" noChangeAspect="1"/>
+            </wp:cNvGraphicFramePr>
+            <a:graphic xmlns:a="http://schemas.openxmlformats.org/drawingml/2006/main">
+              <a:graphicData uri="http://schemas.openxmlformats.org/drawingml/2006/picture">
+                <pic:pic xmlns:pic="http://schemas.openxmlformats.org/drawingml/2006/picture">
+                  <pic:nvPicPr>
+                    <pic:cNvPr id="1" name=""/>
+                    <pic:cNvPicPr/>
+                  </pic:nvPicPr>
+                  <pic:blipFill>
+                    <a:blip r:embed="rId21"/>
+                    <a:stretch>
+                      <a:fillRect/>
+                    </a:stretch>
+                  </pic:blipFill>
+                  <pic:spPr>
+                    <a:xfrm>
+                      <a:off x="0" y="0"/>
                       <a:ext cx="2970910" cy="1670338"/>
                     </a:xfrm>
                     <a:prstGeom prst="rect">
@@ -1351,85 +3796,92 @@
       </w:r>
     </w:p>
     <w:p>
-      <w:r>
-        <w:t xml:space="preserve">en </w:t>
+      <w:pPr>
+        <w:pStyle w:val="Prrafodelista"/>
+        <w:numPr>
+          <w:ilvl w:val="0"/>
+          <w:numId w:val="2"/>
+        </w:numPr>
+      </w:pPr>
+      <w:r>
+        <w:t>usar las migraciones que vienen en el archivo de configuración de base de datos</w:t>
+      </w:r>
+      <w:r>
+        <w:t xml:space="preserve">, pero esto solo se puede hacer si el </w:t>
+      </w:r>
+      <w:proofErr w:type="gramStart"/>
+      <w:r>
+        <w:t xml:space="preserve">proyecto  </w:t>
       </w:r>
       <w:proofErr w:type="spellStart"/>
       <w:r>
-        <w:t>xampp</w:t>
-      </w:r>
-      <w:proofErr w:type="spellEnd"/>
-      <w:r>
-        <w:t xml:space="preserve">, dentro de la carpeta </w:t>
-      </w:r>
-      <w:proofErr w:type="spellStart"/>
-      <w:r>
-        <w:t>php</w:t>
-      </w:r>
-      <w:proofErr w:type="spellEnd"/>
-      <w:r>
-        <w:t xml:space="preserve"> buscar archivo php.ini </w:t>
-      </w:r>
-      <w:proofErr w:type="gramStart"/>
-      <w:r>
-        <w:t xml:space="preserve">y  </w:t>
-      </w:r>
-      <w:proofErr w:type="spellStart"/>
-      <w:r>
-        <w:t>descomentariar</w:t>
+        <w:t>laravel</w:t>
       </w:r>
       <w:proofErr w:type="spellEnd"/>
       <w:proofErr w:type="gramEnd"/>
       <w:r>
-        <w:t xml:space="preserve"> “</w:t>
+        <w:t xml:space="preserve"> ya existe.</w:t>
+      </w:r>
+    </w:p>
+    <w:p>
+      <w:pPr>
+        <w:rPr>
+          <w:noProof/>
+        </w:rPr>
+      </w:pPr>
+      <w:r>
+        <w:t xml:space="preserve">para esto usamos el comando </w:t>
       </w:r>
       <w:proofErr w:type="spellStart"/>
       <w:r>
-        <w:t>extension</w:t>
+        <w:rPr>
+          <w:b/>
+        </w:rPr>
+        <w:t>php</w:t>
       </w:r>
       <w:proofErr w:type="spellEnd"/>
       <w:r>
-        <w:t>=php_pdo_pgsql.dll</w:t>
-      </w:r>
-      <w:r>
-        <w:t xml:space="preserve">” para usar el driver de </w:t>
+        <w:rPr>
+          <w:b/>
+        </w:rPr>
+        <w:t xml:space="preserve"> </w:t>
       </w:r>
       <w:proofErr w:type="spellStart"/>
       <w:r>
-        <w:t>pos</w:t>
-      </w:r>
-      <w:r>
-        <w:t>t</w:t>
-      </w:r>
-      <w:r>
-        <w:t>gres</w:t>
-      </w:r>
-      <w:r>
-        <w:t>ql</w:t>
+        <w:rPr>
+          <w:b/>
+        </w:rPr>
+        <w:t>artisan</w:t>
       </w:r>
       <w:proofErr w:type="spellEnd"/>
       <w:r>
-        <w:t xml:space="preserve"> posteriormente</w:t>
-      </w:r>
-    </w:p>
-    <w:p>
-      <w:pPr>
-        <w:rPr>
-          <w:noProof/>
-        </w:rPr>
-      </w:pPr>
-    </w:p>
-    <w:p>
-      <w:r>
-        <w:rPr>
-          <w:noProof/>
-        </w:rPr>
-        <w:lastRenderedPageBreak/>
+        <w:rPr>
+          <w:b/>
+        </w:rPr>
+        <w:t xml:space="preserve"> </w:t>
+      </w:r>
+      <w:proofErr w:type="spellStart"/>
+      <w:r>
+        <w:rPr>
+          <w:b/>
+        </w:rPr>
+        <w:t>migrate</w:t>
+      </w:r>
+      <w:proofErr w:type="spellEnd"/>
+      <w:r>
+        <w:t xml:space="preserve"> </w:t>
+      </w:r>
+    </w:p>
+    <w:p>
+      <w:r>
+        <w:rPr>
+          <w:noProof/>
+        </w:rPr>
         <w:drawing>
-          <wp:inline distT="0" distB="0" distL="0" distR="0" wp14:anchorId="48168E22" wp14:editId="5A2609C6">
-            <wp:extent cx="2724150" cy="727321"/>
-            <wp:effectExtent l="0" t="0" r="0" b="0"/>
-            <wp:docPr id="16" name="Imagen 16"/>
+          <wp:inline distT="0" distB="0" distL="0" distR="0" wp14:anchorId="20736664" wp14:editId="1024CC7B">
+            <wp:extent cx="2119154" cy="2238805"/>
+            <wp:effectExtent l="0" t="0" r="0" b="9525"/>
+            <wp:docPr id="25" name="Imagen 25"/>
             <wp:cNvGraphicFramePr>
               <a:graphicFrameLocks xmlns:a="http://schemas.openxmlformats.org/drawingml/2006/main" noChangeAspect="1"/>
             </wp:cNvGraphicFramePr>
@@ -1441,14 +3893,14 @@
                     <pic:cNvPicPr/>
                   </pic:nvPicPr>
                   <pic:blipFill rotWithShape="1">
-                    <a:blip r:embed="rId21"/>
-                    <a:srcRect l="32281" t="44309" r="31579" b="38529"/>
+                    <a:blip r:embed="rId22"/>
+                    <a:srcRect l="3229" t="22151" r="61419" b="11420"/>
                     <a:stretch/>
                   </pic:blipFill>
                   <pic:spPr bwMode="auto">
                     <a:xfrm>
                       <a:off x="0" y="0"/>
-                      <a:ext cx="2791250" cy="745236"/>
+                      <a:ext cx="2138769" cy="2259527"/>
                     </a:xfrm>
                     <a:prstGeom prst="rect">
                       <a:avLst/>
@@ -1468,18 +3920,269 @@
           </wp:inline>
         </w:drawing>
       </w:r>
-    </w:p>
-    <w:p>
-      <w:r>
+      <w:r>
+        <w:rPr>
+          <w:noProof/>
+        </w:rPr>
         <w:t xml:space="preserve"> </w:t>
       </w:r>
       <w:r>
+        <w:rPr>
+          <w:noProof/>
+        </w:rPr>
+        <w:drawing>
+          <wp:inline distT="0" distB="0" distL="0" distR="0" wp14:anchorId="1172C088" wp14:editId="04A2B4DE">
+            <wp:extent cx="2216332" cy="2256455"/>
+            <wp:effectExtent l="0" t="0" r="0" b="0"/>
+            <wp:docPr id="30" name="Imagen 30"/>
+            <wp:cNvGraphicFramePr>
+              <a:graphicFrameLocks xmlns:a="http://schemas.openxmlformats.org/drawingml/2006/main" noChangeAspect="1"/>
+            </wp:cNvGraphicFramePr>
+            <a:graphic xmlns:a="http://schemas.openxmlformats.org/drawingml/2006/main">
+              <a:graphicData uri="http://schemas.openxmlformats.org/drawingml/2006/picture">
+                <pic:pic xmlns:pic="http://schemas.openxmlformats.org/drawingml/2006/picture">
+                  <pic:nvPicPr>
+                    <pic:cNvPr id="1" name=""/>
+                    <pic:cNvPicPr/>
+                  </pic:nvPicPr>
+                  <pic:blipFill>
+                    <a:blip r:embed="rId23"/>
+                    <a:stretch>
+                      <a:fillRect/>
+                    </a:stretch>
+                  </pic:blipFill>
+                  <pic:spPr>
+                    <a:xfrm>
+                      <a:off x="0" y="0"/>
+                      <a:ext cx="2347643" cy="2390143"/>
+                    </a:xfrm>
+                    <a:prstGeom prst="rect">
+                      <a:avLst/>
+                    </a:prstGeom>
+                  </pic:spPr>
+                </pic:pic>
+              </a:graphicData>
+            </a:graphic>
+          </wp:inline>
+        </w:drawing>
+      </w:r>
+    </w:p>
+    <w:p/>
+    <w:p>
+      <w:pPr>
+        <w:pStyle w:val="Subttulo"/>
+      </w:pPr>
+    </w:p>
+    <w:p/>
+    <w:p>
+      <w:pPr>
+        <w:pStyle w:val="Ttulo2"/>
+      </w:pPr>
+      <w:bookmarkStart w:id="8" w:name="_Toc5277349"/>
+      <w:r>
+        <w:t>configurar</w:t>
+      </w:r>
+      <w:r>
+        <w:t xml:space="preserve"> </w:t>
+      </w:r>
+      <w:proofErr w:type="gramStart"/>
+      <w:r>
+        <w:t>driver</w:t>
+      </w:r>
+      <w:proofErr w:type="gramEnd"/>
+      <w:r>
+        <w:t xml:space="preserve"> de conexión de </w:t>
+      </w:r>
+      <w:proofErr w:type="spellStart"/>
+      <w:r>
+        <w:t>postgresql</w:t>
+      </w:r>
+      <w:proofErr w:type="spellEnd"/>
+      <w:r>
+        <w:t xml:space="preserve"> “</w:t>
+      </w:r>
+      <w:proofErr w:type="spellStart"/>
+      <w:r>
+        <w:t>pgsql</w:t>
+      </w:r>
+      <w:proofErr w:type="spellEnd"/>
+      <w:r>
+        <w:t>”</w:t>
+      </w:r>
+      <w:bookmarkEnd w:id="8"/>
+    </w:p>
+    <w:p>
+      <w:r>
+        <w:t xml:space="preserve">por defecto </w:t>
+      </w:r>
+      <w:proofErr w:type="spellStart"/>
+      <w:r>
+        <w:t>php</w:t>
+      </w:r>
+      <w:proofErr w:type="spellEnd"/>
+      <w:r>
+        <w:t xml:space="preserve"> ya trae un </w:t>
+      </w:r>
+      <w:proofErr w:type="spellStart"/>
+      <w:r>
+        <w:t>dll</w:t>
+      </w:r>
+      <w:proofErr w:type="spellEnd"/>
+      <w:r>
+        <w:t xml:space="preserve"> de conexión, pero hay que activarlo</w:t>
+      </w:r>
+      <w:r>
+        <w:t>. E</w:t>
+      </w:r>
+      <w:r>
+        <w:t xml:space="preserve">n </w:t>
+      </w:r>
+      <w:proofErr w:type="spellStart"/>
+      <w:r>
+        <w:rPr>
+          <w:b/>
+        </w:rPr>
+        <w:t>xampp</w:t>
+      </w:r>
+      <w:proofErr w:type="spellEnd"/>
+      <w:r>
+        <w:t xml:space="preserve">, dentro de la carpeta </w:t>
+      </w:r>
+      <w:proofErr w:type="spellStart"/>
+      <w:r>
+        <w:t>php</w:t>
+      </w:r>
+      <w:proofErr w:type="spellEnd"/>
+      <w:r>
+        <w:t xml:space="preserve"> buscar archivo php.ini y </w:t>
+      </w:r>
+      <w:proofErr w:type="spellStart"/>
+      <w:r>
+        <w:t>descomentariar</w:t>
+      </w:r>
+      <w:proofErr w:type="spellEnd"/>
+      <w:r>
+        <w:t xml:space="preserve"> </w:t>
+      </w:r>
+      <w:r>
+        <w:t>“</w:t>
+      </w:r>
+      <w:proofErr w:type="spellStart"/>
+      <w:r>
+        <w:t>extension</w:t>
+      </w:r>
+      <w:proofErr w:type="spellEnd"/>
+      <w:r>
+        <w:t>=php_pdo_pgsql.dll</w:t>
+      </w:r>
+      <w:r>
+        <w:t xml:space="preserve">” para usar el </w:t>
+      </w:r>
+      <w:proofErr w:type="gramStart"/>
+      <w:r>
+        <w:t>driver</w:t>
+      </w:r>
+      <w:proofErr w:type="gramEnd"/>
+      <w:r>
+        <w:t xml:space="preserve"> de </w:t>
+      </w:r>
+      <w:proofErr w:type="spellStart"/>
+      <w:r>
+        <w:t>pos</w:t>
+      </w:r>
+      <w:r>
+        <w:t>t</w:t>
+      </w:r>
+      <w:r>
+        <w:t>gres</w:t>
+      </w:r>
+      <w:r>
+        <w:t>ql</w:t>
+      </w:r>
+      <w:proofErr w:type="spellEnd"/>
+      <w:r>
+        <w:t xml:space="preserve"> posteriormente</w:t>
+      </w:r>
+      <w:r>
+        <w:t>.</w:t>
+      </w:r>
+    </w:p>
+    <w:p>
+      <w:r>
+        <w:rPr>
+          <w:noProof/>
+        </w:rPr>
+        <w:drawing>
+          <wp:inline distT="0" distB="0" distL="0" distR="0" wp14:anchorId="25320695" wp14:editId="7D1BDD0A">
+            <wp:extent cx="3343275" cy="790575"/>
+            <wp:effectExtent l="0" t="0" r="9525" b="9525"/>
+            <wp:docPr id="26" name="Imagen 26"/>
+            <wp:cNvGraphicFramePr>
+              <a:graphicFrameLocks xmlns:a="http://schemas.openxmlformats.org/drawingml/2006/main" noChangeAspect="1"/>
+            </wp:cNvGraphicFramePr>
+            <a:graphic xmlns:a="http://schemas.openxmlformats.org/drawingml/2006/main">
+              <a:graphicData uri="http://schemas.openxmlformats.org/drawingml/2006/picture">
+                <pic:pic xmlns:pic="http://schemas.openxmlformats.org/drawingml/2006/picture">
+                  <pic:nvPicPr>
+                    <pic:cNvPr id="1" name=""/>
+                    <pic:cNvPicPr/>
+                  </pic:nvPicPr>
+                  <pic:blipFill>
+                    <a:blip r:embed="rId24"/>
+                    <a:stretch>
+                      <a:fillRect/>
+                    </a:stretch>
+                  </pic:blipFill>
+                  <pic:spPr>
+                    <a:xfrm>
+                      <a:off x="0" y="0"/>
+                      <a:ext cx="3343275" cy="790575"/>
+                    </a:xfrm>
+                    <a:prstGeom prst="rect">
+                      <a:avLst/>
+                    </a:prstGeom>
+                  </pic:spPr>
+                </pic:pic>
+              </a:graphicData>
+            </a:graphic>
+          </wp:inline>
+        </w:drawing>
+      </w:r>
+    </w:p>
+    <w:p>
+      <w:pPr>
+        <w:pStyle w:val="Ttulo1"/>
+      </w:pPr>
+      <w:bookmarkStart w:id="9" w:name="_Toc5277350"/>
+      <w:r>
+        <w:t>Crear proyecto desde CMD.</w:t>
+      </w:r>
+      <w:bookmarkEnd w:id="9"/>
+    </w:p>
+    <w:p>
+      <w:bookmarkStart w:id="10" w:name="_Toc5277351"/>
+      <w:r>
+        <w:rPr>
+          <w:rStyle w:val="Ttulo2Car"/>
+        </w:rPr>
+        <w:t>Proyecto base</w:t>
+      </w:r>
+      <w:bookmarkEnd w:id="10"/>
+      <w:r>
+        <w:t>.</w:t>
+      </w:r>
+    </w:p>
+    <w:p>
+      <w:r>
         <w:t>Abrir la consola de comandos</w:t>
       </w:r>
-    </w:p>
-    <w:p>
-      <w:r>
-        <w:t>Abrir la carpeta Bienestar</w:t>
+      <w:r>
+        <w:t xml:space="preserve"> ,a</w:t>
+      </w:r>
+      <w:bookmarkStart w:id="11" w:name="_GoBack"/>
+      <w:bookmarkEnd w:id="11"/>
+      <w:r>
+        <w:t>brir la carpeta Bienestar</w:t>
       </w:r>
       <w:r>
         <w:t xml:space="preserve">, luego </w:t>
@@ -1497,47 +4200,85 @@
       </w:r>
     </w:p>
     <w:p>
+      <w:pPr>
+        <w:rPr>
+          <w:b/>
+        </w:rPr>
+      </w:pPr>
       <w:proofErr w:type="spellStart"/>
       <w:r>
+        <w:rPr>
+          <w:b/>
+        </w:rPr>
         <w:t>composer</w:t>
       </w:r>
       <w:proofErr w:type="spellEnd"/>
       <w:r>
+        <w:rPr>
+          <w:b/>
+        </w:rPr>
         <w:t xml:space="preserve"> </w:t>
       </w:r>
       <w:proofErr w:type="spellStart"/>
       <w:r>
+        <w:rPr>
+          <w:b/>
+        </w:rPr>
         <w:t>create-project</w:t>
       </w:r>
       <w:proofErr w:type="spellEnd"/>
       <w:r>
+        <w:rPr>
+          <w:b/>
+        </w:rPr>
         <w:t xml:space="preserve"> --</w:t>
       </w:r>
       <w:proofErr w:type="spellStart"/>
       <w:r>
+        <w:rPr>
+          <w:b/>
+        </w:rPr>
         <w:t>prefer-dist</w:t>
       </w:r>
       <w:proofErr w:type="spellEnd"/>
       <w:r>
+        <w:rPr>
+          <w:b/>
+        </w:rPr>
         <w:t xml:space="preserve"> </w:t>
       </w:r>
       <w:proofErr w:type="spellStart"/>
       <w:r>
+        <w:rPr>
+          <w:b/>
+        </w:rPr>
         <w:t>laravel</w:t>
       </w:r>
       <w:proofErr w:type="spellEnd"/>
       <w:r>
+        <w:rPr>
+          <w:b/>
+        </w:rPr>
         <w:t>/</w:t>
       </w:r>
       <w:proofErr w:type="spellStart"/>
       <w:r>
+        <w:rPr>
+          <w:b/>
+        </w:rPr>
         <w:t>laravel</w:t>
       </w:r>
       <w:proofErr w:type="spellEnd"/>
       <w:r>
+        <w:rPr>
+          <w:b/>
+        </w:rPr>
         <w:t xml:space="preserve"> </w:t>
       </w:r>
       <w:r>
+        <w:rPr>
+          <w:b/>
+        </w:rPr>
         <w:t>bienestar</w:t>
       </w:r>
     </w:p>
@@ -1569,7 +4310,7 @@
                     <pic:cNvPicPr/>
                   </pic:nvPicPr>
                   <pic:blipFill rotWithShape="1">
-                    <a:blip r:embed="rId22"/>
+                    <a:blip r:embed="rId25"/>
                     <a:srcRect t="28979" r="40612" b="40531"/>
                     <a:stretch/>
                   </pic:blipFill>
@@ -1607,21 +4348,69 @@
         <w:rPr>
           <w:noProof/>
         </w:rPr>
-        <w:t>La instalacion puede tardar 10 minutos aproximadamente.</w:t>
-      </w:r>
-    </w:p>
-    <w:p>
-      <w:pPr>
-        <w:pStyle w:val="Subttulo"/>
-        <w:rPr>
-          <w:noProof/>
-        </w:rPr>
-      </w:pPr>
+        <w:t>La instalacion puede tardar 10 minutos aproximadamente</w:t>
+      </w:r>
+      <w:r>
+        <w:rPr>
+          <w:noProof/>
+        </w:rPr>
+        <w:t>, dependiendo de la cantidad de librerias a descargar y del equipo</w:t>
+      </w:r>
+    </w:p>
+    <w:p>
+      <w:pPr>
+        <w:rPr>
+          <w:noProof/>
+        </w:rPr>
+      </w:pPr>
+    </w:p>
+    <w:p>
+      <w:pPr>
+        <w:rPr>
+          <w:noProof/>
+        </w:rPr>
+      </w:pPr>
+      <w:r>
+        <w:rPr>
+          <w:noProof/>
+        </w:rPr>
+        <w:br w:type="page"/>
+      </w:r>
+    </w:p>
+    <w:p>
+      <w:pPr>
+        <w:rPr>
+          <w:noProof/>
+        </w:rPr>
+      </w:pPr>
+    </w:p>
+    <w:p>
+      <w:pPr>
+        <w:pStyle w:val="Ttulo2"/>
+        <w:rPr>
+          <w:noProof/>
+        </w:rPr>
+      </w:pPr>
+      <w:bookmarkStart w:id="12" w:name="_Toc5277352"/>
       <w:r>
         <w:rPr>
           <w:noProof/>
         </w:rPr>
         <w:t>Cambiar propiedades en el archivo composer.json</w:t>
+      </w:r>
+      <w:bookmarkEnd w:id="12"/>
+    </w:p>
+    <w:p>
+      <w:pPr>
+        <w:rPr>
+          <w:noProof/>
+        </w:rPr>
+      </w:pPr>
+      <w:r>
+        <w:rPr>
+          <w:noProof/>
+        </w:rPr>
+        <w:t xml:space="preserve">Una vez instalado el proyecto base, procedemos a configurarlo y descargaremos las libererias que nesesitemos. </w:t>
       </w:r>
       <w:r>
         <w:rPr>
@@ -1663,7 +4452,7 @@
                     <pic:cNvPicPr/>
                   </pic:nvPicPr>
                   <pic:blipFill rotWithShape="1">
-                    <a:blip r:embed="rId23"/>
+                    <a:blip r:embed="rId26"/>
                     <a:srcRect t="7848" r="35846" b="31173"/>
                     <a:stretch/>
                   </pic:blipFill>
@@ -1701,20 +4490,6 @@
         <w:rPr>
           <w:noProof/>
         </w:rPr>
-        <w:br w:type="page"/>
-      </w:r>
-    </w:p>
-    <w:p>
-      <w:pPr>
-        <w:rPr>
-          <w:noProof/>
-        </w:rPr>
-      </w:pPr>
-      <w:r>
-        <w:rPr>
-          <w:noProof/>
-        </w:rPr>
-        <w:lastRenderedPageBreak/>
         <w:t xml:space="preserve">En consola digitar el comando </w:t>
       </w:r>
       <w:r>
@@ -1725,6 +4500,7 @@
       </w:r>
       <w:r>
         <w:rPr>
+          <w:b/>
           <w:noProof/>
         </w:rPr>
         <w:t>composer update</w:t>
@@ -1739,36 +4515,30 @@
         <w:rPr>
           <w:noProof/>
         </w:rPr>
-        <w:t>dentro del proyecto</w:t>
-      </w:r>
-    </w:p>
-    <w:p>
-      <w:pPr>
-        <w:rPr>
-          <w:noProof/>
-        </w:rPr>
-      </w:pPr>
-      <w:r>
-        <w:rPr>
-          <w:rStyle w:val="SubttuloCar"/>
-        </w:rPr>
-        <w:t>Crear espacio de trabajo en el editor de texto</w:t>
-      </w:r>
-      <w:r>
-        <w:rPr>
-          <w:noProof/>
-        </w:rPr>
-        <w:t xml:space="preserve"> </w:t>
-      </w:r>
+        <w:t>dentro de</w:t>
+      </w:r>
+      <w:r>
+        <w:rPr>
+          <w:noProof/>
+        </w:rPr>
+        <w:t xml:space="preserve"> la ubicación del proyecto</w:t>
+      </w:r>
+    </w:p>
+    <w:p>
+      <w:pPr>
+        <w:rPr>
+          <w:noProof/>
+        </w:rPr>
+      </w:pPr>
       <w:r>
         <w:rPr>
           <w:noProof/>
         </w:rPr>
         <w:drawing>
-          <wp:inline distT="0" distB="0" distL="0" distR="0" wp14:anchorId="3654F45F" wp14:editId="626F3A28">
-            <wp:extent cx="5612130" cy="3155315"/>
+          <wp:inline distT="0" distB="0" distL="0" distR="0" wp14:anchorId="195F8DD9" wp14:editId="3F4FCAEB">
+            <wp:extent cx="5612130" cy="602615"/>
             <wp:effectExtent l="0" t="0" r="7620" b="6985"/>
-            <wp:docPr id="8" name="Imagen 8"/>
+            <wp:docPr id="38" name="Imagen 38"/>
             <wp:cNvGraphicFramePr>
               <a:graphicFrameLocks xmlns:a="http://schemas.openxmlformats.org/drawingml/2006/main" noChangeAspect="1"/>
             </wp:cNvGraphicFramePr>
@@ -1780,7 +4550,7 @@
                     <pic:cNvPicPr/>
                   </pic:nvPicPr>
                   <pic:blipFill>
-                    <a:blip r:embed="rId24"/>
+                    <a:blip r:embed="rId27"/>
                     <a:stretch>
                       <a:fillRect/>
                     </a:stretch>
@@ -1788,7 +4558,7 @@
                   <pic:spPr>
                     <a:xfrm>
                       <a:off x="0" y="0"/>
-                      <a:ext cx="5612130" cy="3155315"/>
+                      <a:ext cx="5612130" cy="602615"/>
                     </a:xfrm>
                     <a:prstGeom prst="rect">
                       <a:avLst/>
@@ -1803,15 +4573,32 @@
     </w:p>
     <w:p>
       <w:pPr>
-        <w:pStyle w:val="Subttulo"/>
-        <w:rPr>
-          <w:noProof/>
-        </w:rPr>
-      </w:pPr>
-      <w:r>
-        <w:rPr>
-          <w:noProof/>
-        </w:rPr>
+        <w:pStyle w:val="Ttulo2"/>
+        <w:rPr>
+          <w:noProof/>
+        </w:rPr>
+      </w:pPr>
+    </w:p>
+    <w:p/>
+    <w:p/>
+    <w:p/>
+    <w:p/>
+    <w:p/>
+    <w:p/>
+    <w:p/>
+    <w:p>
+      <w:pPr>
+        <w:pStyle w:val="Ttulo2"/>
+        <w:rPr>
+          <w:noProof/>
+        </w:rPr>
+      </w:pPr>
+      <w:bookmarkStart w:id="13" w:name="_Toc5277353"/>
+      <w:r>
+        <w:rPr>
+          <w:noProof/>
+        </w:rPr>
+        <w:lastRenderedPageBreak/>
         <w:t>Cambiar el nombre del proyecto app</w:t>
       </w:r>
       <w:r>
@@ -1820,10 +4607,17 @@
         </w:rPr>
         <w:t>:</w:t>
       </w:r>
-    </w:p>
-    <w:p>
-      <w:r>
-        <w:t>Esta acción no es necesaria, ya que puede generar errores de enrutamiento por a dependencia del nombre App</w:t>
+      <w:bookmarkEnd w:id="13"/>
+    </w:p>
+    <w:p>
+      <w:r>
+        <w:t xml:space="preserve">Esta acción no es necesaria, ya que puede generar errores de enrutamiento por </w:t>
+      </w:r>
+      <w:r>
+        <w:t>l</w:t>
+      </w:r>
+      <w:r>
+        <w:t>a dependencia del nombre App</w:t>
       </w:r>
     </w:p>
     <w:p>
@@ -1852,7 +4646,7 @@
                     <pic:cNvPicPr/>
                   </pic:nvPicPr>
                   <pic:blipFill rotWithShape="1">
-                    <a:blip r:embed="rId25"/>
+                    <a:blip r:embed="rId28"/>
                     <a:srcRect t="-1" r="23625" b="47476"/>
                     <a:stretch/>
                   </pic:blipFill>
@@ -1888,16 +4682,10 @@
       </w:pPr>
     </w:p>
     <w:p>
-      <w:pPr>
-        <w:rPr>
-          <w:noProof/>
-        </w:rPr>
-      </w:pPr>
-      <w:r>
-        <w:rPr>
-          <w:noProof/>
-        </w:rPr>
-        <w:lastRenderedPageBreak/>
+      <w:r>
+        <w:rPr>
+          <w:noProof/>
+        </w:rPr>
         <w:drawing>
           <wp:inline distT="0" distB="0" distL="0" distR="0" wp14:anchorId="0F952DC4" wp14:editId="4AED486A">
             <wp:extent cx="5444938" cy="2152650"/>
@@ -1914,7 +4702,7 @@
                     <pic:cNvPicPr/>
                   </pic:nvPicPr>
                   <pic:blipFill rotWithShape="1">
-                    <a:blip r:embed="rId26"/>
+                    <a:blip r:embed="rId29"/>
                     <a:srcRect t="3321" r="41616" b="55625"/>
                     <a:stretch/>
                   </pic:blipFill>
@@ -1943,14 +4731,249 @@
       </w:r>
     </w:p>
     <w:p>
-      <w:r>
-        <w:rPr>
-          <w:noProof/>
-        </w:rPr>
+      <w:pPr>
+        <w:pStyle w:val="Ttulo2"/>
+      </w:pPr>
+      <w:bookmarkStart w:id="14" w:name="_Toc5277354"/>
+      <w:r>
+        <w:t>Colocar el proyecto en modo desarrollador</w:t>
+      </w:r>
+      <w:bookmarkEnd w:id="14"/>
+    </w:p>
+    <w:p>
+      <w:pPr>
+        <w:pStyle w:val="Ttulo3"/>
+        <w:rPr>
+          <w:u w:val="single"/>
+        </w:rPr>
+      </w:pPr>
+      <w:bookmarkStart w:id="15" w:name="_Toc5277355"/>
+      <w:r>
+        <w:t xml:space="preserve">Configurar </w:t>
+      </w:r>
+      <w:proofErr w:type="spellStart"/>
+      <w:r>
+        <w:t>timezone</w:t>
+      </w:r>
+      <w:proofErr w:type="spellEnd"/>
+      <w:r>
+        <w:t xml:space="preserve"> e idioma por defecto</w:t>
+      </w:r>
+      <w:bookmarkEnd w:id="15"/>
+    </w:p>
+    <w:p>
+      <w:pPr>
+        <w:rPr>
+          <w:u w:val="single"/>
+        </w:rPr>
+      </w:pPr>
+      <w:r>
+        <w:t xml:space="preserve">En la carpeta </w:t>
+      </w:r>
+      <w:proofErr w:type="spellStart"/>
+      <w:r>
+        <w:rPr>
+          <w:b/>
+          <w:highlight w:val="yellow"/>
+        </w:rPr>
+        <w:t>config</w:t>
+      </w:r>
+      <w:proofErr w:type="spellEnd"/>
+      <w:r>
+        <w:t xml:space="preserve"> nos dirigimos al archivo </w:t>
+      </w:r>
+      <w:proofErr w:type="spellStart"/>
+      <w:r>
+        <w:rPr>
+          <w:highlight w:val="yellow"/>
+        </w:rPr>
+        <w:t>app</w:t>
+      </w:r>
+      <w:r>
+        <w:rPr>
+          <w:highlight w:val="yellow"/>
+        </w:rPr>
+        <w:t>.php</w:t>
+      </w:r>
+      <w:proofErr w:type="spellEnd"/>
+      <w:r>
+        <w:t xml:space="preserve">, en este archivo configuraremos el </w:t>
+      </w:r>
+      <w:proofErr w:type="spellStart"/>
+      <w:r>
+        <w:t>timezone</w:t>
+      </w:r>
+      <w:proofErr w:type="spellEnd"/>
+      <w:r>
+        <w:t xml:space="preserve"> del proyecto para que coincida con la configuración de tiempo de nuestra zona horaria, también el idioma por defecto, aunque para esto hay que buscar un repositorio de idiomas y colocaremos el proyecto en modo de pruebas</w:t>
+      </w:r>
+    </w:p>
+    <w:tbl>
+      <w:tblPr>
+        <w:tblStyle w:val="Tablaconcuadrcula"/>
+        <w:tblW w:w="0" w:type="auto"/>
+        <w:tblLook w:val="04A0" w:firstRow="1" w:lastRow="0" w:firstColumn="1" w:lastColumn="0" w:noHBand="0" w:noVBand="1"/>
+      </w:tblPr>
+      <w:tblGrid>
+        <w:gridCol w:w="3474"/>
+        <w:gridCol w:w="5354"/>
+      </w:tblGrid>
+      <w:tr>
+        <w:tc>
+          <w:tcPr>
+            <w:tcW w:w="3753" w:type="dxa"/>
+          </w:tcPr>
+          <w:p>
+            <w:r>
+              <w:t>Repositorio de idiomas usado</w:t>
+            </w:r>
+          </w:p>
+        </w:tc>
+        <w:tc>
+          <w:tcPr>
+            <w:tcW w:w="5075" w:type="dxa"/>
+          </w:tcPr>
+          <w:p>
+            <w:hyperlink r:id="rId30" w:history="1">
+              <w:r>
+                <w:rPr>
+                  <w:rStyle w:val="Hipervnculo"/>
+                </w:rPr>
+                <w:t>https://github.com/caouecs/Laravel-lang</w:t>
+              </w:r>
+            </w:hyperlink>
+            <w:r>
+              <w:t xml:space="preserve"> </w:t>
+            </w:r>
+          </w:p>
+        </w:tc>
+      </w:tr>
+      <w:tr>
+        <w:tc>
+          <w:tcPr>
+            <w:tcW w:w="3753" w:type="dxa"/>
+          </w:tcPr>
+          <w:p>
+            <w:r>
+              <w:t xml:space="preserve">Zonas horarias permitidas en </w:t>
+            </w:r>
+            <w:proofErr w:type="spellStart"/>
+            <w:r>
+              <w:t>php</w:t>
+            </w:r>
+            <w:proofErr w:type="spellEnd"/>
+          </w:p>
+        </w:tc>
+        <w:tc>
+          <w:tcPr>
+            <w:tcW w:w="5075" w:type="dxa"/>
+          </w:tcPr>
+          <w:p>
+            <w:hyperlink r:id="rId31" w:history="1">
+              <w:r>
+                <w:rPr>
+                  <w:rStyle w:val="Hipervnculo"/>
+                </w:rPr>
+                <w:t>https://www.php.net/manual/es/timezones.america.php</w:t>
+              </w:r>
+            </w:hyperlink>
+            <w:r>
+              <w:t xml:space="preserve"> </w:t>
+            </w:r>
+          </w:p>
+        </w:tc>
+      </w:tr>
+    </w:tbl>
+    <w:p>
+      <w:pPr>
+        <w:rPr>
+          <w:noProof/>
+        </w:rPr>
+      </w:pPr>
+      <w:r>
+        <w:rPr>
+          <w:noProof/>
+        </w:rPr>
+        <w:t>En resources, creamos la carpeta es, y colocamos los 4 archivos de configuracion del repositorio para el idioma español</w:t>
+      </w:r>
+    </w:p>
+    <w:p>
+      <w:r>
+        <w:rPr>
+          <w:noProof/>
+        </w:rPr>
+        <w:lastRenderedPageBreak/>
         <w:drawing>
-          <wp:inline distT="0" distB="0" distL="0" distR="0" wp14:anchorId="4C24580B" wp14:editId="7640BC4A">
-            <wp:extent cx="6415088" cy="2743200"/>
-            <wp:effectExtent l="0" t="0" r="5080" b="0"/>
+          <wp:inline distT="0" distB="0" distL="0" distR="0" wp14:anchorId="720FAF5B" wp14:editId="5EC73835">
+            <wp:extent cx="1647825" cy="1905000"/>
+            <wp:effectExtent l="0" t="0" r="9525" b="0"/>
+            <wp:docPr id="13" name="Imagen 13"/>
+            <wp:cNvGraphicFramePr>
+              <a:graphicFrameLocks xmlns:a="http://schemas.openxmlformats.org/drawingml/2006/main" noChangeAspect="1"/>
+            </wp:cNvGraphicFramePr>
+            <a:graphic xmlns:a="http://schemas.openxmlformats.org/drawingml/2006/main">
+              <a:graphicData uri="http://schemas.openxmlformats.org/drawingml/2006/picture">
+                <pic:pic xmlns:pic="http://schemas.openxmlformats.org/drawingml/2006/picture">
+                  <pic:nvPicPr>
+                    <pic:cNvPr id="1" name=""/>
+                    <pic:cNvPicPr/>
+                  </pic:nvPicPr>
+                  <pic:blipFill>
+                    <a:blip r:embed="rId32"/>
+                    <a:stretch>
+                      <a:fillRect/>
+                    </a:stretch>
+                  </pic:blipFill>
+                  <pic:spPr>
+                    <a:xfrm>
+                      <a:off x="0" y="0"/>
+                      <a:ext cx="1647825" cy="1905000"/>
+                    </a:xfrm>
+                    <a:prstGeom prst="rect">
+                      <a:avLst/>
+                    </a:prstGeom>
+                  </pic:spPr>
+                </pic:pic>
+              </a:graphicData>
+            </a:graphic>
+          </wp:inline>
+        </w:drawing>
+      </w:r>
+    </w:p>
+    <w:p>
+      <w:r>
+        <w:t xml:space="preserve">Configuramos el proyecto en modo desarrollador al darle en </w:t>
+      </w:r>
+      <w:r>
+        <w:rPr>
+          <w:highlight w:val="yellow"/>
+        </w:rPr>
+        <w:t>APP_DEBUG, true</w:t>
+      </w:r>
+      <w:r>
+        <w:t xml:space="preserve">, y digitamos el resto de </w:t>
+      </w:r>
+      <w:r>
+        <w:t>las configuraciones</w:t>
+      </w:r>
+      <w:r>
+        <w:t xml:space="preserve"> de la </w:t>
+      </w:r>
+      <w:proofErr w:type="gramStart"/>
+      <w:r>
+        <w:t>app</w:t>
+      </w:r>
+      <w:proofErr w:type="gramEnd"/>
+    </w:p>
+    <w:p>
+      <w:r>
+        <w:rPr>
+          <w:noProof/>
+        </w:rPr>
+        <w:drawing>
+          <wp:inline distT="0" distB="0" distL="0" distR="0" wp14:anchorId="1BC436BA" wp14:editId="51743F82">
+            <wp:extent cx="3467100" cy="2419350"/>
+            <wp:effectExtent l="0" t="0" r="0" b="0"/>
             <wp:docPr id="12" name="Imagen 12"/>
             <wp:cNvGraphicFramePr>
               <a:graphicFrameLocks xmlns:a="http://schemas.openxmlformats.org/drawingml/2006/main" noChangeAspect="1"/>
@@ -1962,27 +4985,20 @@
                     <pic:cNvPr id="1" name=""/>
                     <pic:cNvPicPr/>
                   </pic:nvPicPr>
-                  <pic:blipFill rotWithShape="1">
-                    <a:blip r:embed="rId27"/>
-                    <a:srcRect r="23795" b="42040"/>
-                    <a:stretch/>
+                  <pic:blipFill>
+                    <a:blip r:embed="rId33"/>
+                    <a:stretch>
+                      <a:fillRect/>
+                    </a:stretch>
                   </pic:blipFill>
-                  <pic:spPr bwMode="auto">
+                  <pic:spPr>
                     <a:xfrm>
                       <a:off x="0" y="0"/>
-                      <a:ext cx="6436280" cy="2752262"/>
+                      <a:ext cx="3467100" cy="2419350"/>
                     </a:xfrm>
                     <a:prstGeom prst="rect">
                       <a:avLst/>
                     </a:prstGeom>
-                    <a:ln>
-                      <a:noFill/>
-                    </a:ln>
-                    <a:extLst>
-                      <a:ext uri="{53640926-AAD7-44D8-BBD7-CCE9431645EC}">
-                        <a14:shadowObscured xmlns:a14="http://schemas.microsoft.com/office/drawing/2010/main"/>
-                      </a:ext>
-                    </a:extLst>
                   </pic:spPr>
                 </pic:pic>
               </a:graphicData>
@@ -1990,183 +5006,69 @@
           </wp:inline>
         </w:drawing>
       </w:r>
-    </w:p>
-    <w:p>
-      <w:pPr>
-        <w:rPr>
-          <w:noProof/>
-        </w:rPr>
-      </w:pPr>
-      <w:r>
-        <w:rPr>
-          <w:noProof/>
-        </w:rPr>
-        <w:t>Cambiar el proyecto a modo desarrol</w:t>
-      </w:r>
-      <w:r>
-        <w:rPr>
-          <w:noProof/>
-        </w:rPr>
-        <w:t>l</w:t>
-      </w:r>
-      <w:r>
-        <w:rPr>
-          <w:noProof/>
-        </w:rPr>
-        <w:t>ador para que laravel me mu</w:t>
-      </w:r>
-      <w:r>
-        <w:rPr>
-          <w:noProof/>
-        </w:rPr>
-        <w:t>est</w:t>
-      </w:r>
-      <w:r>
-        <w:rPr>
-          <w:noProof/>
-        </w:rPr>
-        <w:t>re errores y detalles durante el desarrollo.</w:t>
-      </w:r>
-    </w:p>
-    <w:p>
-      <w:pPr>
-        <w:rPr>
-          <w:noProof/>
-        </w:rPr>
-      </w:pPr>
-    </w:p>
-    <w:p>
-      <w:pPr>
-        <w:rPr>
-          <w:noProof/>
-        </w:rPr>
-      </w:pPr>
+      <w:r>
+        <w:t xml:space="preserve"> </w:t>
+      </w:r>
+    </w:p>
+    <w:p/>
+    <w:p/>
+    <w:p/>
+    <w:p>
+      <w:pPr>
+        <w:pStyle w:val="Ttulo3"/>
+      </w:pPr>
+      <w:bookmarkStart w:id="16" w:name="_Toc5277356"/>
+      <w:r>
+        <w:t>Configuración base de datos por defecto</w:t>
+      </w:r>
+      <w:bookmarkEnd w:id="16"/>
+    </w:p>
+    <w:p>
+      <w:r>
+        <w:t xml:space="preserve">En este caso usaremos PostgreSQL, por lo que nos dirigimos a la carpeta </w:t>
+      </w:r>
+      <w:proofErr w:type="spellStart"/>
+      <w:r>
+        <w:t>config</w:t>
+      </w:r>
+      <w:proofErr w:type="spellEnd"/>
+      <w:r>
+        <w:t xml:space="preserve">, luego </w:t>
+      </w:r>
+      <w:proofErr w:type="spellStart"/>
+      <w:r>
+        <w:t>database.php</w:t>
+      </w:r>
+      <w:proofErr w:type="spellEnd"/>
+      <w:r>
+        <w:t xml:space="preserve"> y cambiamos la configuración por defecto de </w:t>
+      </w:r>
+      <w:proofErr w:type="spellStart"/>
+      <w:r>
+        <w:t>mysql</w:t>
+      </w:r>
+      <w:proofErr w:type="spellEnd"/>
+      <w:r>
+        <w:t xml:space="preserve"> a </w:t>
+      </w:r>
+      <w:proofErr w:type="spellStart"/>
+      <w:r>
+        <w:t>pgsql</w:t>
+      </w:r>
+      <w:proofErr w:type="spellEnd"/>
+      <w:r>
+        <w:t xml:space="preserve"> </w:t>
+      </w:r>
+    </w:p>
+    <w:p>
       <w:r>
         <w:rPr>
           <w:noProof/>
         </w:rPr>
         <w:drawing>
-          <wp:inline distT="0" distB="0" distL="0" distR="0" wp14:anchorId="45640CB0" wp14:editId="2A478BAA">
-            <wp:extent cx="4514850" cy="1228725"/>
-            <wp:effectExtent l="0" t="0" r="0" b="9525"/>
-            <wp:docPr id="13" name="Imagen 13"/>
-            <wp:cNvGraphicFramePr>
-              <a:graphicFrameLocks xmlns:a="http://schemas.openxmlformats.org/drawingml/2006/main" noChangeAspect="1"/>
-            </wp:cNvGraphicFramePr>
-            <a:graphic xmlns:a="http://schemas.openxmlformats.org/drawingml/2006/main">
-              <a:graphicData uri="http://schemas.openxmlformats.org/drawingml/2006/picture">
-                <pic:pic xmlns:pic="http://schemas.openxmlformats.org/drawingml/2006/picture">
-                  <pic:nvPicPr>
-                    <pic:cNvPr id="1" name=""/>
-                    <pic:cNvPicPr/>
-                  </pic:nvPicPr>
-                  <pic:blipFill rotWithShape="1">
-                    <a:blip r:embed="rId28"/>
-                    <a:srcRect r="19552" b="61059"/>
-                    <a:stretch/>
-                  </pic:blipFill>
-                  <pic:spPr bwMode="auto">
-                    <a:xfrm>
-                      <a:off x="0" y="0"/>
-                      <a:ext cx="4514850" cy="1228725"/>
-                    </a:xfrm>
-                    <a:prstGeom prst="rect">
-                      <a:avLst/>
-                    </a:prstGeom>
-                    <a:ln>
-                      <a:noFill/>
-                    </a:ln>
-                    <a:extLst>
-                      <a:ext uri="{53640926-AAD7-44D8-BBD7-CCE9431645EC}">
-                        <a14:shadowObscured xmlns:a14="http://schemas.microsoft.com/office/drawing/2010/main"/>
-                      </a:ext>
-                    </a:extLst>
-                  </pic:spPr>
-                </pic:pic>
-              </a:graphicData>
-            </a:graphic>
-          </wp:inline>
-        </w:drawing>
-      </w:r>
-    </w:p>
-    <w:p>
-      <w:pPr>
-        <w:rPr>
-          <w:noProof/>
-        </w:rPr>
-      </w:pPr>
-      <w:r>
-        <w:rPr>
-          <w:noProof/>
-        </w:rPr>
-        <w:br w:type="page"/>
-      </w:r>
-    </w:p>
-    <w:p>
-      <w:pPr>
-        <w:rPr>
-          <w:noProof/>
-        </w:rPr>
-      </w:pPr>
-    </w:p>
-    <w:p>
-      <w:r>
-        <w:t>Cambiar zona horaria del proyecto</w:t>
-      </w:r>
-      <w:r>
-        <w:t xml:space="preserve"> en archivo </w:t>
-      </w:r>
-      <w:proofErr w:type="spellStart"/>
-      <w:r>
-        <w:t>app.php</w:t>
-      </w:r>
-      <w:proofErr w:type="spellEnd"/>
-      <w:r>
-        <w:t xml:space="preserve"> ‘</w:t>
-      </w:r>
-      <w:proofErr w:type="spellStart"/>
-      <w:r>
-        <w:t>t</w:t>
-      </w:r>
-      <w:r>
-        <w:t>imezone</w:t>
-      </w:r>
-      <w:proofErr w:type="spellEnd"/>
-      <w:r>
-        <w:t>’=&gt;’</w:t>
-      </w:r>
-      <w:proofErr w:type="spellStart"/>
-      <w:r>
-        <w:t>America</w:t>
-      </w:r>
-      <w:proofErr w:type="spellEnd"/>
-      <w:r>
-        <w:t>/</w:t>
-      </w:r>
-      <w:proofErr w:type="spellStart"/>
-      <w:r>
-        <w:t>Bogota</w:t>
-      </w:r>
-      <w:proofErr w:type="spellEnd"/>
-      <w:r>
-        <w:t>’</w:t>
-      </w:r>
-      <w:r>
-        <w:t>,</w:t>
-      </w:r>
-      <w:r>
-        <w:t xml:space="preserve"> </w:t>
-      </w:r>
-    </w:p>
-    <w:p>
-      <w:r>
-        <w:rPr>
-          <w:noProof/>
-        </w:rPr>
-        <w:drawing>
-          <wp:inline distT="0" distB="0" distL="0" distR="0" wp14:anchorId="39F479DE" wp14:editId="7EE7AA88">
-            <wp:extent cx="5457825" cy="971550"/>
-            <wp:effectExtent l="0" t="0" r="9525" b="0"/>
+          <wp:inline distT="0" distB="0" distL="0" distR="0" wp14:anchorId="73B53212" wp14:editId="094EC033">
+            <wp:extent cx="3267075" cy="962025"/>
+            <wp:effectExtent l="0" t="0" r="9525" b="9525"/>
             <wp:docPr id="14" name="Imagen 14"/>
             <wp:cNvGraphicFramePr>
               <a:graphicFrameLocks xmlns:a="http://schemas.openxmlformats.org/drawingml/2006/main" noChangeAspect="1"/>
@@ -2178,27 +5080,20 @@
                     <pic:cNvPr id="1" name=""/>
                     <pic:cNvPicPr/>
                   </pic:nvPicPr>
-                  <pic:blipFill rotWithShape="1">
-                    <a:blip r:embed="rId29"/>
-                    <a:srcRect t="21433" r="18733" b="59247"/>
-                    <a:stretch/>
+                  <pic:blipFill>
+                    <a:blip r:embed="rId34"/>
+                    <a:stretch>
+                      <a:fillRect/>
+                    </a:stretch>
                   </pic:blipFill>
-                  <pic:spPr bwMode="auto">
+                  <pic:spPr>
                     <a:xfrm>
                       <a:off x="0" y="0"/>
-                      <a:ext cx="5461724" cy="972244"/>
+                      <a:ext cx="3267075" cy="962025"/>
                     </a:xfrm>
                     <a:prstGeom prst="rect">
                       <a:avLst/>
                     </a:prstGeom>
-                    <a:ln>
-                      <a:noFill/>
-                    </a:ln>
-                    <a:extLst>
-                      <a:ext uri="{53640926-AAD7-44D8-BBD7-CCE9431645EC}">
-                        <a14:shadowObscured xmlns:a14="http://schemas.microsoft.com/office/drawing/2010/main"/>
-                      </a:ext>
-                    </a:extLst>
                   </pic:spPr>
                 </pic:pic>
               </a:graphicData>
@@ -2209,9 +5104,58 @@
     </w:p>
     <w:p>
       <w:r>
-        <w:br w:type="page"/>
-      </w:r>
-    </w:p>
+        <w:t xml:space="preserve">En el </w:t>
+      </w:r>
+      <w:proofErr w:type="gramStart"/>
+      <w:r>
+        <w:t xml:space="preserve">archivo </w:t>
+      </w:r>
+      <w:r>
+        <w:rPr>
+          <w:b/>
+          <w:highlight w:val="yellow"/>
+        </w:rPr>
+        <w:t>.</w:t>
+      </w:r>
+      <w:proofErr w:type="spellStart"/>
+      <w:r>
+        <w:rPr>
+          <w:b/>
+          <w:highlight w:val="yellow"/>
+        </w:rPr>
+        <w:t>env</w:t>
+      </w:r>
+      <w:proofErr w:type="spellEnd"/>
+      <w:proofErr w:type="gramEnd"/>
+      <w:r>
+        <w:t xml:space="preserve"> y en el archivo </w:t>
+      </w:r>
+      <w:r>
+        <w:rPr>
+          <w:b/>
+          <w:highlight w:val="yellow"/>
+        </w:rPr>
+        <w:t>.</w:t>
+      </w:r>
+      <w:proofErr w:type="spellStart"/>
+      <w:r>
+        <w:rPr>
+          <w:b/>
+          <w:highlight w:val="yellow"/>
+        </w:rPr>
+        <w:t>env.example</w:t>
+      </w:r>
+      <w:proofErr w:type="spellEnd"/>
+      <w:r>
+        <w:t xml:space="preserve"> guardamos la siguiente configuración. Debemos crear primero la base de datos en </w:t>
+      </w:r>
+      <w:proofErr w:type="spellStart"/>
+      <w:r>
+        <w:t>postgresql</w:t>
+      </w:r>
+      <w:proofErr w:type="spellEnd"/>
+    </w:p>
+    <w:p/>
     <w:p>
       <w:pPr>
         <w:pStyle w:val="Ttulo1"/>
@@ -2219,13 +5163,14 @@
           <w:noProof/>
         </w:rPr>
       </w:pPr>
-      <w:r>
-        <w:rPr>
-          <w:noProof/>
-        </w:rPr>
-        <w:lastRenderedPageBreak/>
+      <w:bookmarkStart w:id="17" w:name="_Toc5277357"/>
+      <w:r>
+        <w:rPr>
+          <w:noProof/>
+        </w:rPr>
         <w:t>Creacion de los modelos de la base de datos en laravel</w:t>
       </w:r>
+      <w:bookmarkEnd w:id="17"/>
     </w:p>
     <w:p>
       <w:pPr>
@@ -2256,7 +5201,19 @@
         <w:rPr>
           <w:noProof/>
         </w:rPr>
-        <w:t>Modelo de la tabla rol:</w:t>
+        <w:t xml:space="preserve">Modelo de la tabla </w:t>
+      </w:r>
+      <w:r>
+        <w:rPr>
+          <w:noProof/>
+        </w:rPr>
+        <w:t>User</w:t>
+      </w:r>
+      <w:r>
+        <w:rPr>
+          <w:noProof/>
+        </w:rPr>
+        <w:t>:</w:t>
       </w:r>
       <w:r>
         <w:rPr>
@@ -2292,7 +5249,7 @@
                     <pic:cNvPicPr/>
                   </pic:nvPicPr>
                   <pic:blipFill rotWithShape="1">
-                    <a:blip r:embed="rId30"/>
+                    <a:blip r:embed="rId35"/>
                     <a:srcRect l="9926" t="16000" r="28038" b="55323"/>
                     <a:stretch/>
                   </pic:blipFill>
@@ -2334,274 +5291,23 @@
       </w:r>
       <w:proofErr w:type="spellStart"/>
       <w:r>
-        <w:t>Rol.php</w:t>
+        <w:t>User</w:t>
+      </w:r>
+      <w:r>
+        <w:t>.php</w:t>
       </w:r>
       <w:proofErr w:type="spellEnd"/>
     </w:p>
     <w:p>
-      <w:pPr>
-        <w:rPr>
-          <w:noProof/>
-        </w:rPr>
-      </w:pPr>
-    </w:p>
-    <w:p>
       <w:r>
         <w:rPr>
           <w:noProof/>
         </w:rPr>
         <w:drawing>
-          <wp:inline distT="0" distB="0" distL="0" distR="0" wp14:anchorId="5EC497AB" wp14:editId="7473A63F">
-            <wp:extent cx="5010723" cy="1971675"/>
-            <wp:effectExtent l="0" t="0" r="0" b="0"/>
-            <wp:docPr id="18" name="Imagen 18"/>
-            <wp:cNvGraphicFramePr>
-              <a:graphicFrameLocks xmlns:a="http://schemas.openxmlformats.org/drawingml/2006/main" noChangeAspect="1"/>
-            </wp:cNvGraphicFramePr>
-            <a:graphic xmlns:a="http://schemas.openxmlformats.org/drawingml/2006/main">
-              <a:graphicData uri="http://schemas.openxmlformats.org/drawingml/2006/picture">
-                <pic:pic xmlns:pic="http://schemas.openxmlformats.org/drawingml/2006/picture">
-                  <pic:nvPicPr>
-                    <pic:cNvPr id="1" name=""/>
-                    <pic:cNvPicPr/>
-                  </pic:nvPicPr>
-                  <pic:blipFill rotWithShape="1">
-                    <a:blip r:embed="rId31"/>
-                    <a:srcRect r="42634" b="59851"/>
-                    <a:stretch/>
-                  </pic:blipFill>
-                  <pic:spPr bwMode="auto">
-                    <a:xfrm>
-                      <a:off x="0" y="0"/>
-                      <a:ext cx="5020756" cy="1975623"/>
-                    </a:xfrm>
-                    <a:prstGeom prst="rect">
-                      <a:avLst/>
-                    </a:prstGeom>
-                    <a:ln>
-                      <a:noFill/>
-                    </a:ln>
-                    <a:extLst>
-                      <a:ext uri="{53640926-AAD7-44D8-BBD7-CCE9431645EC}">
-                        <a14:shadowObscured xmlns:a14="http://schemas.microsoft.com/office/drawing/2010/main"/>
-                      </a:ext>
-                    </a:extLst>
-                  </pic:spPr>
-                </pic:pic>
-              </a:graphicData>
-            </a:graphic>
-          </wp:inline>
-        </w:drawing>
-      </w:r>
-    </w:p>
-    <w:p>
-      <w:r>
-        <w:rPr>
-          <w:noProof/>
-        </w:rPr>
-        <w:lastRenderedPageBreak/>
-        <w:drawing>
-          <wp:inline distT="0" distB="0" distL="0" distR="0" wp14:anchorId="6657BA31" wp14:editId="0DD56834">
-            <wp:extent cx="5612130" cy="3155315"/>
-            <wp:effectExtent l="0" t="0" r="7620" b="6985"/>
-            <wp:docPr id="20" name="Imagen 20"/>
-            <wp:cNvGraphicFramePr>
-              <a:graphicFrameLocks xmlns:a="http://schemas.openxmlformats.org/drawingml/2006/main" noChangeAspect="1"/>
-            </wp:cNvGraphicFramePr>
-            <a:graphic xmlns:a="http://schemas.openxmlformats.org/drawingml/2006/main">
-              <a:graphicData uri="http://schemas.openxmlformats.org/drawingml/2006/picture">
-                <pic:pic xmlns:pic="http://schemas.openxmlformats.org/drawingml/2006/picture">
-                  <pic:nvPicPr>
-                    <pic:cNvPr id="1" name=""/>
-                    <pic:cNvPicPr/>
-                  </pic:nvPicPr>
-                  <pic:blipFill>
-                    <a:blip r:embed="rId32"/>
-                    <a:stretch>
-                      <a:fillRect/>
-                    </a:stretch>
-                  </pic:blipFill>
-                  <pic:spPr>
-                    <a:xfrm>
-                      <a:off x="0" y="0"/>
-                      <a:ext cx="5612130" cy="3155315"/>
-                    </a:xfrm>
-                    <a:prstGeom prst="rect">
-                      <a:avLst/>
-                    </a:prstGeom>
-                  </pic:spPr>
-                </pic:pic>
-              </a:graphicData>
-            </a:graphic>
-          </wp:inline>
-        </w:drawing>
-      </w:r>
-    </w:p>
-    <w:p>
-      <w:r>
-        <w:rPr>
-          <w:noProof/>
-        </w:rPr>
-        <w:drawing>
-          <wp:inline distT="0" distB="0" distL="0" distR="0" wp14:anchorId="3A95AE90" wp14:editId="2FE22045">
-            <wp:extent cx="5612130" cy="3155315"/>
-            <wp:effectExtent l="0" t="0" r="7620" b="6985"/>
-            <wp:docPr id="21" name="Imagen 21"/>
-            <wp:cNvGraphicFramePr>
-              <a:graphicFrameLocks xmlns:a="http://schemas.openxmlformats.org/drawingml/2006/main" noChangeAspect="1"/>
-            </wp:cNvGraphicFramePr>
-            <a:graphic xmlns:a="http://schemas.openxmlformats.org/drawingml/2006/main">
-              <a:graphicData uri="http://schemas.openxmlformats.org/drawingml/2006/picture">
-                <pic:pic xmlns:pic="http://schemas.openxmlformats.org/drawingml/2006/picture">
-                  <pic:nvPicPr>
-                    <pic:cNvPr id="1" name=""/>
-                    <pic:cNvPicPr/>
-                  </pic:nvPicPr>
-                  <pic:blipFill>
-                    <a:blip r:embed="rId33"/>
-                    <a:stretch>
-                      <a:fillRect/>
-                    </a:stretch>
-                  </pic:blipFill>
-                  <pic:spPr>
-                    <a:xfrm>
-                      <a:off x="0" y="0"/>
-                      <a:ext cx="5612130" cy="3155315"/>
-                    </a:xfrm>
-                    <a:prstGeom prst="rect">
-                      <a:avLst/>
-                    </a:prstGeom>
-                  </pic:spPr>
-                </pic:pic>
-              </a:graphicData>
-            </a:graphic>
-          </wp:inline>
-        </w:drawing>
-      </w:r>
-    </w:p>
-    <w:p>
-      <w:r>
-        <w:rPr>
-          <w:noProof/>
-        </w:rPr>
-        <w:lastRenderedPageBreak/>
-        <w:drawing>
-          <wp:inline distT="0" distB="0" distL="0" distR="0" wp14:anchorId="494CCA42" wp14:editId="2DC0A6CB">
-            <wp:extent cx="5612130" cy="3155315"/>
-            <wp:effectExtent l="0" t="0" r="7620" b="6985"/>
-            <wp:docPr id="22" name="Imagen 22"/>
-            <wp:cNvGraphicFramePr>
-              <a:graphicFrameLocks xmlns:a="http://schemas.openxmlformats.org/drawingml/2006/main" noChangeAspect="1"/>
-            </wp:cNvGraphicFramePr>
-            <a:graphic xmlns:a="http://schemas.openxmlformats.org/drawingml/2006/main">
-              <a:graphicData uri="http://schemas.openxmlformats.org/drawingml/2006/picture">
-                <pic:pic xmlns:pic="http://schemas.openxmlformats.org/drawingml/2006/picture">
-                  <pic:nvPicPr>
-                    <pic:cNvPr id="1" name=""/>
-                    <pic:cNvPicPr/>
-                  </pic:nvPicPr>
-                  <pic:blipFill>
-                    <a:blip r:embed="rId34"/>
-                    <a:stretch>
-                      <a:fillRect/>
-                    </a:stretch>
-                  </pic:blipFill>
-                  <pic:spPr>
-                    <a:xfrm>
-                      <a:off x="0" y="0"/>
-                      <a:ext cx="5612130" cy="3155315"/>
-                    </a:xfrm>
-                    <a:prstGeom prst="rect">
-                      <a:avLst/>
-                    </a:prstGeom>
-                  </pic:spPr>
-                </pic:pic>
-              </a:graphicData>
-            </a:graphic>
-          </wp:inline>
-        </w:drawing>
-      </w:r>
-    </w:p>
-    <w:p/>
-    <w:p>
-      <w:pPr>
-        <w:pStyle w:val="Ttulo"/>
-      </w:pPr>
-      <w:r>
-        <w:t xml:space="preserve">Crear </w:t>
-      </w:r>
-      <w:proofErr w:type="spellStart"/>
-      <w:r>
-        <w:t>register</w:t>
-      </w:r>
-      <w:proofErr w:type="spellEnd"/>
-      <w:r>
-        <w:t xml:space="preserve"> propio </w:t>
-      </w:r>
-    </w:p>
-    <w:p>
-      <w:pPr>
-        <w:pStyle w:val="Subttulo"/>
-      </w:pPr>
-      <w:r>
-        <w:t>Pruebas de conexión intranet</w:t>
-      </w:r>
-    </w:p>
-    <w:p/>
-    <w:p/>
-    <w:p>
-      <w:r>
-        <w:rPr>
-          <w:noProof/>
-        </w:rPr>
-        <w:drawing>
-          <wp:inline distT="0" distB="0" distL="0" distR="0" wp14:anchorId="450ED9E7" wp14:editId="65CA5AD7">
-            <wp:extent cx="5612130" cy="3155315"/>
-            <wp:effectExtent l="0" t="0" r="7620" b="6985"/>
-            <wp:docPr id="7" name="Imagen 7"/>
-            <wp:cNvGraphicFramePr>
-              <a:graphicFrameLocks xmlns:a="http://schemas.openxmlformats.org/drawingml/2006/main" noChangeAspect="1"/>
-            </wp:cNvGraphicFramePr>
-            <a:graphic xmlns:a="http://schemas.openxmlformats.org/drawingml/2006/main">
-              <a:graphicData uri="http://schemas.openxmlformats.org/drawingml/2006/picture">
-                <pic:pic xmlns:pic="http://schemas.openxmlformats.org/drawingml/2006/picture">
-                  <pic:nvPicPr>
-                    <pic:cNvPr id="1" name=""/>
-                    <pic:cNvPicPr/>
-                  </pic:nvPicPr>
-                  <pic:blipFill>
-                    <a:blip r:embed="rId35"/>
-                    <a:stretch>
-                      <a:fillRect/>
-                    </a:stretch>
-                  </pic:blipFill>
-                  <pic:spPr>
-                    <a:xfrm>
-                      <a:off x="0" y="0"/>
-                      <a:ext cx="5612130" cy="3155315"/>
-                    </a:xfrm>
-                    <a:prstGeom prst="rect">
-                      <a:avLst/>
-                    </a:prstGeom>
-                  </pic:spPr>
-                </pic:pic>
-              </a:graphicData>
-            </a:graphic>
-          </wp:inline>
-        </w:drawing>
-      </w:r>
-    </w:p>
-    <w:p>
-      <w:r>
-        <w:rPr>
-          <w:noProof/>
-        </w:rPr>
-        <w:lastRenderedPageBreak/>
-        <w:drawing>
-          <wp:inline distT="0" distB="0" distL="0" distR="0" wp14:anchorId="12342445" wp14:editId="75602EB9">
-            <wp:extent cx="5612130" cy="3155315"/>
-            <wp:effectExtent l="0" t="0" r="7620" b="6985"/>
-            <wp:docPr id="17" name="Imagen 17"/>
+          <wp:inline distT="0" distB="0" distL="0" distR="0" wp14:anchorId="176A981B" wp14:editId="6F59EF1D">
+            <wp:extent cx="3016344" cy="2981740"/>
+            <wp:effectExtent l="0" t="0" r="0" b="9525"/>
+            <wp:docPr id="39" name="Imagen 39"/>
             <wp:cNvGraphicFramePr>
               <a:graphicFrameLocks xmlns:a="http://schemas.openxmlformats.org/drawingml/2006/main" noChangeAspect="1"/>
             </wp:cNvGraphicFramePr>
@@ -2621,6 +5327,67 @@
                   <pic:spPr>
                     <a:xfrm>
                       <a:off x="0" y="0"/>
+                      <a:ext cx="3023678" cy="2988990"/>
+                    </a:xfrm>
+                    <a:prstGeom prst="rect">
+                      <a:avLst/>
+                    </a:prstGeom>
+                  </pic:spPr>
+                </pic:pic>
+              </a:graphicData>
+            </a:graphic>
+          </wp:inline>
+        </w:drawing>
+      </w:r>
+    </w:p>
+    <w:p>
+      <w:r>
+        <w:t xml:space="preserve">Estos modelos por defecto estarán </w:t>
+      </w:r>
+      <w:r>
+        <w:t>vacíos</w:t>
+      </w:r>
+      <w:r>
+        <w:t xml:space="preserve"> al principio, y solo </w:t>
+      </w:r>
+      <w:r>
+        <w:t>llevarán</w:t>
+      </w:r>
+      <w:r>
+        <w:t xml:space="preserve"> las relaciones con otras tablas.</w:t>
+      </w:r>
+    </w:p>
+    <w:p/>
+    <w:p>
+      <w:r>
+        <w:rPr>
+          <w:noProof/>
+        </w:rPr>
+        <w:lastRenderedPageBreak/>
+        <w:drawing>
+          <wp:inline distT="0" distB="0" distL="0" distR="0" wp14:anchorId="6657BA31" wp14:editId="0DD56834">
+            <wp:extent cx="5612130" cy="3155315"/>
+            <wp:effectExtent l="0" t="0" r="7620" b="6985"/>
+            <wp:docPr id="20" name="Imagen 20"/>
+            <wp:cNvGraphicFramePr>
+              <a:graphicFrameLocks xmlns:a="http://schemas.openxmlformats.org/drawingml/2006/main" noChangeAspect="1"/>
+            </wp:cNvGraphicFramePr>
+            <a:graphic xmlns:a="http://schemas.openxmlformats.org/drawingml/2006/main">
+              <a:graphicData uri="http://schemas.openxmlformats.org/drawingml/2006/picture">
+                <pic:pic xmlns:pic="http://schemas.openxmlformats.org/drawingml/2006/picture">
+                  <pic:nvPicPr>
+                    <pic:cNvPr id="1" name=""/>
+                    <pic:cNvPicPr/>
+                  </pic:nvPicPr>
+                  <pic:blipFill>
+                    <a:blip r:embed="rId37"/>
+                    <a:stretch>
+                      <a:fillRect/>
+                    </a:stretch>
+                  </pic:blipFill>
+                  <pic:spPr>
+                    <a:xfrm>
+                      <a:off x="0" y="0"/>
                       <a:ext cx="5612130" cy="3155315"/>
                     </a:xfrm>
                     <a:prstGeom prst="rect">
@@ -2633,9 +5400,1281 @@
           </wp:inline>
         </w:drawing>
       </w:r>
-      <w:bookmarkStart w:id="0" w:name="_GoBack"/>
-      <w:bookmarkEnd w:id="0"/>
-    </w:p>
+    </w:p>
+    <w:p>
+      <w:pPr>
+        <w:pStyle w:val="Ttulo2"/>
+        <w:rPr>
+          <w:noProof/>
+        </w:rPr>
+      </w:pPr>
+      <w:bookmarkStart w:id="18" w:name="_Toc5277358"/>
+      <w:r>
+        <w:rPr>
+          <w:noProof/>
+        </w:rPr>
+        <w:t>Modulo de auntenticacion</w:t>
+      </w:r>
+      <w:bookmarkEnd w:id="18"/>
+    </w:p>
+    <w:p>
+      <w:r>
+        <w:t xml:space="preserve">En esta sección crearemos nuestro </w:t>
+      </w:r>
+      <w:proofErr w:type="spellStart"/>
+      <w:r>
+        <w:t>modulo</w:t>
+      </w:r>
+      <w:proofErr w:type="spellEnd"/>
+      <w:r>
+        <w:t xml:space="preserve"> de autenticación por defecto </w:t>
+      </w:r>
+      <w:proofErr w:type="gramStart"/>
+      <w:r>
+        <w:t>e</w:t>
+      </w:r>
+      <w:proofErr w:type="gramEnd"/>
+      <w:r>
+        <w:t xml:space="preserve"> trae </w:t>
+      </w:r>
+      <w:proofErr w:type="spellStart"/>
+      <w:r>
+        <w:t>laravel</w:t>
+      </w:r>
+      <w:proofErr w:type="spellEnd"/>
+    </w:p>
+    <w:p>
+      <w:r>
+        <w:rPr>
+          <w:noProof/>
+        </w:rPr>
+        <w:drawing>
+          <wp:inline distT="0" distB="0" distL="0" distR="0" wp14:anchorId="3A95AE90" wp14:editId="2FE22045">
+            <wp:extent cx="4796650" cy="1160890"/>
+            <wp:effectExtent l="0" t="0" r="4445" b="1270"/>
+            <wp:docPr id="21" name="Imagen 21"/>
+            <wp:cNvGraphicFramePr>
+              <a:graphicFrameLocks xmlns:a="http://schemas.openxmlformats.org/drawingml/2006/main" noChangeAspect="1"/>
+            </wp:cNvGraphicFramePr>
+            <a:graphic xmlns:a="http://schemas.openxmlformats.org/drawingml/2006/main">
+              <a:graphicData uri="http://schemas.openxmlformats.org/drawingml/2006/picture">
+                <pic:pic xmlns:pic="http://schemas.openxmlformats.org/drawingml/2006/picture">
+                  <pic:nvPicPr>
+                    <pic:cNvPr id="1" name=""/>
+                    <pic:cNvPicPr/>
+                  </pic:nvPicPr>
+                  <pic:blipFill rotWithShape="1">
+                    <a:blip r:embed="rId38"/>
+                    <a:srcRect r="46715" b="77062"/>
+                    <a:stretch/>
+                  </pic:blipFill>
+                  <pic:spPr bwMode="auto">
+                    <a:xfrm>
+                      <a:off x="0" y="0"/>
+                      <a:ext cx="4835413" cy="1170271"/>
+                    </a:xfrm>
+                    <a:prstGeom prst="rect">
+                      <a:avLst/>
+                    </a:prstGeom>
+                    <a:ln>
+                      <a:noFill/>
+                    </a:ln>
+                    <a:extLst>
+                      <a:ext uri="{53640926-AAD7-44D8-BBD7-CCE9431645EC}">
+                        <a14:shadowObscured xmlns:a14="http://schemas.microsoft.com/office/drawing/2010/main"/>
+                      </a:ext>
+                    </a:extLst>
+                  </pic:spPr>
+                </pic:pic>
+              </a:graphicData>
+            </a:graphic>
+          </wp:inline>
+        </w:drawing>
+      </w:r>
+    </w:p>
+    <w:p>
+      <w:r>
+        <w:t xml:space="preserve">Pantalla Home por defecto de usuario registrado y </w:t>
+      </w:r>
+      <w:proofErr w:type="spellStart"/>
+      <w:r>
+        <w:t>logueado</w:t>
+      </w:r>
+      <w:proofErr w:type="spellEnd"/>
+      <w:r>
+        <w:rPr>
+          <w:noProof/>
+        </w:rPr>
+        <w:drawing>
+          <wp:inline distT="0" distB="0" distL="0" distR="0" wp14:anchorId="494CCA42" wp14:editId="2DC0A6CB">
+            <wp:extent cx="4198289" cy="2248406"/>
+            <wp:effectExtent l="0" t="0" r="0" b="0"/>
+            <wp:docPr id="22" name="Imagen 22"/>
+            <wp:cNvGraphicFramePr>
+              <a:graphicFrameLocks xmlns:a="http://schemas.openxmlformats.org/drawingml/2006/main" noChangeAspect="1"/>
+            </wp:cNvGraphicFramePr>
+            <a:graphic xmlns:a="http://schemas.openxmlformats.org/drawingml/2006/main">
+              <a:graphicData uri="http://schemas.openxmlformats.org/drawingml/2006/picture">
+                <pic:pic xmlns:pic="http://schemas.openxmlformats.org/drawingml/2006/picture">
+                  <pic:nvPicPr>
+                    <pic:cNvPr id="1" name=""/>
+                    <pic:cNvPicPr/>
+                  </pic:nvPicPr>
+                  <pic:blipFill rotWithShape="1">
+                    <a:blip r:embed="rId39"/>
+                    <a:srcRect b="4745"/>
+                    <a:stretch/>
+                  </pic:blipFill>
+                  <pic:spPr bwMode="auto">
+                    <a:xfrm>
+                      <a:off x="0" y="0"/>
+                      <a:ext cx="4208315" cy="2253775"/>
+                    </a:xfrm>
+                    <a:prstGeom prst="rect">
+                      <a:avLst/>
+                    </a:prstGeom>
+                    <a:ln>
+                      <a:noFill/>
+                    </a:ln>
+                    <a:extLst>
+                      <a:ext uri="{53640926-AAD7-44D8-BBD7-CCE9431645EC}">
+                        <a14:shadowObscured xmlns:a14="http://schemas.microsoft.com/office/drawing/2010/main"/>
+                      </a:ext>
+                    </a:extLst>
+                  </pic:spPr>
+                </pic:pic>
+              </a:graphicData>
+            </a:graphic>
+          </wp:inline>
+        </w:drawing>
+      </w:r>
+    </w:p>
+    <w:p/>
+    <w:p>
+      <w:pPr>
+        <w:pStyle w:val="Ttulo1"/>
+      </w:pPr>
+      <w:bookmarkStart w:id="19" w:name="_Toc5277359"/>
+      <w:r>
+        <w:lastRenderedPageBreak/>
+        <w:t xml:space="preserve">Crear </w:t>
+      </w:r>
+      <w:r>
+        <w:t>funciones de registro</w:t>
+      </w:r>
+      <w:bookmarkEnd w:id="19"/>
+    </w:p>
+    <w:p>
+      <w:r>
+        <w:t>En cada controlador crearemos una función de</w:t>
+      </w:r>
+      <w:r>
+        <w:t xml:space="preserve"> </w:t>
+      </w:r>
+      <w:r>
+        <w:t>registros propios para los formularios.</w:t>
+      </w:r>
+    </w:p>
+    <w:p>
+      <w:pPr>
+        <w:pStyle w:val="Ttulo2"/>
+      </w:pPr>
+      <w:bookmarkStart w:id="20" w:name="_Toc5277360"/>
+      <w:r>
+        <w:t>Control de Usuario</w:t>
+      </w:r>
+      <w:bookmarkEnd w:id="20"/>
+    </w:p>
+    <w:p>
+      <w:r>
+        <w:t xml:space="preserve">En este ejemplo se </w:t>
+      </w:r>
+      <w:r>
+        <w:t>mostrará</w:t>
+      </w:r>
+      <w:r>
+        <w:t xml:space="preserve"> </w:t>
+      </w:r>
+      <w:r>
+        <w:t>cómo</w:t>
+      </w:r>
+      <w:r>
+        <w:t xml:space="preserve"> funciona el </w:t>
+      </w:r>
+      <w:r>
+        <w:t>registro</w:t>
+      </w:r>
+      <w:r>
+        <w:t xml:space="preserve"> de usuarios</w:t>
+      </w:r>
+    </w:p>
+    <w:p>
+      <w:pPr>
+        <w:pStyle w:val="Ttulo3"/>
+      </w:pPr>
+      <w:bookmarkStart w:id="21" w:name="_Toc5277361"/>
+      <w:r>
+        <w:t>Librerías y dependencias necesarias</w:t>
+      </w:r>
+      <w:bookmarkEnd w:id="21"/>
+    </w:p>
+    <w:p>
+      <w:r>
+        <w:rPr>
+          <w:noProof/>
+        </w:rPr>
+        <w:drawing>
+          <wp:inline distT="0" distB="0" distL="0" distR="0" wp14:anchorId="6A449A7E" wp14:editId="28C53D25">
+            <wp:extent cx="3200400" cy="1638300"/>
+            <wp:effectExtent l="0" t="0" r="0" b="0"/>
+            <wp:docPr id="37" name="Imagen 37"/>
+            <wp:cNvGraphicFramePr>
+              <a:graphicFrameLocks xmlns:a="http://schemas.openxmlformats.org/drawingml/2006/main" noChangeAspect="1"/>
+            </wp:cNvGraphicFramePr>
+            <a:graphic xmlns:a="http://schemas.openxmlformats.org/drawingml/2006/main">
+              <a:graphicData uri="http://schemas.openxmlformats.org/drawingml/2006/picture">
+                <pic:pic xmlns:pic="http://schemas.openxmlformats.org/drawingml/2006/picture">
+                  <pic:nvPicPr>
+                    <pic:cNvPr id="1" name=""/>
+                    <pic:cNvPicPr/>
+                  </pic:nvPicPr>
+                  <pic:blipFill>
+                    <a:blip r:embed="rId40"/>
+                    <a:stretch>
+                      <a:fillRect/>
+                    </a:stretch>
+                  </pic:blipFill>
+                  <pic:spPr>
+                    <a:xfrm>
+                      <a:off x="0" y="0"/>
+                      <a:ext cx="3200400" cy="1638300"/>
+                    </a:xfrm>
+                    <a:prstGeom prst="rect">
+                      <a:avLst/>
+                    </a:prstGeom>
+                  </pic:spPr>
+                </pic:pic>
+              </a:graphicData>
+            </a:graphic>
+          </wp:inline>
+        </w:drawing>
+      </w:r>
+    </w:p>
+    <w:p>
+      <w:pPr>
+        <w:pStyle w:val="Ttulo3"/>
+      </w:pPr>
+      <w:bookmarkStart w:id="22" w:name="_Toc5277362"/>
+      <w:r>
+        <w:t>Función de registro por defecto de tipo usuario.</w:t>
+      </w:r>
+      <w:bookmarkEnd w:id="22"/>
+      <w:r>
+        <w:t xml:space="preserve"> </w:t>
+      </w:r>
+    </w:p>
+    <w:p>
+      <w:r>
+        <w:t>Función</w:t>
+      </w:r>
+      <w:r>
+        <w:t xml:space="preserve"> de registro</w:t>
+      </w:r>
+      <w:r>
+        <w:t xml:space="preserve"> “</w:t>
+      </w:r>
+      <w:proofErr w:type="spellStart"/>
+      <w:r>
+        <w:t>register</w:t>
+      </w:r>
+      <w:proofErr w:type="spellEnd"/>
+      <w:r>
+        <w:t>”</w:t>
+      </w:r>
+      <w:r>
+        <w:t xml:space="preserve"> de tipo ‘POST’</w:t>
+      </w:r>
+      <w:r>
+        <w:t>.</w:t>
+      </w:r>
+      <w:r>
+        <w:t xml:space="preserve"> </w:t>
+      </w:r>
+    </w:p>
+    <w:p>
+      <w:pPr>
+        <w:rPr>
+          <w:noProof/>
+        </w:rPr>
+      </w:pPr>
+      <w:r>
+        <w:rPr>
+          <w:noProof/>
+        </w:rPr>
+        <w:drawing>
+          <wp:inline distT="0" distB="0" distL="0" distR="0" wp14:anchorId="2EDBC37C" wp14:editId="77B41237">
+            <wp:extent cx="2457431" cy="2433100"/>
+            <wp:effectExtent l="0" t="0" r="635" b="5715"/>
+            <wp:docPr id="43" name="Imagen 43"/>
+            <wp:cNvGraphicFramePr>
+              <a:graphicFrameLocks xmlns:a="http://schemas.openxmlformats.org/drawingml/2006/main" noChangeAspect="1"/>
+            </wp:cNvGraphicFramePr>
+            <a:graphic xmlns:a="http://schemas.openxmlformats.org/drawingml/2006/main">
+              <a:graphicData uri="http://schemas.openxmlformats.org/drawingml/2006/picture">
+                <pic:pic xmlns:pic="http://schemas.openxmlformats.org/drawingml/2006/picture">
+                  <pic:nvPicPr>
+                    <pic:cNvPr id="1" name=""/>
+                    <pic:cNvPicPr/>
+                  </pic:nvPicPr>
+                  <pic:blipFill>
+                    <a:blip r:embed="rId41"/>
+                    <a:stretch>
+                      <a:fillRect/>
+                    </a:stretch>
+                  </pic:blipFill>
+                  <pic:spPr>
+                    <a:xfrm>
+                      <a:off x="0" y="0"/>
+                      <a:ext cx="2526778" cy="2501761"/>
+                    </a:xfrm>
+                    <a:prstGeom prst="rect">
+                      <a:avLst/>
+                    </a:prstGeom>
+                  </pic:spPr>
+                </pic:pic>
+              </a:graphicData>
+            </a:graphic>
+          </wp:inline>
+        </w:drawing>
+      </w:r>
+      <w:r>
+        <w:rPr>
+          <w:noProof/>
+        </w:rPr>
+        <w:t xml:space="preserve"> </w:t>
+      </w:r>
+      <w:r>
+        <w:rPr>
+          <w:noProof/>
+        </w:rPr>
+        <w:drawing>
+          <wp:inline distT="0" distB="0" distL="0" distR="0" wp14:anchorId="7E84DFBE" wp14:editId="68C3B73D">
+            <wp:extent cx="3050540" cy="2059235"/>
+            <wp:effectExtent l="0" t="0" r="0" b="0"/>
+            <wp:docPr id="41" name="Imagen 41"/>
+            <wp:cNvGraphicFramePr>
+              <a:graphicFrameLocks xmlns:a="http://schemas.openxmlformats.org/drawingml/2006/main" noChangeAspect="1"/>
+            </wp:cNvGraphicFramePr>
+            <a:graphic xmlns:a="http://schemas.openxmlformats.org/drawingml/2006/main">
+              <a:graphicData uri="http://schemas.openxmlformats.org/drawingml/2006/picture">
+                <pic:pic xmlns:pic="http://schemas.openxmlformats.org/drawingml/2006/picture">
+                  <pic:nvPicPr>
+                    <pic:cNvPr id="1" name=""/>
+                    <pic:cNvPicPr/>
+                  </pic:nvPicPr>
+                  <pic:blipFill>
+                    <a:blip r:embed="rId42"/>
+                    <a:stretch>
+                      <a:fillRect/>
+                    </a:stretch>
+                  </pic:blipFill>
+                  <pic:spPr>
+                    <a:xfrm>
+                      <a:off x="0" y="0"/>
+                      <a:ext cx="3116425" cy="2103710"/>
+                    </a:xfrm>
+                    <a:prstGeom prst="rect">
+                      <a:avLst/>
+                    </a:prstGeom>
+                  </pic:spPr>
+                </pic:pic>
+              </a:graphicData>
+            </a:graphic>
+          </wp:inline>
+        </w:drawing>
+      </w:r>
+    </w:p>
+    <w:p>
+      <w:r>
+        <w:t>Función de registro “</w:t>
+      </w:r>
+      <w:proofErr w:type="spellStart"/>
+      <w:r>
+        <w:t>créate_</w:t>
+      </w:r>
+      <w:r>
+        <w:t>register</w:t>
+      </w:r>
+      <w:proofErr w:type="spellEnd"/>
+      <w:r>
+        <w:t>” de tipo ‘</w:t>
+      </w:r>
+      <w:r>
+        <w:t>GET</w:t>
+      </w:r>
+      <w:r>
+        <w:t xml:space="preserve">. </w:t>
+      </w:r>
+    </w:p>
+    <w:p>
+      <w:r>
+        <w:rPr>
+          <w:noProof/>
+        </w:rPr>
+        <w:drawing>
+          <wp:inline distT="0" distB="0" distL="0" distR="0" wp14:anchorId="31F28BE2" wp14:editId="751AA410">
+            <wp:extent cx="3516785" cy="1836751"/>
+            <wp:effectExtent l="0" t="0" r="7620" b="0"/>
+            <wp:docPr id="44" name="Imagen 44"/>
+            <wp:cNvGraphicFramePr>
+              <a:graphicFrameLocks xmlns:a="http://schemas.openxmlformats.org/drawingml/2006/main" noChangeAspect="1"/>
+            </wp:cNvGraphicFramePr>
+            <a:graphic xmlns:a="http://schemas.openxmlformats.org/drawingml/2006/main">
+              <a:graphicData uri="http://schemas.openxmlformats.org/drawingml/2006/picture">
+                <pic:pic xmlns:pic="http://schemas.openxmlformats.org/drawingml/2006/picture">
+                  <pic:nvPicPr>
+                    <pic:cNvPr id="1" name=""/>
+                    <pic:cNvPicPr/>
+                  </pic:nvPicPr>
+                  <pic:blipFill>
+                    <a:blip r:embed="rId43"/>
+                    <a:stretch>
+                      <a:fillRect/>
+                    </a:stretch>
+                  </pic:blipFill>
+                  <pic:spPr>
+                    <a:xfrm>
+                      <a:off x="0" y="0"/>
+                      <a:ext cx="3689104" cy="1926750"/>
+                    </a:xfrm>
+                    <a:prstGeom prst="rect">
+                      <a:avLst/>
+                    </a:prstGeom>
+                  </pic:spPr>
+                </pic:pic>
+              </a:graphicData>
+            </a:graphic>
+          </wp:inline>
+        </w:drawing>
+      </w:r>
+    </w:p>
+    <w:p>
+      <w:pPr>
+        <w:pStyle w:val="Ttulo2"/>
+        <w:rPr>
+          <w:noProof/>
+        </w:rPr>
+      </w:pPr>
+      <w:r>
+        <w:rPr>
+          <w:noProof/>
+        </w:rPr>
+        <w:br w:type="page"/>
+      </w:r>
+      <w:bookmarkStart w:id="23" w:name="_Toc5277363"/>
+      <w:r>
+        <w:rPr>
+          <w:noProof/>
+        </w:rPr>
+        <w:lastRenderedPageBreak/>
+        <w:t>Rutas de las funciones get y post</w:t>
+      </w:r>
+      <w:bookmarkEnd w:id="23"/>
+    </w:p>
+    <w:p>
+      <w:r>
+        <w:t>Control de rutas de las funciones de los controladores y las vistas</w:t>
+      </w:r>
+    </w:p>
+    <w:p>
+      <w:r>
+        <w:rPr>
+          <w:noProof/>
+        </w:rPr>
+        <w:drawing>
+          <wp:inline distT="0" distB="0" distL="0" distR="0" wp14:anchorId="1760B2DB" wp14:editId="1FD91B77">
+            <wp:extent cx="5400675" cy="3000375"/>
+            <wp:effectExtent l="0" t="0" r="9525" b="9525"/>
+            <wp:docPr id="42" name="Imagen 42"/>
+            <wp:cNvGraphicFramePr>
+              <a:graphicFrameLocks xmlns:a="http://schemas.openxmlformats.org/drawingml/2006/main" noChangeAspect="1"/>
+            </wp:cNvGraphicFramePr>
+            <a:graphic xmlns:a="http://schemas.openxmlformats.org/drawingml/2006/main">
+              <a:graphicData uri="http://schemas.openxmlformats.org/drawingml/2006/picture">
+                <pic:pic xmlns:pic="http://schemas.openxmlformats.org/drawingml/2006/picture">
+                  <pic:nvPicPr>
+                    <pic:cNvPr id="1" name=""/>
+                    <pic:cNvPicPr/>
+                  </pic:nvPicPr>
+                  <pic:blipFill>
+                    <a:blip r:embed="rId44"/>
+                    <a:stretch>
+                      <a:fillRect/>
+                    </a:stretch>
+                  </pic:blipFill>
+                  <pic:spPr>
+                    <a:xfrm>
+                      <a:off x="0" y="0"/>
+                      <a:ext cx="5400675" cy="3000375"/>
+                    </a:xfrm>
+                    <a:prstGeom prst="rect">
+                      <a:avLst/>
+                    </a:prstGeom>
+                  </pic:spPr>
+                </pic:pic>
+              </a:graphicData>
+            </a:graphic>
+          </wp:inline>
+        </w:drawing>
+      </w:r>
+    </w:p>
+    <w:p/>
+    <w:p>
+      <w:r>
+        <w:br w:type="page"/>
+      </w:r>
+    </w:p>
+    <w:p/>
+    <w:p/>
+    <w:p>
+      <w:pPr>
+        <w:pStyle w:val="Ttulo1"/>
+      </w:pPr>
+      <w:bookmarkStart w:id="24" w:name="_Toc5277364"/>
+      <w:r>
+        <w:t>Pruebas de conexión intranet</w:t>
+      </w:r>
+      <w:bookmarkEnd w:id="24"/>
+      <w:r>
+        <w:t xml:space="preserve"> </w:t>
+      </w:r>
+    </w:p>
+    <w:p>
+      <w:pPr>
+        <w:rPr>
+          <w:noProof/>
+        </w:rPr>
+      </w:pPr>
+      <w:r>
+        <w:t xml:space="preserve">Primero buscamos la dirección </w:t>
+      </w:r>
+      <w:proofErr w:type="spellStart"/>
+      <w:r>
+        <w:t>ip</w:t>
+      </w:r>
+      <w:proofErr w:type="spellEnd"/>
+      <w:r>
+        <w:t xml:space="preserve"> de nuestro equipo en la red, y sobre esta dirección cr</w:t>
+      </w:r>
+      <w:r>
+        <w:t>e</w:t>
+      </w:r>
+      <w:r>
+        <w:t>aremos una intranet de pruebas</w:t>
+      </w:r>
+    </w:p>
+    <w:p>
+      <w:r>
+        <w:rPr>
+          <w:noProof/>
+          <w:highlight w:val="yellow"/>
+        </w:rPr>
+        <w:drawing>
+          <wp:inline distT="0" distB="0" distL="0" distR="0" wp14:anchorId="03E91917" wp14:editId="4A51B99D">
+            <wp:extent cx="5499467" cy="940279"/>
+            <wp:effectExtent l="0" t="0" r="6350" b="0"/>
+            <wp:docPr id="23" name="Imagen 23"/>
+            <wp:cNvGraphicFramePr>
+              <a:graphicFrameLocks xmlns:a="http://schemas.openxmlformats.org/drawingml/2006/main" noChangeAspect="1"/>
+            </wp:cNvGraphicFramePr>
+            <a:graphic xmlns:a="http://schemas.openxmlformats.org/drawingml/2006/main">
+              <a:graphicData uri="http://schemas.openxmlformats.org/drawingml/2006/picture">
+                <pic:pic xmlns:pic="http://schemas.openxmlformats.org/drawingml/2006/picture">
+                  <pic:nvPicPr>
+                    <pic:cNvPr id="1" name=""/>
+                    <pic:cNvPicPr/>
+                  </pic:nvPicPr>
+                  <pic:blipFill rotWithShape="1">
+                    <a:blip r:embed="rId45"/>
+                    <a:srcRect l="2461" t="49491" r="27439" b="29191"/>
+                    <a:stretch/>
+                  </pic:blipFill>
+                  <pic:spPr bwMode="auto">
+                    <a:xfrm>
+                      <a:off x="0" y="0"/>
+                      <a:ext cx="5564187" cy="951345"/>
+                    </a:xfrm>
+                    <a:prstGeom prst="rect">
+                      <a:avLst/>
+                    </a:prstGeom>
+                    <a:ln>
+                      <a:noFill/>
+                    </a:ln>
+                    <a:extLst>
+                      <a:ext uri="{53640926-AAD7-44D8-BBD7-CCE9431645EC}">
+                        <a14:shadowObscured xmlns:a14="http://schemas.microsoft.com/office/drawing/2010/main"/>
+                      </a:ext>
+                    </a:extLst>
+                  </pic:spPr>
+                </pic:pic>
+              </a:graphicData>
+            </a:graphic>
+          </wp:inline>
+        </w:drawing>
+      </w:r>
+    </w:p>
+    <w:p/>
+    <w:p/>
+    <w:p/>
+    <w:p>
+      <w:r>
+        <w:rPr>
+          <w:noProof/>
+        </w:rPr>
+        <w:drawing>
+          <wp:inline distT="0" distB="0" distL="0" distR="0" wp14:anchorId="450ED9E7" wp14:editId="65CA5AD7">
+            <wp:extent cx="5612130" cy="3155315"/>
+            <wp:effectExtent l="0" t="0" r="7620" b="6985"/>
+            <wp:docPr id="7" name="Imagen 7"/>
+            <wp:cNvGraphicFramePr>
+              <a:graphicFrameLocks xmlns:a="http://schemas.openxmlformats.org/drawingml/2006/main" noChangeAspect="1"/>
+            </wp:cNvGraphicFramePr>
+            <a:graphic xmlns:a="http://schemas.openxmlformats.org/drawingml/2006/main">
+              <a:graphicData uri="http://schemas.openxmlformats.org/drawingml/2006/picture">
+                <pic:pic xmlns:pic="http://schemas.openxmlformats.org/drawingml/2006/picture">
+                  <pic:nvPicPr>
+                    <pic:cNvPr id="1" name=""/>
+                    <pic:cNvPicPr/>
+                  </pic:nvPicPr>
+                  <pic:blipFill>
+                    <a:blip r:embed="rId46"/>
+                    <a:stretch>
+                      <a:fillRect/>
+                    </a:stretch>
+                  </pic:blipFill>
+                  <pic:spPr>
+                    <a:xfrm>
+                      <a:off x="0" y="0"/>
+                      <a:ext cx="5612130" cy="3155315"/>
+                    </a:xfrm>
+                    <a:prstGeom prst="rect">
+                      <a:avLst/>
+                    </a:prstGeom>
+                  </pic:spPr>
+                </pic:pic>
+              </a:graphicData>
+            </a:graphic>
+          </wp:inline>
+        </w:drawing>
+      </w:r>
+    </w:p>
+    <w:p>
+      <w:r>
+        <w:rPr>
+          <w:noProof/>
+        </w:rPr>
+        <w:lastRenderedPageBreak/>
+        <w:drawing>
+          <wp:inline distT="0" distB="0" distL="0" distR="0" wp14:anchorId="12342445" wp14:editId="75602EB9">
+            <wp:extent cx="5612130" cy="3155315"/>
+            <wp:effectExtent l="0" t="0" r="7620" b="6985"/>
+            <wp:docPr id="17" name="Imagen 17"/>
+            <wp:cNvGraphicFramePr>
+              <a:graphicFrameLocks xmlns:a="http://schemas.openxmlformats.org/drawingml/2006/main" noChangeAspect="1"/>
+            </wp:cNvGraphicFramePr>
+            <a:graphic xmlns:a="http://schemas.openxmlformats.org/drawingml/2006/main">
+              <a:graphicData uri="http://schemas.openxmlformats.org/drawingml/2006/picture">
+                <pic:pic xmlns:pic="http://schemas.openxmlformats.org/drawingml/2006/picture">
+                  <pic:nvPicPr>
+                    <pic:cNvPr id="1" name=""/>
+                    <pic:cNvPicPr/>
+                  </pic:nvPicPr>
+                  <pic:blipFill>
+                    <a:blip r:embed="rId47"/>
+                    <a:stretch>
+                      <a:fillRect/>
+                    </a:stretch>
+                  </pic:blipFill>
+                  <pic:spPr>
+                    <a:xfrm>
+                      <a:off x="0" y="0"/>
+                      <a:ext cx="5612130" cy="3155315"/>
+                    </a:xfrm>
+                    <a:prstGeom prst="rect">
+                      <a:avLst/>
+                    </a:prstGeom>
+                  </pic:spPr>
+                </pic:pic>
+              </a:graphicData>
+            </a:graphic>
+          </wp:inline>
+        </w:drawing>
+      </w:r>
+    </w:p>
+    <w:p>
+      <w:pPr>
+        <w:rPr>
+          <w:rFonts w:asciiTheme="majorHAnsi" w:eastAsiaTheme="majorEastAsia" w:hAnsiTheme="majorHAnsi" w:cstheme="majorBidi"/>
+          <w:spacing w:val="-10"/>
+          <w:kern w:val="28"/>
+          <w:sz w:val="56"/>
+          <w:szCs w:val="56"/>
+        </w:rPr>
+      </w:pPr>
+      <w:r>
+        <w:br w:type="page"/>
+      </w:r>
+    </w:p>
+    <w:p>
+      <w:pPr>
+        <w:pStyle w:val="Ttulo1"/>
+        <w:spacing w:before="360" w:after="40" w:line="240" w:lineRule="auto"/>
+      </w:pPr>
+      <w:bookmarkStart w:id="25" w:name="_Toc4958340"/>
+      <w:bookmarkStart w:id="26" w:name="_Toc5277365"/>
+      <w:r>
+        <w:lastRenderedPageBreak/>
+        <w:t>Manejo de errores</w:t>
+      </w:r>
+      <w:bookmarkEnd w:id="25"/>
+      <w:bookmarkEnd w:id="26"/>
+    </w:p>
+    <w:p>
+      <w:pPr>
+        <w:pStyle w:val="Ttulo2"/>
+      </w:pPr>
+      <w:bookmarkStart w:id="27" w:name="_Toc5277366"/>
+      <w:proofErr w:type="spellStart"/>
+      <w:r>
+        <w:t>Runtime</w:t>
+      </w:r>
+      <w:proofErr w:type="spellEnd"/>
+      <w:r>
+        <w:t xml:space="preserve"> </w:t>
+      </w:r>
+      <w:proofErr w:type="spellStart"/>
+      <w:r>
+        <w:t>Exception</w:t>
+      </w:r>
+      <w:proofErr w:type="spellEnd"/>
+      <w:r>
+        <w:t>:</w:t>
+      </w:r>
+      <w:bookmarkEnd w:id="27"/>
+    </w:p>
+    <w:p>
+      <w:r>
+        <w:t>Si se presenta este error puede ser por dos razones. Primera no existe la llave “</w:t>
+      </w:r>
+      <w:proofErr w:type="spellStart"/>
+      <w:proofErr w:type="gramStart"/>
+      <w:r>
+        <w:t>key”del</w:t>
+      </w:r>
+      <w:proofErr w:type="spellEnd"/>
+      <w:proofErr w:type="gramEnd"/>
+      <w:r>
+        <w:t xml:space="preserve"> proyecto, segunda, no existe el archivo </w:t>
+      </w:r>
+      <w:r>
+        <w:rPr>
+          <w:highlight w:val="yellow"/>
+        </w:rPr>
+        <w:t>.</w:t>
+      </w:r>
+      <w:proofErr w:type="spellStart"/>
+      <w:r>
+        <w:rPr>
+          <w:b/>
+          <w:highlight w:val="yellow"/>
+        </w:rPr>
+        <w:t>env</w:t>
+      </w:r>
+      <w:proofErr w:type="spellEnd"/>
+      <w:r>
+        <w:t xml:space="preserve"> en el proyecto.</w:t>
+      </w:r>
+    </w:p>
+    <w:p/>
+    <w:p/>
+    <w:p>
+      <w:r>
+        <w:rPr>
+          <w:noProof/>
+        </w:rPr>
+        <w:drawing>
+          <wp:inline distT="0" distB="0" distL="0" distR="0" wp14:anchorId="726CC6D0" wp14:editId="52140E4D">
+            <wp:extent cx="4295553" cy="2960727"/>
+            <wp:effectExtent l="0" t="0" r="0" b="0"/>
+            <wp:docPr id="31" name="Imagen 31"/>
+            <wp:cNvGraphicFramePr>
+              <a:graphicFrameLocks xmlns:a="http://schemas.openxmlformats.org/drawingml/2006/main" noChangeAspect="1"/>
+            </wp:cNvGraphicFramePr>
+            <a:graphic xmlns:a="http://schemas.openxmlformats.org/drawingml/2006/main">
+              <a:graphicData uri="http://schemas.openxmlformats.org/drawingml/2006/picture">
+                <pic:pic xmlns:pic="http://schemas.openxmlformats.org/drawingml/2006/picture">
+                  <pic:nvPicPr>
+                    <pic:cNvPr id="1" name=""/>
+                    <pic:cNvPicPr/>
+                  </pic:nvPicPr>
+                  <pic:blipFill rotWithShape="1">
+                    <a:blip r:embed="rId48"/>
+                    <a:srcRect t="13819" r="35957" b="7669"/>
+                    <a:stretch/>
+                  </pic:blipFill>
+                  <pic:spPr bwMode="auto">
+                    <a:xfrm>
+                      <a:off x="0" y="0"/>
+                      <a:ext cx="4311932" cy="2972016"/>
+                    </a:xfrm>
+                    <a:prstGeom prst="rect">
+                      <a:avLst/>
+                    </a:prstGeom>
+                    <a:ln>
+                      <a:noFill/>
+                    </a:ln>
+                    <a:extLst>
+                      <a:ext uri="{53640926-AAD7-44D8-BBD7-CCE9431645EC}">
+                        <a14:shadowObscured xmlns:a14="http://schemas.microsoft.com/office/drawing/2010/main"/>
+                      </a:ext>
+                    </a:extLst>
+                  </pic:spPr>
+                </pic:pic>
+              </a:graphicData>
+            </a:graphic>
+          </wp:inline>
+        </w:drawing>
+      </w:r>
+    </w:p>
+    <w:p>
+      <w:pPr>
+        <w:rPr>
+          <w:noProof/>
+        </w:rPr>
+      </w:pPr>
+      <w:r>
+        <w:rPr>
+          <w:noProof/>
+        </w:rPr>
+        <w:t>Si existe el archivo .env, el key debe estar vacio y genera este error.</w:t>
+      </w:r>
+      <w:r>
+        <w:rPr>
+          <w:noProof/>
+        </w:rPr>
+        <w:t xml:space="preserve"> </w:t>
+      </w:r>
+      <w:r>
+        <w:rPr>
+          <w:noProof/>
+        </w:rPr>
+        <w:drawing>
+          <wp:inline distT="0" distB="0" distL="0" distR="0" wp14:anchorId="667579CF" wp14:editId="43CEF23C">
+            <wp:extent cx="1924493" cy="958287"/>
+            <wp:effectExtent l="0" t="0" r="0" b="0"/>
+            <wp:docPr id="32" name="Imagen 32"/>
+            <wp:cNvGraphicFramePr>
+              <a:graphicFrameLocks xmlns:a="http://schemas.openxmlformats.org/drawingml/2006/main" noChangeAspect="1"/>
+            </wp:cNvGraphicFramePr>
+            <a:graphic xmlns:a="http://schemas.openxmlformats.org/drawingml/2006/main">
+              <a:graphicData uri="http://schemas.openxmlformats.org/drawingml/2006/picture">
+                <pic:pic xmlns:pic="http://schemas.openxmlformats.org/drawingml/2006/picture">
+                  <pic:nvPicPr>
+                    <pic:cNvPr id="1" name=""/>
+                    <pic:cNvPicPr/>
+                  </pic:nvPicPr>
+                  <pic:blipFill>
+                    <a:blip r:embed="rId49"/>
+                    <a:stretch>
+                      <a:fillRect/>
+                    </a:stretch>
+                  </pic:blipFill>
+                  <pic:spPr>
+                    <a:xfrm>
+                      <a:off x="0" y="0"/>
+                      <a:ext cx="1943734" cy="967868"/>
+                    </a:xfrm>
+                    <a:prstGeom prst="rect">
+                      <a:avLst/>
+                    </a:prstGeom>
+                  </pic:spPr>
+                </pic:pic>
+              </a:graphicData>
+            </a:graphic>
+          </wp:inline>
+        </w:drawing>
+      </w:r>
+    </w:p>
+    <w:p>
+      <w:pPr>
+        <w:rPr>
+          <w:noProof/>
+        </w:rPr>
+      </w:pPr>
+      <w:r>
+        <w:rPr>
+          <w:noProof/>
+        </w:rPr>
+        <w:t xml:space="preserve">En caso tal se soluciona mediante el comando php artisan key:generate este creara una llave para el proyecto </w:t>
+      </w:r>
+      <w:r>
+        <w:rPr>
+          <w:noProof/>
+        </w:rPr>
+        <w:drawing>
+          <wp:inline distT="0" distB="0" distL="0" distR="0" wp14:anchorId="752FC12F" wp14:editId="44131CAA">
+            <wp:extent cx="5245566" cy="1190847"/>
+            <wp:effectExtent l="0" t="0" r="0" b="9525"/>
+            <wp:docPr id="33" name="Imagen 33"/>
+            <wp:cNvGraphicFramePr>
+              <a:graphicFrameLocks xmlns:a="http://schemas.openxmlformats.org/drawingml/2006/main" noChangeAspect="1"/>
+            </wp:cNvGraphicFramePr>
+            <a:graphic xmlns:a="http://schemas.openxmlformats.org/drawingml/2006/main">
+              <a:graphicData uri="http://schemas.openxmlformats.org/drawingml/2006/picture">
+                <pic:pic xmlns:pic="http://schemas.openxmlformats.org/drawingml/2006/picture">
+                  <pic:nvPicPr>
+                    <pic:cNvPr id="1" name=""/>
+                    <pic:cNvPicPr/>
+                  </pic:nvPicPr>
+                  <pic:blipFill rotWithShape="1">
+                    <a:blip r:embed="rId50"/>
+                    <a:srcRect l="6441" t="13497" r="41870" b="65632"/>
+                    <a:stretch/>
+                  </pic:blipFill>
+                  <pic:spPr bwMode="auto">
+                    <a:xfrm>
+                      <a:off x="0" y="0"/>
+                      <a:ext cx="5407525" cy="1227615"/>
+                    </a:xfrm>
+                    <a:prstGeom prst="rect">
+                      <a:avLst/>
+                    </a:prstGeom>
+                    <a:ln>
+                      <a:noFill/>
+                    </a:ln>
+                    <a:extLst>
+                      <a:ext uri="{53640926-AAD7-44D8-BBD7-CCE9431645EC}">
+                        <a14:shadowObscured xmlns:a14="http://schemas.microsoft.com/office/drawing/2010/main"/>
+                      </a:ext>
+                    </a:extLst>
+                  </pic:spPr>
+                </pic:pic>
+              </a:graphicData>
+            </a:graphic>
+          </wp:inline>
+        </w:drawing>
+      </w:r>
+    </w:p>
+    <w:p>
+      <w:pPr>
+        <w:rPr>
+          <w:noProof/>
+        </w:rPr>
+      </w:pPr>
+    </w:p>
+    <w:p>
+      <w:pPr>
+        <w:rPr>
+          <w:noProof/>
+        </w:rPr>
+      </w:pPr>
+    </w:p>
+    <w:p>
+      <w:pPr>
+        <w:rPr>
+          <w:noProof/>
+        </w:rPr>
+      </w:pPr>
+      <w:r>
+        <w:rPr>
+          <w:noProof/>
+        </w:rPr>
+        <w:lastRenderedPageBreak/>
+        <w:t>Cuando se genere la llave nustro archivo de configuracionquedara algo asi</w:t>
+      </w:r>
+    </w:p>
+    <w:p>
+      <w:pPr>
+        <w:rPr>
+          <w:noProof/>
+        </w:rPr>
+      </w:pPr>
+      <w:r>
+        <w:rPr>
+          <w:noProof/>
+        </w:rPr>
+        <w:drawing>
+          <wp:inline distT="0" distB="0" distL="0" distR="0" wp14:anchorId="2C3F7183" wp14:editId="18F27A92">
+            <wp:extent cx="4221126" cy="1035031"/>
+            <wp:effectExtent l="0" t="0" r="0" b="0"/>
+            <wp:docPr id="34" name="Imagen 34"/>
+            <wp:cNvGraphicFramePr>
+              <a:graphicFrameLocks xmlns:a="http://schemas.openxmlformats.org/drawingml/2006/main" noChangeAspect="1"/>
+            </wp:cNvGraphicFramePr>
+            <a:graphic xmlns:a="http://schemas.openxmlformats.org/drawingml/2006/main">
+              <a:graphicData uri="http://schemas.openxmlformats.org/drawingml/2006/picture">
+                <pic:pic xmlns:pic="http://schemas.openxmlformats.org/drawingml/2006/picture">
+                  <pic:nvPicPr>
+                    <pic:cNvPr id="1" name=""/>
+                    <pic:cNvPicPr/>
+                  </pic:nvPicPr>
+                  <pic:blipFill>
+                    <a:blip r:embed="rId51"/>
+                    <a:stretch>
+                      <a:fillRect/>
+                    </a:stretch>
+                  </pic:blipFill>
+                  <pic:spPr>
+                    <a:xfrm>
+                      <a:off x="0" y="0"/>
+                      <a:ext cx="4248356" cy="1041708"/>
+                    </a:xfrm>
+                    <a:prstGeom prst="rect">
+                      <a:avLst/>
+                    </a:prstGeom>
+                  </pic:spPr>
+                </pic:pic>
+              </a:graphicData>
+            </a:graphic>
+          </wp:inline>
+        </w:drawing>
+      </w:r>
+    </w:p>
+    <w:p>
+      <w:r>
+        <w:t xml:space="preserve">Si el motivo es el segundo error, simplemente copiamos el </w:t>
+      </w:r>
+      <w:proofErr w:type="gramStart"/>
+      <w:r>
+        <w:t xml:space="preserve">archivo </w:t>
+      </w:r>
+      <w:r>
+        <w:rPr>
+          <w:b/>
+          <w:highlight w:val="yellow"/>
+        </w:rPr>
+        <w:t>.</w:t>
+      </w:r>
+      <w:proofErr w:type="spellStart"/>
+      <w:r>
+        <w:rPr>
+          <w:b/>
+          <w:highlight w:val="yellow"/>
+        </w:rPr>
+        <w:t>env</w:t>
+      </w:r>
+      <w:proofErr w:type="gramEnd"/>
+      <w:r>
+        <w:rPr>
+          <w:b/>
+          <w:highlight w:val="yellow"/>
+        </w:rPr>
+        <w:t>.examle</w:t>
+      </w:r>
+      <w:proofErr w:type="spellEnd"/>
+      <w:r>
+        <w:t xml:space="preserve"> y al nuevo archivo lo dejamos como .</w:t>
+      </w:r>
+      <w:proofErr w:type="spellStart"/>
+      <w:r>
+        <w:rPr>
+          <w:highlight w:val="yellow"/>
+        </w:rPr>
+        <w:t>env</w:t>
+      </w:r>
+      <w:proofErr w:type="spellEnd"/>
+      <w:r>
+        <w:t xml:space="preserve"> en este archivo es donde </w:t>
+      </w:r>
+      <w:proofErr w:type="spellStart"/>
+      <w:r>
+        <w:t>esta</w:t>
+      </w:r>
+      <w:proofErr w:type="spellEnd"/>
+      <w:r>
+        <w:t xml:space="preserve"> la configuración del proyecto en cada equipo, por lo que cada copia del proyecto debe llevarlo y configurarlo según el equipo donde se instale el proyecto.</w:t>
+      </w:r>
+    </w:p>
+    <w:p>
+      <w:r>
+        <w:t xml:space="preserve">Luego de copiar este archivo se debe generar la </w:t>
+      </w:r>
+      <w:proofErr w:type="gramStart"/>
+      <w:r>
+        <w:t>llave ”</w:t>
+      </w:r>
+      <w:proofErr w:type="spellStart"/>
+      <w:r>
+        <w:t>key</w:t>
+      </w:r>
+      <w:proofErr w:type="spellEnd"/>
+      <w:proofErr w:type="gramEnd"/>
+      <w:r>
+        <w:t xml:space="preserve">” como se sugirió en el primer error.  </w:t>
+      </w:r>
+    </w:p>
+    <w:p>
+      <w:pPr>
+        <w:pStyle w:val="Ttulo2"/>
+      </w:pPr>
+      <w:bookmarkStart w:id="28" w:name="_Toc5277367"/>
+      <w:r>
+        <w:t>Error en la migración</w:t>
+      </w:r>
+      <w:bookmarkEnd w:id="28"/>
+    </w:p>
+    <w:p>
+      <w:r>
+        <w:t>Un error que puede ocurrir durante la migración es el siguiente</w:t>
+      </w:r>
+      <w:r>
+        <w:rPr>
+          <w:noProof/>
+        </w:rPr>
+        <w:drawing>
+          <wp:inline distT="0" distB="0" distL="0" distR="0" wp14:anchorId="2954ED8F" wp14:editId="3A2A5B78">
+            <wp:extent cx="5612130" cy="1169670"/>
+            <wp:effectExtent l="0" t="0" r="7620" b="0"/>
+            <wp:docPr id="35" name="Imagen 35"/>
+            <wp:cNvGraphicFramePr>
+              <a:graphicFrameLocks xmlns:a="http://schemas.openxmlformats.org/drawingml/2006/main" noChangeAspect="1"/>
+            </wp:cNvGraphicFramePr>
+            <a:graphic xmlns:a="http://schemas.openxmlformats.org/drawingml/2006/main">
+              <a:graphicData uri="http://schemas.openxmlformats.org/drawingml/2006/picture">
+                <pic:pic xmlns:pic="http://schemas.openxmlformats.org/drawingml/2006/picture">
+                  <pic:nvPicPr>
+                    <pic:cNvPr id="1" name=""/>
+                    <pic:cNvPicPr/>
+                  </pic:nvPicPr>
+                  <pic:blipFill>
+                    <a:blip r:embed="rId52"/>
+                    <a:stretch>
+                      <a:fillRect/>
+                    </a:stretch>
+                  </pic:blipFill>
+                  <pic:spPr>
+                    <a:xfrm>
+                      <a:off x="0" y="0"/>
+                      <a:ext cx="5612130" cy="1169670"/>
+                    </a:xfrm>
+                    <a:prstGeom prst="rect">
+                      <a:avLst/>
+                    </a:prstGeom>
+                  </pic:spPr>
+                </pic:pic>
+              </a:graphicData>
+            </a:graphic>
+          </wp:inline>
+        </w:drawing>
+      </w:r>
+    </w:p>
+    <w:p>
+      <w:r>
+        <w:t xml:space="preserve">Esto sucede </w:t>
+      </w:r>
+      <w:proofErr w:type="spellStart"/>
+      <w:r>
+        <w:t>por que</w:t>
+      </w:r>
+      <w:proofErr w:type="spellEnd"/>
+      <w:r>
+        <w:t xml:space="preserve"> hay datos guardados en la configuración y en la cache que no se han actualizado. Esto se soluciona eliminado la cache mediante la siguiente </w:t>
+      </w:r>
+      <w:proofErr w:type="spellStart"/>
+      <w:r>
+        <w:t>liena</w:t>
+      </w:r>
+      <w:proofErr w:type="spellEnd"/>
+      <w:r>
+        <w:t xml:space="preserve"> de comandos</w:t>
+      </w:r>
+    </w:p>
+    <w:p>
+      <w:proofErr w:type="spellStart"/>
+      <w:r>
+        <w:rPr>
+          <w:b/>
+        </w:rPr>
+        <w:t>Php</w:t>
+      </w:r>
+      <w:proofErr w:type="spellEnd"/>
+      <w:r>
+        <w:rPr>
+          <w:b/>
+        </w:rPr>
+        <w:t xml:space="preserve"> </w:t>
+      </w:r>
+      <w:proofErr w:type="spellStart"/>
+      <w:r>
+        <w:rPr>
+          <w:b/>
+        </w:rPr>
+        <w:t>artisan</w:t>
+      </w:r>
+      <w:proofErr w:type="spellEnd"/>
+      <w:r>
+        <w:rPr>
+          <w:b/>
+        </w:rPr>
+        <w:t xml:space="preserve"> </w:t>
+      </w:r>
+      <w:proofErr w:type="spellStart"/>
+      <w:proofErr w:type="gramStart"/>
+      <w:r>
+        <w:rPr>
+          <w:b/>
+        </w:rPr>
+        <w:t>config:cache</w:t>
+      </w:r>
+      <w:proofErr w:type="spellEnd"/>
+      <w:proofErr w:type="gramEnd"/>
+      <w:r>
+        <w:t xml:space="preserve"> esto limpia</w:t>
+      </w:r>
+    </w:p>
+    <w:p>
+      <w:r>
+        <w:rPr>
+          <w:noProof/>
+        </w:rPr>
+        <w:drawing>
+          <wp:inline distT="0" distB="0" distL="0" distR="0" wp14:anchorId="70970C40" wp14:editId="3CA5D4BF">
+            <wp:extent cx="5612130" cy="868680"/>
+            <wp:effectExtent l="0" t="0" r="7620" b="7620"/>
+            <wp:docPr id="36" name="Imagen 36"/>
+            <wp:cNvGraphicFramePr>
+              <a:graphicFrameLocks xmlns:a="http://schemas.openxmlformats.org/drawingml/2006/main" noChangeAspect="1"/>
+            </wp:cNvGraphicFramePr>
+            <a:graphic xmlns:a="http://schemas.openxmlformats.org/drawingml/2006/main">
+              <a:graphicData uri="http://schemas.openxmlformats.org/drawingml/2006/picture">
+                <pic:pic xmlns:pic="http://schemas.openxmlformats.org/drawingml/2006/picture">
+                  <pic:nvPicPr>
+                    <pic:cNvPr id="1" name=""/>
+                    <pic:cNvPicPr/>
+                  </pic:nvPicPr>
+                  <pic:blipFill>
+                    <a:blip r:embed="rId53"/>
+                    <a:stretch>
+                      <a:fillRect/>
+                    </a:stretch>
+                  </pic:blipFill>
+                  <pic:spPr>
+                    <a:xfrm>
+                      <a:off x="0" y="0"/>
+                      <a:ext cx="5612130" cy="868680"/>
+                    </a:xfrm>
+                    <a:prstGeom prst="rect">
+                      <a:avLst/>
+                    </a:prstGeom>
+                  </pic:spPr>
+                </pic:pic>
+              </a:graphicData>
+            </a:graphic>
+          </wp:inline>
+        </w:drawing>
+      </w:r>
+    </w:p>
+    <w:p/>
     <w:sectPr>
       <w:pgSz w:w="12240" w:h="15840"/>
       <w:pgMar w:top="1417" w:right="1701" w:bottom="1417" w:left="1701" w:header="708" w:footer="708" w:gutter="0"/>
@@ -2649,13 +6688,13 @@
 <file path=word/numbering.xml><?xml version="1.0" encoding="utf-8"?>
 <w:numbering xmlns:wpc="http://schemas.microsoft.com/office/word/2010/wordprocessingCanvas" xmlns:cx="http://schemas.microsoft.com/office/drawing/2014/chartex" xmlns:cx1="http://schemas.microsoft.com/office/drawing/2015/9/8/chartex" xmlns:cx2="http://schemas.microsoft.com/office/drawing/2015/10/21/chartex" xmlns:cx3="http://schemas.microsoft.com/office/drawing/2016/5/9/chartex" xmlns:cx4="http://schemas.microsoft.com/office/drawing/2016/5/10/chartex" xmlns:cx5="http://schemas.microsoft.com/office/drawing/2016/5/11/chartex" xmlns:cx6="http://schemas.microsoft.com/office/drawing/2016/5/12/chartex" xmlns:cx7="http://schemas.microsoft.com/office/drawing/2016/5/13/chartex" xmlns:cx8="http://schemas.microsoft.com/office/drawing/2016/5/14/chartex" xmlns:mc="http://schemas.openxmlformats.org/markup-compatibility/2006" xmlns:aink="http://schemas.microsoft.com/office/drawing/2016/ink" xmlns:am3d="http://schemas.microsoft.com/office/drawing/2017/model3d" xmlns:o="urn:schemas-microsoft-com:office:office" xmlns:r="http://schemas.openxmlformats.org/officeDocument/2006/relationships" xmlns:m="http://schemas.openxmlformats.org/officeDocument/2006/math" xmlns:v="urn:schemas-microsoft-com:vml" xmlns:wp14="http://schemas.microsoft.com/office/word/2010/wordprocessingDrawing" xmlns:wp="http://schemas.openxmlformats.org/drawingml/2006/wordprocessingDrawing" xmlns:w10="urn:schemas-microsoft-com:office:word" xmlns:w="http://schemas.openxmlformats.org/wordprocessingml/2006/main" xmlns:w14="http://schemas.microsoft.com/office/word/2010/wordml" xmlns:w15="http://schemas.microsoft.com/office/word/2012/wordml" xmlns:w16cid="http://schemas.microsoft.com/office/word/2016/wordml/cid" xmlns:w16se="http://schemas.microsoft.com/office/word/2015/wordml/symex" xmlns:wpg="http://schemas.microsoft.com/office/word/2010/wordprocessingGroup" xmlns:wpi="http://schemas.microsoft.com/office/word/2010/wordprocessingInk" xmlns:wne="http://schemas.microsoft.com/office/word/2006/wordml" xmlns:wps="http://schemas.microsoft.com/office/word/2010/wordprocessingShape" mc:Ignorable="w14 w15 w16se w16cid wp14">
   <w:abstractNum w:abstractNumId="0" w15:restartNumberingAfterBreak="0">
-    <w:nsid w:val="30B3792D"/>
+    <w:nsid w:val="18EB363C"/>
     <w:multiLevelType w:val="hybridMultilevel"/>
-    <w:tmpl w:val="14B834C8"/>
-    <w:lvl w:ilvl="0" w:tplc="240A000F">
+    <w:tmpl w:val="8E40D904"/>
+    <w:lvl w:ilvl="0" w:tplc="240A0017">
       <w:start w:val="1"/>
-      <w:numFmt w:val="decimal"/>
-      <w:lvlText w:val="%1."/>
+      <w:numFmt w:val="lowerLetter"/>
+      <w:lvlText w:val="%1)"/>
       <w:lvlJc w:val="left"/>
       <w:pPr>
         <w:ind w:left="720" w:hanging="360"/>
@@ -2737,8 +6776,194 @@
       </w:pPr>
     </w:lvl>
   </w:abstractNum>
+  <w:abstractNum w:abstractNumId="1" w15:restartNumberingAfterBreak="0">
+    <w:nsid w:val="30B3792D"/>
+    <w:multiLevelType w:val="hybridMultilevel"/>
+    <w:tmpl w:val="14B834C8"/>
+    <w:lvl w:ilvl="0" w:tplc="240A000F">
+      <w:start w:val="1"/>
+      <w:numFmt w:val="decimal"/>
+      <w:lvlText w:val="%1."/>
+      <w:lvlJc w:val="left"/>
+      <w:pPr>
+        <w:ind w:left="720" w:hanging="360"/>
+      </w:pPr>
+      <w:rPr>
+        <w:rFonts w:hint="default"/>
+      </w:rPr>
+    </w:lvl>
+    <w:lvl w:ilvl="1" w:tplc="240A0019" w:tentative="1">
+      <w:start w:val="1"/>
+      <w:numFmt w:val="lowerLetter"/>
+      <w:lvlText w:val="%2."/>
+      <w:lvlJc w:val="left"/>
+      <w:pPr>
+        <w:ind w:left="1440" w:hanging="360"/>
+      </w:pPr>
+    </w:lvl>
+    <w:lvl w:ilvl="2" w:tplc="240A001B" w:tentative="1">
+      <w:start w:val="1"/>
+      <w:numFmt w:val="lowerRoman"/>
+      <w:lvlText w:val="%3."/>
+      <w:lvlJc w:val="right"/>
+      <w:pPr>
+        <w:ind w:left="2160" w:hanging="180"/>
+      </w:pPr>
+    </w:lvl>
+    <w:lvl w:ilvl="3" w:tplc="240A000F" w:tentative="1">
+      <w:start w:val="1"/>
+      <w:numFmt w:val="decimal"/>
+      <w:lvlText w:val="%4."/>
+      <w:lvlJc w:val="left"/>
+      <w:pPr>
+        <w:ind w:left="2880" w:hanging="360"/>
+      </w:pPr>
+    </w:lvl>
+    <w:lvl w:ilvl="4" w:tplc="240A0019" w:tentative="1">
+      <w:start w:val="1"/>
+      <w:numFmt w:val="lowerLetter"/>
+      <w:lvlText w:val="%5."/>
+      <w:lvlJc w:val="left"/>
+      <w:pPr>
+        <w:ind w:left="3600" w:hanging="360"/>
+      </w:pPr>
+    </w:lvl>
+    <w:lvl w:ilvl="5" w:tplc="240A001B" w:tentative="1">
+      <w:start w:val="1"/>
+      <w:numFmt w:val="lowerRoman"/>
+      <w:lvlText w:val="%6."/>
+      <w:lvlJc w:val="right"/>
+      <w:pPr>
+        <w:ind w:left="4320" w:hanging="180"/>
+      </w:pPr>
+    </w:lvl>
+    <w:lvl w:ilvl="6" w:tplc="240A000F" w:tentative="1">
+      <w:start w:val="1"/>
+      <w:numFmt w:val="decimal"/>
+      <w:lvlText w:val="%7."/>
+      <w:lvlJc w:val="left"/>
+      <w:pPr>
+        <w:ind w:left="5040" w:hanging="360"/>
+      </w:pPr>
+    </w:lvl>
+    <w:lvl w:ilvl="7" w:tplc="240A0019" w:tentative="1">
+      <w:start w:val="1"/>
+      <w:numFmt w:val="lowerLetter"/>
+      <w:lvlText w:val="%8."/>
+      <w:lvlJc w:val="left"/>
+      <w:pPr>
+        <w:ind w:left="5760" w:hanging="360"/>
+      </w:pPr>
+    </w:lvl>
+    <w:lvl w:ilvl="8" w:tplc="240A001B" w:tentative="1">
+      <w:start w:val="1"/>
+      <w:numFmt w:val="lowerRoman"/>
+      <w:lvlText w:val="%9."/>
+      <w:lvlJc w:val="right"/>
+      <w:pPr>
+        <w:ind w:left="6480" w:hanging="180"/>
+      </w:pPr>
+    </w:lvl>
+  </w:abstractNum>
+  <w:abstractNum w:abstractNumId="2" w15:restartNumberingAfterBreak="0">
+    <w:nsid w:val="719B113F"/>
+    <w:multiLevelType w:val="multilevel"/>
+    <w:tmpl w:val="51545940"/>
+    <w:lvl w:ilvl="0">
+      <w:start w:val="1"/>
+      <w:numFmt w:val="decimal"/>
+      <w:lvlText w:val="%1)"/>
+      <w:lvlJc w:val="left"/>
+      <w:pPr>
+        <w:ind w:left="360" w:hanging="360"/>
+      </w:pPr>
+    </w:lvl>
+    <w:lvl w:ilvl="1">
+      <w:start w:val="1"/>
+      <w:numFmt w:val="lowerLetter"/>
+      <w:lvlText w:val="%2)"/>
+      <w:lvlJc w:val="left"/>
+      <w:pPr>
+        <w:ind w:left="720" w:hanging="360"/>
+      </w:pPr>
+      <w:rPr>
+        <w:b w:val="0"/>
+        <w:sz w:val="20"/>
+        <w:szCs w:val="20"/>
+      </w:rPr>
+    </w:lvl>
+    <w:lvl w:ilvl="2">
+      <w:start w:val="1"/>
+      <w:numFmt w:val="lowerRoman"/>
+      <w:lvlText w:val="%3)"/>
+      <w:lvlJc w:val="left"/>
+      <w:pPr>
+        <w:ind w:left="1080" w:hanging="360"/>
+      </w:pPr>
+    </w:lvl>
+    <w:lvl w:ilvl="3">
+      <w:start w:val="1"/>
+      <w:numFmt w:val="decimal"/>
+      <w:lvlText w:val="(%4)"/>
+      <w:lvlJc w:val="left"/>
+      <w:pPr>
+        <w:ind w:left="1440" w:hanging="360"/>
+      </w:pPr>
+    </w:lvl>
+    <w:lvl w:ilvl="4">
+      <w:start w:val="1"/>
+      <w:numFmt w:val="lowerLetter"/>
+      <w:lvlText w:val="(%5)"/>
+      <w:lvlJc w:val="left"/>
+      <w:pPr>
+        <w:ind w:left="1800" w:hanging="360"/>
+      </w:pPr>
+    </w:lvl>
+    <w:lvl w:ilvl="5">
+      <w:start w:val="1"/>
+      <w:numFmt w:val="lowerRoman"/>
+      <w:lvlText w:val="(%6)"/>
+      <w:lvlJc w:val="left"/>
+      <w:pPr>
+        <w:ind w:left="2160" w:hanging="360"/>
+      </w:pPr>
+    </w:lvl>
+    <w:lvl w:ilvl="6">
+      <w:start w:val="1"/>
+      <w:numFmt w:val="decimal"/>
+      <w:lvlText w:val="%7."/>
+      <w:lvlJc w:val="left"/>
+      <w:pPr>
+        <w:ind w:left="2520" w:hanging="360"/>
+      </w:pPr>
+    </w:lvl>
+    <w:lvl w:ilvl="7">
+      <w:start w:val="1"/>
+      <w:numFmt w:val="lowerLetter"/>
+      <w:lvlText w:val="%8."/>
+      <w:lvlJc w:val="left"/>
+      <w:pPr>
+        <w:ind w:left="2880" w:hanging="360"/>
+      </w:pPr>
+    </w:lvl>
+    <w:lvl w:ilvl="8">
+      <w:start w:val="1"/>
+      <w:numFmt w:val="lowerRoman"/>
+      <w:lvlText w:val="%9."/>
+      <w:lvlJc w:val="left"/>
+      <w:pPr>
+        <w:ind w:left="3240" w:hanging="360"/>
+      </w:pPr>
+    </w:lvl>
+  </w:abstractNum>
   <w:num w:numId="1">
+    <w:abstractNumId w:val="1"/>
+  </w:num>
+  <w:num w:numId="2">
     <w:abstractNumId w:val="0"/>
+  </w:num>
+  <w:num w:numId="3">
+    <w:abstractNumId w:val="2"/>
   </w:num>
 </w:numbering>
 </file>
@@ -3162,10 +7387,53 @@
       <w:szCs w:val="32"/>
     </w:rPr>
   </w:style>
+  <w:style w:type="paragraph" w:styleId="Ttulo2">
+    <w:name w:val="heading 2"/>
+    <w:basedOn w:val="Normal"/>
+    <w:next w:val="Normal"/>
+    <w:link w:val="Ttulo2Car"/>
+    <w:uiPriority w:val="9"/>
+    <w:unhideWhenUsed/>
+    <w:qFormat/>
+    <w:rsid w:val="001E7FC1"/>
+    <w:pPr>
+      <w:keepNext/>
+      <w:keepLines/>
+      <w:spacing w:before="40" w:after="0"/>
+      <w:outlineLvl w:val="1"/>
+    </w:pPr>
+    <w:rPr>
+      <w:rFonts w:asciiTheme="majorHAnsi" w:eastAsiaTheme="majorEastAsia" w:hAnsiTheme="majorHAnsi" w:cstheme="majorBidi"/>
+      <w:color w:val="2F5496" w:themeColor="accent1" w:themeShade="BF"/>
+      <w:sz w:val="26"/>
+      <w:szCs w:val="26"/>
+    </w:rPr>
+  </w:style>
+  <w:style w:type="paragraph" w:styleId="Ttulo3">
+    <w:name w:val="heading 3"/>
+    <w:basedOn w:val="Normal"/>
+    <w:next w:val="Normal"/>
+    <w:link w:val="Ttulo3Car"/>
+    <w:uiPriority w:val="9"/>
+    <w:unhideWhenUsed/>
+    <w:qFormat/>
+    <w:rsid w:val="00C06BE8"/>
+    <w:pPr>
+      <w:keepNext/>
+      <w:keepLines/>
+      <w:spacing w:before="40" w:after="0"/>
+      <w:outlineLvl w:val="2"/>
+    </w:pPr>
+    <w:rPr>
+      <w:rFonts w:asciiTheme="majorHAnsi" w:eastAsiaTheme="majorEastAsia" w:hAnsiTheme="majorHAnsi" w:cstheme="majorBidi"/>
+      <w:color w:val="1F3763" w:themeColor="accent1" w:themeShade="7F"/>
+      <w:sz w:val="24"/>
+      <w:szCs w:val="24"/>
+    </w:rPr>
+  </w:style>
   <w:style w:type="character" w:default="1" w:styleId="Fuentedeprrafopredeter">
     <w:name w:val="Default Paragraph Font"/>
     <w:uiPriority w:val="1"/>
-    <w:semiHidden/>
     <w:unhideWhenUsed/>
   </w:style>
   <w:style w:type="table" w:default="1" w:styleId="Tablanormal">
@@ -3361,6 +7629,85 @@
       <w:sz w:val="56"/>
       <w:szCs w:val="56"/>
     </w:rPr>
+  </w:style>
+  <w:style w:type="paragraph" w:styleId="TtuloTDC">
+    <w:name w:val="TOC Heading"/>
+    <w:basedOn w:val="Ttulo1"/>
+    <w:next w:val="Normal"/>
+    <w:uiPriority w:val="39"/>
+    <w:unhideWhenUsed/>
+    <w:qFormat/>
+    <w:rsid w:val="00005AD8"/>
+    <w:pPr>
+      <w:outlineLvl w:val="9"/>
+    </w:pPr>
+    <w:rPr>
+      <w:lang w:eastAsia="ja-JP"/>
+    </w:rPr>
+  </w:style>
+  <w:style w:type="paragraph" w:styleId="TDC1">
+    <w:name w:val="toc 1"/>
+    <w:basedOn w:val="Normal"/>
+    <w:next w:val="Normal"/>
+    <w:autoRedefine/>
+    <w:uiPriority w:val="39"/>
+    <w:unhideWhenUsed/>
+    <w:rsid w:val="00005AD8"/>
+    <w:pPr>
+      <w:spacing w:after="100"/>
+    </w:pPr>
+  </w:style>
+  <w:style w:type="character" w:customStyle="1" w:styleId="Ttulo2Car">
+    <w:name w:val="Título 2 Car"/>
+    <w:basedOn w:val="Fuentedeprrafopredeter"/>
+    <w:link w:val="Ttulo2"/>
+    <w:uiPriority w:val="9"/>
+    <w:rsid w:val="001E7FC1"/>
+    <w:rPr>
+      <w:rFonts w:asciiTheme="majorHAnsi" w:eastAsiaTheme="majorEastAsia" w:hAnsiTheme="majorHAnsi" w:cstheme="majorBidi"/>
+      <w:color w:val="2F5496" w:themeColor="accent1" w:themeShade="BF"/>
+      <w:sz w:val="26"/>
+      <w:szCs w:val="26"/>
+    </w:rPr>
+  </w:style>
+  <w:style w:type="paragraph" w:styleId="TDC2">
+    <w:name w:val="toc 2"/>
+    <w:basedOn w:val="Normal"/>
+    <w:next w:val="Normal"/>
+    <w:autoRedefine/>
+    <w:uiPriority w:val="39"/>
+    <w:unhideWhenUsed/>
+    <w:rsid w:val="00071049"/>
+    <w:pPr>
+      <w:spacing w:after="100"/>
+      <w:ind w:left="220"/>
+    </w:pPr>
+  </w:style>
+  <w:style w:type="character" w:customStyle="1" w:styleId="Ttulo3Car">
+    <w:name w:val="Título 3 Car"/>
+    <w:basedOn w:val="Fuentedeprrafopredeter"/>
+    <w:link w:val="Ttulo3"/>
+    <w:uiPriority w:val="9"/>
+    <w:rsid w:val="00C06BE8"/>
+    <w:rPr>
+      <w:rFonts w:asciiTheme="majorHAnsi" w:eastAsiaTheme="majorEastAsia" w:hAnsiTheme="majorHAnsi" w:cstheme="majorBidi"/>
+      <w:color w:val="1F3763" w:themeColor="accent1" w:themeShade="7F"/>
+      <w:sz w:val="24"/>
+      <w:szCs w:val="24"/>
+    </w:rPr>
+  </w:style>
+  <w:style w:type="paragraph" w:styleId="TDC3">
+    <w:name w:val="toc 3"/>
+    <w:basedOn w:val="Normal"/>
+    <w:next w:val="Normal"/>
+    <w:autoRedefine/>
+    <w:uiPriority w:val="39"/>
+    <w:unhideWhenUsed/>
+    <w:rsid w:val="0030396B"/>
+    <w:pPr>
+      <w:spacing w:after="100"/>
+      <w:ind w:left="440"/>
+    </w:pPr>
   </w:style>
 </w:styles>
 </file>

--- a/backend/bd and archives/Manual de instalación del proyecto Gimnasio Virtual.docx
+++ b/backend/bd and archives/Manual de instalación del proyecto Gimnasio Virtual.docx
@@ -405,7 +405,11 @@
     <w:sdt>
       <w:sdtPr>
         <w:rPr>
-          <w:lang w:val="es-ES"/>
+          <w:rFonts w:asciiTheme="minorHAnsi" w:eastAsiaTheme="minorHAnsi" w:hAnsiTheme="minorHAnsi" w:cstheme="minorBidi"/>
+          <w:color w:val="auto"/>
+          <w:sz w:val="22"/>
+          <w:szCs w:val="22"/>
+          <w:lang w:val="es-ES" w:eastAsia="en-US"/>
         </w:rPr>
         <w:id w:val="-503744577"/>
         <w:docPartObj>
@@ -415,13 +419,8 @@
       </w:sdtPr>
       <w:sdtEndPr>
         <w:rPr>
-          <w:rFonts w:asciiTheme="minorHAnsi" w:eastAsiaTheme="minorHAnsi" w:hAnsiTheme="minorHAnsi" w:cstheme="minorBidi"/>
           <w:b/>
           <w:bCs/>
-          <w:color w:val="auto"/>
-          <w:sz w:val="22"/>
-          <w:szCs w:val="22"/>
-          <w:lang w:eastAsia="en-US"/>
         </w:rPr>
       </w:sdtEndPr>
       <w:sdtContent>
@@ -4179,8 +4178,6 @@
       <w:r>
         <w:t xml:space="preserve"> ,a</w:t>
       </w:r>
-      <w:bookmarkStart w:id="11" w:name="_GoBack"/>
-      <w:bookmarkEnd w:id="11"/>
       <w:r>
         <w:t>brir la carpeta Bienestar</w:t>
       </w:r>
@@ -4391,14 +4388,14 @@
           <w:noProof/>
         </w:rPr>
       </w:pPr>
-      <w:bookmarkStart w:id="12" w:name="_Toc5277352"/>
+      <w:bookmarkStart w:id="11" w:name="_Toc5277352"/>
       <w:r>
         <w:rPr>
           <w:noProof/>
         </w:rPr>
         <w:t>Cambiar propiedades en el archivo composer.json</w:t>
       </w:r>
-      <w:bookmarkEnd w:id="12"/>
+      <w:bookmarkEnd w:id="11"/>
     </w:p>
     <w:p>
       <w:pPr>
@@ -4593,7 +4590,7 @@
           <w:noProof/>
         </w:rPr>
       </w:pPr>
-      <w:bookmarkStart w:id="13" w:name="_Toc5277353"/>
+      <w:bookmarkStart w:id="12" w:name="_Toc5277353"/>
       <w:r>
         <w:rPr>
           <w:noProof/>
@@ -4607,7 +4604,7 @@
         </w:rPr>
         <w:t>:</w:t>
       </w:r>
-      <w:bookmarkEnd w:id="13"/>
+      <w:bookmarkEnd w:id="12"/>
     </w:p>
     <w:p>
       <w:r>
@@ -4734,32 +4731,32 @@
       <w:pPr>
         <w:pStyle w:val="Ttulo2"/>
       </w:pPr>
-      <w:bookmarkStart w:id="14" w:name="_Toc5277354"/>
+      <w:bookmarkStart w:id="13" w:name="_Toc5277354"/>
       <w:r>
         <w:t>Colocar el proyecto en modo desarrollador</w:t>
       </w:r>
+      <w:bookmarkEnd w:id="13"/>
+    </w:p>
+    <w:p>
+      <w:pPr>
+        <w:pStyle w:val="Ttulo3"/>
+        <w:rPr>
+          <w:u w:val="single"/>
+        </w:rPr>
+      </w:pPr>
+      <w:bookmarkStart w:id="14" w:name="_Toc5277355"/>
+      <w:r>
+        <w:t xml:space="preserve">Configurar </w:t>
+      </w:r>
+      <w:proofErr w:type="spellStart"/>
+      <w:r>
+        <w:t>timezone</w:t>
+      </w:r>
+      <w:proofErr w:type="spellEnd"/>
+      <w:r>
+        <w:t xml:space="preserve"> e idioma por defecto</w:t>
+      </w:r>
       <w:bookmarkEnd w:id="14"/>
-    </w:p>
-    <w:p>
-      <w:pPr>
-        <w:pStyle w:val="Ttulo3"/>
-        <w:rPr>
-          <w:u w:val="single"/>
-        </w:rPr>
-      </w:pPr>
-      <w:bookmarkStart w:id="15" w:name="_Toc5277355"/>
-      <w:r>
-        <w:t xml:space="preserve">Configurar </w:t>
-      </w:r>
-      <w:proofErr w:type="spellStart"/>
-      <w:r>
-        <w:t>timezone</w:t>
-      </w:r>
-      <w:proofErr w:type="spellEnd"/>
-      <w:r>
-        <w:t xml:space="preserve"> e idioma por defecto</w:t>
-      </w:r>
-      <w:bookmarkEnd w:id="15"/>
     </w:p>
     <w:p>
       <w:pPr>
@@ -4951,13 +4948,7 @@
         <w:t>APP_DEBUG, true</w:t>
       </w:r>
       <w:r>
-        <w:t xml:space="preserve">, y digitamos el resto de </w:t>
-      </w:r>
-      <w:r>
-        <w:t>las configuraciones</w:t>
-      </w:r>
-      <w:r>
-        <w:t xml:space="preserve"> de la </w:t>
+        <w:t xml:space="preserve">, y digitamos el resto de las configuraciones de la </w:t>
       </w:r>
       <w:proofErr w:type="gramStart"/>
       <w:r>
@@ -5017,11 +5008,11 @@
       <w:pPr>
         <w:pStyle w:val="Ttulo3"/>
       </w:pPr>
-      <w:bookmarkStart w:id="16" w:name="_Toc5277356"/>
+      <w:bookmarkStart w:id="15" w:name="_Toc5277356"/>
       <w:r>
         <w:t>Configuración base de datos por defecto</w:t>
       </w:r>
-      <w:bookmarkEnd w:id="16"/>
+      <w:bookmarkEnd w:id="15"/>
     </w:p>
     <w:p>
       <w:r>
@@ -5163,14 +5154,14 @@
           <w:noProof/>
         </w:rPr>
       </w:pPr>
-      <w:bookmarkStart w:id="17" w:name="_Toc5277357"/>
+      <w:bookmarkStart w:id="16" w:name="_Toc5277357"/>
       <w:r>
         <w:rPr>
           <w:noProof/>
         </w:rPr>
         <w:t>Creacion de los modelos de la base de datos en laravel</w:t>
       </w:r>
-      <w:bookmarkEnd w:id="17"/>
+      <w:bookmarkEnd w:id="16"/>
     </w:p>
     <w:p>
       <w:pPr>
@@ -5408,14 +5399,14 @@
           <w:noProof/>
         </w:rPr>
       </w:pPr>
-      <w:bookmarkStart w:id="18" w:name="_Toc5277358"/>
+      <w:bookmarkStart w:id="17" w:name="_Toc5277358"/>
       <w:r>
         <w:rPr>
           <w:noProof/>
         </w:rPr>
         <w:t>Modulo de auntenticacion</w:t>
       </w:r>
-      <w:bookmarkEnd w:id="18"/>
+      <w:bookmarkEnd w:id="17"/>
     </w:p>
     <w:p>
       <w:r>
@@ -5554,7 +5545,7 @@
       <w:pPr>
         <w:pStyle w:val="Ttulo1"/>
       </w:pPr>
-      <w:bookmarkStart w:id="19" w:name="_Toc5277359"/>
+      <w:bookmarkStart w:id="18" w:name="_Toc5277359"/>
       <w:r>
         <w:lastRenderedPageBreak/>
         <w:t xml:space="preserve">Crear </w:t>
@@ -5562,61 +5553,61 @@
       <w:r>
         <w:t>funciones de registro</w:t>
       </w:r>
+      <w:bookmarkEnd w:id="18"/>
+    </w:p>
+    <w:p>
+      <w:r>
+        <w:t>En cada controlador crearemos una función de</w:t>
+      </w:r>
+      <w:r>
+        <w:t xml:space="preserve"> </w:t>
+      </w:r>
+      <w:r>
+        <w:t>registros propios para los formularios.</w:t>
+      </w:r>
+    </w:p>
+    <w:p>
+      <w:pPr>
+        <w:pStyle w:val="Ttulo2"/>
+      </w:pPr>
+      <w:bookmarkStart w:id="19" w:name="_Toc5277360"/>
+      <w:r>
+        <w:t>Control de Usuario</w:t>
+      </w:r>
       <w:bookmarkEnd w:id="19"/>
     </w:p>
     <w:p>
       <w:r>
-        <w:t>En cada controlador crearemos una función de</w:t>
+        <w:t xml:space="preserve">En este ejemplo se </w:t>
+      </w:r>
+      <w:r>
+        <w:t>mostrará</w:t>
       </w:r>
       <w:r>
         <w:t xml:space="preserve"> </w:t>
       </w:r>
       <w:r>
-        <w:t>registros propios para los formularios.</w:t>
-      </w:r>
-    </w:p>
-    <w:p>
-      <w:pPr>
-        <w:pStyle w:val="Ttulo2"/>
-      </w:pPr>
-      <w:bookmarkStart w:id="20" w:name="_Toc5277360"/>
-      <w:r>
-        <w:t>Control de Usuario</w:t>
+        <w:t>cómo</w:t>
+      </w:r>
+      <w:r>
+        <w:t xml:space="preserve"> funciona el </w:t>
+      </w:r>
+      <w:r>
+        <w:t>registro</w:t>
+      </w:r>
+      <w:r>
+        <w:t xml:space="preserve"> de usuarios</w:t>
+      </w:r>
+    </w:p>
+    <w:p>
+      <w:pPr>
+        <w:pStyle w:val="Ttulo3"/>
+      </w:pPr>
+      <w:bookmarkStart w:id="20" w:name="_Toc5277361"/>
+      <w:r>
+        <w:t>Librerías y dependencias necesarias</w:t>
       </w:r>
       <w:bookmarkEnd w:id="20"/>
-    </w:p>
-    <w:p>
-      <w:r>
-        <w:t xml:space="preserve">En este ejemplo se </w:t>
-      </w:r>
-      <w:r>
-        <w:t>mostrará</w:t>
-      </w:r>
-      <w:r>
-        <w:t xml:space="preserve"> </w:t>
-      </w:r>
-      <w:r>
-        <w:t>cómo</w:t>
-      </w:r>
-      <w:r>
-        <w:t xml:space="preserve"> funciona el </w:t>
-      </w:r>
-      <w:r>
-        <w:t>registro</w:t>
-      </w:r>
-      <w:r>
-        <w:t xml:space="preserve"> de usuarios</w:t>
-      </w:r>
-    </w:p>
-    <w:p>
-      <w:pPr>
-        <w:pStyle w:val="Ttulo3"/>
-      </w:pPr>
-      <w:bookmarkStart w:id="21" w:name="_Toc5277361"/>
-      <w:r>
-        <w:t>Librerías y dependencias necesarias</w:t>
-      </w:r>
-      <w:bookmarkEnd w:id="21"/>
     </w:p>
     <w:p>
       <w:r>
@@ -5664,11 +5655,11 @@
       <w:pPr>
         <w:pStyle w:val="Ttulo3"/>
       </w:pPr>
-      <w:bookmarkStart w:id="22" w:name="_Toc5277362"/>
+      <w:bookmarkStart w:id="21" w:name="_Toc5277362"/>
       <w:r>
         <w:t>Función de registro por defecto de tipo usuario.</w:t>
       </w:r>
-      <w:bookmarkEnd w:id="22"/>
+      <w:bookmarkEnd w:id="21"/>
       <w:r>
         <w:t xml:space="preserve"> </w:t>
       </w:r>
@@ -5800,20 +5791,11 @@
       </w:r>
       <w:proofErr w:type="spellStart"/>
       <w:r>
-        <w:t>créate_</w:t>
-      </w:r>
-      <w:r>
-        <w:t>register</w:t>
+        <w:t>créate_register</w:t>
       </w:r>
       <w:proofErr w:type="spellEnd"/>
       <w:r>
-        <w:t>” de tipo ‘</w:t>
-      </w:r>
-      <w:r>
-        <w:t>GET</w:t>
-      </w:r>
-      <w:r>
-        <w:t xml:space="preserve">. </w:t>
+        <w:t xml:space="preserve">” de tipo ‘GET. </w:t>
       </w:r>
     </w:p>
     <w:p>
@@ -5871,7 +5853,7 @@
         </w:rPr>
         <w:br w:type="page"/>
       </w:r>
-      <w:bookmarkStart w:id="23" w:name="_Toc5277363"/>
+      <w:bookmarkStart w:id="22" w:name="_Toc5277363"/>
       <w:r>
         <w:rPr>
           <w:noProof/>
@@ -5879,7 +5861,7 @@
         <w:lastRenderedPageBreak/>
         <w:t>Rutas de las funciones get y post</w:t>
       </w:r>
-      <w:bookmarkEnd w:id="23"/>
+      <w:bookmarkEnd w:id="22"/>
     </w:p>
     <w:p>
       <w:r>
@@ -5940,11 +5922,11 @@
       <w:pPr>
         <w:pStyle w:val="Ttulo1"/>
       </w:pPr>
-      <w:bookmarkStart w:id="24" w:name="_Toc5277364"/>
+      <w:bookmarkStart w:id="23" w:name="_Toc5277364"/>
       <w:r>
         <w:t>Pruebas de conexión intranet</w:t>
       </w:r>
-      <w:bookmarkEnd w:id="24"/>
+      <w:bookmarkEnd w:id="23"/>
       <w:r>
         <w:t xml:space="preserve"> </w:t>
       </w:r>
@@ -6130,37 +6112,37 @@
         <w:pStyle w:val="Ttulo1"/>
         <w:spacing w:before="360" w:after="40" w:line="240" w:lineRule="auto"/>
       </w:pPr>
-      <w:bookmarkStart w:id="25" w:name="_Toc4958340"/>
-      <w:bookmarkStart w:id="26" w:name="_Toc5277365"/>
+      <w:bookmarkStart w:id="24" w:name="_Toc4958340"/>
+      <w:bookmarkStart w:id="25" w:name="_Toc5277365"/>
       <w:r>
         <w:lastRenderedPageBreak/>
         <w:t>Manejo de errores</w:t>
       </w:r>
+      <w:bookmarkEnd w:id="24"/>
       <w:bookmarkEnd w:id="25"/>
+    </w:p>
+    <w:p>
+      <w:pPr>
+        <w:pStyle w:val="Ttulo2"/>
+      </w:pPr>
+      <w:bookmarkStart w:id="26" w:name="_Toc5277366"/>
+      <w:proofErr w:type="spellStart"/>
+      <w:r>
+        <w:t>Runtime</w:t>
+      </w:r>
+      <w:proofErr w:type="spellEnd"/>
+      <w:r>
+        <w:t xml:space="preserve"> </w:t>
+      </w:r>
+      <w:proofErr w:type="spellStart"/>
+      <w:r>
+        <w:t>Exception</w:t>
+      </w:r>
+      <w:proofErr w:type="spellEnd"/>
+      <w:r>
+        <w:t>:</w:t>
+      </w:r>
       <w:bookmarkEnd w:id="26"/>
-    </w:p>
-    <w:p>
-      <w:pPr>
-        <w:pStyle w:val="Ttulo2"/>
-      </w:pPr>
-      <w:bookmarkStart w:id="27" w:name="_Toc5277366"/>
-      <w:proofErr w:type="spellStart"/>
-      <w:r>
-        <w:t>Runtime</w:t>
-      </w:r>
-      <w:proofErr w:type="spellEnd"/>
-      <w:r>
-        <w:t xml:space="preserve"> </w:t>
-      </w:r>
-      <w:proofErr w:type="spellStart"/>
-      <w:r>
-        <w:t>Exception</w:t>
-      </w:r>
-      <w:proofErr w:type="spellEnd"/>
-      <w:r>
-        <w:t>:</w:t>
-      </w:r>
-      <w:bookmarkEnd w:id="27"/>
     </w:p>
     <w:p>
       <w:r>
@@ -6517,11 +6499,11 @@
       <w:pPr>
         <w:pStyle w:val="Ttulo2"/>
       </w:pPr>
-      <w:bookmarkStart w:id="28" w:name="_Toc5277367"/>
+      <w:bookmarkStart w:id="27" w:name="_Toc5277367"/>
       <w:r>
         <w:t>Error en la migración</w:t>
       </w:r>
-      <w:bookmarkEnd w:id="28"/>
+      <w:bookmarkEnd w:id="27"/>
     </w:p>
     <w:p>
       <w:r>
@@ -6574,17 +6556,23 @@
       </w:r>
       <w:proofErr w:type="spellStart"/>
       <w:r>
-        <w:t>por que</w:t>
+        <w:t>por</w:t>
+      </w:r>
+      <w:r>
+        <w:t xml:space="preserve"> </w:t>
+      </w:r>
+      <w:bookmarkStart w:id="28" w:name="_GoBack"/>
+      <w:bookmarkEnd w:id="28"/>
+      <w:r>
+        <w:t>que</w:t>
       </w:r>
       <w:proofErr w:type="spellEnd"/>
       <w:r>
         <w:t xml:space="preserve"> hay datos guardados en la configuración y en la cache que no se han actualizado. Esto se soluciona eliminado la cache mediante la siguiente </w:t>
       </w:r>
-      <w:proofErr w:type="spellStart"/>
-      <w:r>
-        <w:t>liena</w:t>
-      </w:r>
-      <w:proofErr w:type="spellEnd"/>
+      <w:r>
+        <w:t>línea</w:t>
+      </w:r>
       <w:r>
         <w:t xml:space="preserve"> de comandos</w:t>
       </w:r>
@@ -6675,6 +6663,227 @@
       </w:r>
     </w:p>
     <w:p/>
+    <w:p>
+      <w:pPr>
+        <w:pStyle w:val="Ttulo2"/>
+      </w:pPr>
+    </w:p>
+    <w:p>
+      <w:pPr>
+        <w:pStyle w:val="Ttulo2"/>
+      </w:pPr>
+    </w:p>
+    <w:p>
+      <w:pPr>
+        <w:pStyle w:val="Ttulo2"/>
+      </w:pPr>
+    </w:p>
+    <w:p>
+      <w:pPr>
+        <w:pStyle w:val="Ttulo2"/>
+      </w:pPr>
+    </w:p>
+    <w:p>
+      <w:pPr>
+        <w:pStyle w:val="Ttulo2"/>
+      </w:pPr>
+    </w:p>
+    <w:p>
+      <w:pPr>
+        <w:pStyle w:val="Ttulo2"/>
+      </w:pPr>
+    </w:p>
+    <w:p>
+      <w:pPr>
+        <w:pStyle w:val="Ttulo2"/>
+      </w:pPr>
+    </w:p>
+    <w:p/>
+    <w:p>
+      <w:pPr>
+        <w:pStyle w:val="Ttulo2"/>
+      </w:pPr>
+      <w:r>
+        <w:lastRenderedPageBreak/>
+        <w:t xml:space="preserve">Error </w:t>
+      </w:r>
+      <w:proofErr w:type="spellStart"/>
+      <w:r>
+        <w:t>user</w:t>
+      </w:r>
+      <w:proofErr w:type="spellEnd"/>
+      <w:r>
+        <w:t xml:space="preserve"> no encontrado</w:t>
+      </w:r>
+    </w:p>
+    <w:p>
+      <w:pPr>
+        <w:rPr>
+          <w:u w:val="single"/>
+        </w:rPr>
+      </w:pPr>
+      <w:r>
+        <w:t>Este error se presenta por que no se reconocen los datos que pide la vista, es un error en el controlador</w:t>
+      </w:r>
+    </w:p>
+    <w:p>
+      <w:pPr>
+        <w:rPr>
+          <w:noProof/>
+        </w:rPr>
+      </w:pPr>
+    </w:p>
+    <w:p>
+      <w:r>
+        <w:rPr>
+          <w:noProof/>
+        </w:rPr>
+        <w:drawing>
+          <wp:inline distT="0" distB="0" distL="0" distR="0" wp14:anchorId="1B94EC10" wp14:editId="6BB714EB">
+            <wp:extent cx="5398936" cy="2490027"/>
+            <wp:effectExtent l="0" t="0" r="0" b="5715"/>
+            <wp:docPr id="2" name="Imagen 2"/>
+            <wp:cNvGraphicFramePr>
+              <a:graphicFrameLocks xmlns:a="http://schemas.openxmlformats.org/drawingml/2006/main" noChangeAspect="1"/>
+            </wp:cNvGraphicFramePr>
+            <a:graphic xmlns:a="http://schemas.openxmlformats.org/drawingml/2006/main">
+              <a:graphicData uri="http://schemas.openxmlformats.org/drawingml/2006/picture">
+                <pic:pic xmlns:pic="http://schemas.openxmlformats.org/drawingml/2006/picture">
+                  <pic:nvPicPr>
+                    <pic:cNvPr id="1" name=""/>
+                    <pic:cNvPicPr/>
+                  </pic:nvPicPr>
+                  <pic:blipFill rotWithShape="1">
+                    <a:blip r:embed="rId54"/>
+                    <a:srcRect t="13356" r="1383" b="5747"/>
+                    <a:stretch/>
+                  </pic:blipFill>
+                  <pic:spPr bwMode="auto">
+                    <a:xfrm>
+                      <a:off x="0" y="0"/>
+                      <a:ext cx="5406413" cy="2493475"/>
+                    </a:xfrm>
+                    <a:prstGeom prst="rect">
+                      <a:avLst/>
+                    </a:prstGeom>
+                    <a:ln>
+                      <a:noFill/>
+                    </a:ln>
+                    <a:extLst>
+                      <a:ext uri="{53640926-AAD7-44D8-BBD7-CCE9431645EC}">
+                        <a14:shadowObscured xmlns:a14="http://schemas.microsoft.com/office/drawing/2010/main"/>
+                      </a:ext>
+                    </a:extLst>
+                  </pic:spPr>
+                </pic:pic>
+              </a:graphicData>
+            </a:graphic>
+          </wp:inline>
+        </w:drawing>
+      </w:r>
+    </w:p>
+    <w:p>
+      <w:r>
+        <w:t xml:space="preserve">Este error se presenta por que no estamos enviando los datos </w:t>
+      </w:r>
+      <w:r>
+        <w:t>desde el controlador a la tabla, se corrige enviando los datos por parámetro a la vista</w:t>
+      </w:r>
+    </w:p>
+    <w:p>
+      <w:r>
+        <w:rPr>
+          <w:noProof/>
+        </w:rPr>
+        <w:drawing>
+          <wp:inline distT="0" distB="0" distL="0" distR="0" wp14:anchorId="25CC1C45" wp14:editId="20298153">
+            <wp:extent cx="4248150" cy="1314450"/>
+            <wp:effectExtent l="0" t="0" r="0" b="0"/>
+            <wp:docPr id="8" name="Imagen 8"/>
+            <wp:cNvGraphicFramePr>
+              <a:graphicFrameLocks xmlns:a="http://schemas.openxmlformats.org/drawingml/2006/main" noChangeAspect="1"/>
+            </wp:cNvGraphicFramePr>
+            <a:graphic xmlns:a="http://schemas.openxmlformats.org/drawingml/2006/main">
+              <a:graphicData uri="http://schemas.openxmlformats.org/drawingml/2006/picture">
+                <pic:pic xmlns:pic="http://schemas.openxmlformats.org/drawingml/2006/picture">
+                  <pic:nvPicPr>
+                    <pic:cNvPr id="1" name=""/>
+                    <pic:cNvPicPr/>
+                  </pic:nvPicPr>
+                  <pic:blipFill>
+                    <a:blip r:embed="rId55"/>
+                    <a:stretch>
+                      <a:fillRect/>
+                    </a:stretch>
+                  </pic:blipFill>
+                  <pic:spPr>
+                    <a:xfrm>
+                      <a:off x="0" y="0"/>
+                      <a:ext cx="4248150" cy="1314450"/>
+                    </a:xfrm>
+                    <a:prstGeom prst="rect">
+                      <a:avLst/>
+                    </a:prstGeom>
+                  </pic:spPr>
+                </pic:pic>
+              </a:graphicData>
+            </a:graphic>
+          </wp:inline>
+        </w:drawing>
+      </w:r>
+    </w:p>
+    <w:p>
+      <w:r>
+        <w:t xml:space="preserve">Llamado del controlador desde </w:t>
+      </w:r>
+      <w:proofErr w:type="spellStart"/>
+      <w:r>
+        <w:t>web.php</w:t>
+      </w:r>
+      <w:proofErr w:type="spellEnd"/>
+    </w:p>
+    <w:p>
+      <w:r>
+        <w:rPr>
+          <w:noProof/>
+        </w:rPr>
+        <w:drawing>
+          <wp:inline distT="0" distB="0" distL="0" distR="0" wp14:anchorId="6AD596D1" wp14:editId="046175FE">
+            <wp:extent cx="4437605" cy="2035534"/>
+            <wp:effectExtent l="0" t="0" r="1270" b="3175"/>
+            <wp:docPr id="15" name="Imagen 15"/>
+            <wp:cNvGraphicFramePr>
+              <a:graphicFrameLocks xmlns:a="http://schemas.openxmlformats.org/drawingml/2006/main" noChangeAspect="1"/>
+            </wp:cNvGraphicFramePr>
+            <a:graphic xmlns:a="http://schemas.openxmlformats.org/drawingml/2006/main">
+              <a:graphicData uri="http://schemas.openxmlformats.org/drawingml/2006/picture">
+                <pic:pic xmlns:pic="http://schemas.openxmlformats.org/drawingml/2006/picture">
+                  <pic:nvPicPr>
+                    <pic:cNvPr id="1" name=""/>
+                    <pic:cNvPicPr/>
+                  </pic:nvPicPr>
+                  <pic:blipFill>
+                    <a:blip r:embed="rId56"/>
+                    <a:stretch>
+                      <a:fillRect/>
+                    </a:stretch>
+                  </pic:blipFill>
+                  <pic:spPr>
+                    <a:xfrm>
+                      <a:off x="0" y="0"/>
+                      <a:ext cx="4454397" cy="2043236"/>
+                    </a:xfrm>
+                    <a:prstGeom prst="rect">
+                      <a:avLst/>
+                    </a:prstGeom>
+                  </pic:spPr>
+                </pic:pic>
+              </a:graphicData>
+            </a:graphic>
+          </wp:inline>
+        </w:drawing>
+      </w:r>
+    </w:p>
     <w:sectPr>
       <w:pgSz w:w="12240" w:h="15840"/>
       <w:pgMar w:top="1417" w:right="1701" w:bottom="1417" w:left="1701" w:header="708" w:footer="708" w:gutter="0"/>
@@ -7434,6 +7643,7 @@
   <w:style w:type="character" w:default="1" w:styleId="Fuentedeprrafopredeter">
     <w:name w:val="Default Paragraph Font"/>
     <w:uiPriority w:val="1"/>
+    <w:semiHidden/>
     <w:unhideWhenUsed/>
   </w:style>
   <w:style w:type="table" w:default="1" w:styleId="Tablanormal">

--- a/backend/bd and archives/Manual de instalación del proyecto Gimnasio Virtual.docx
+++ b/backend/bd and archives/Manual de instalación del proyecto Gimnasio Virtual.docx
@@ -5869,6 +5869,9 @@
       </w:r>
     </w:p>
     <w:p>
+      <w:pPr>
+        <w:pStyle w:val="Ttulo1"/>
+      </w:pPr>
       <w:r>
         <w:rPr>
           <w:noProof/>
@@ -5910,6 +5913,87 @@
         </w:drawing>
       </w:r>
     </w:p>
+    <w:p>
+      <w:pPr>
+        <w:pStyle w:val="Ttulo1"/>
+      </w:pPr>
+      <w:r>
+        <w:t xml:space="preserve">Vistas del </w:t>
+      </w:r>
+      <w:proofErr w:type="spellStart"/>
+      <w:r>
+        <w:t>modulo</w:t>
+      </w:r>
+      <w:proofErr w:type="spellEnd"/>
+      <w:r>
+        <w:t xml:space="preserve"> administrador</w:t>
+      </w:r>
+    </w:p>
+    <w:p>
+      <w:pPr>
+        <w:pStyle w:val="Ttulo2"/>
+      </w:pPr>
+      <w:r>
+        <w:t>Estructura</w:t>
+      </w:r>
+      <w:bookmarkStart w:id="23" w:name="_GoBack"/>
+      <w:bookmarkEnd w:id="23"/>
+    </w:p>
+    <w:p>
+      <w:r>
+        <w:rPr>
+          <w:noProof/>
+        </w:rPr>
+        <w:drawing>
+          <wp:inline distT="0" distB="0" distL="0" distR="0">
+            <wp:extent cx="5612130" cy="3044825"/>
+            <wp:effectExtent l="0" t="0" r="7620" b="3175"/>
+            <wp:docPr id="16" name="Imagen 16"/>
+            <wp:cNvGraphicFramePr>
+              <a:graphicFrameLocks xmlns:a="http://schemas.openxmlformats.org/drawingml/2006/main" noChangeAspect="1"/>
+            </wp:cNvGraphicFramePr>
+            <a:graphic xmlns:a="http://schemas.openxmlformats.org/drawingml/2006/main">
+              <a:graphicData uri="http://schemas.openxmlformats.org/drawingml/2006/picture">
+                <pic:pic xmlns:pic="http://schemas.openxmlformats.org/drawingml/2006/picture">
+                  <pic:nvPicPr>
+                    <pic:cNvPr id="0" name="Picture 1"/>
+                    <pic:cNvPicPr>
+                      <a:picLocks noChangeAspect="1" noChangeArrowheads="1"/>
+                    </pic:cNvPicPr>
+                  </pic:nvPicPr>
+                  <pic:blipFill>
+                    <a:blip r:embed="rId45">
+                      <a:extLst>
+                        <a:ext uri="{28A0092B-C50C-407E-A947-70E740481C1C}">
+                          <a14:useLocalDpi xmlns:a14="http://schemas.microsoft.com/office/drawing/2010/main" val="0"/>
+                        </a:ext>
+                      </a:extLst>
+                    </a:blip>
+                    <a:srcRect/>
+                    <a:stretch>
+                      <a:fillRect/>
+                    </a:stretch>
+                  </pic:blipFill>
+                  <pic:spPr bwMode="auto">
+                    <a:xfrm>
+                      <a:off x="0" y="0"/>
+                      <a:ext cx="5612130" cy="3044825"/>
+                    </a:xfrm>
+                    <a:prstGeom prst="rect">
+                      <a:avLst/>
+                    </a:prstGeom>
+                    <a:noFill/>
+                    <a:ln>
+                      <a:noFill/>
+                    </a:ln>
+                  </pic:spPr>
+                </pic:pic>
+              </a:graphicData>
+            </a:graphic>
+          </wp:inline>
+        </w:drawing>
+      </w:r>
+    </w:p>
     <w:p/>
     <w:p>
       <w:r>
@@ -5922,11 +6006,11 @@
       <w:pPr>
         <w:pStyle w:val="Ttulo1"/>
       </w:pPr>
-      <w:bookmarkStart w:id="23" w:name="_Toc5277364"/>
+      <w:bookmarkStart w:id="24" w:name="_Toc5277364"/>
       <w:r>
         <w:t>Pruebas de conexión intranet</w:t>
       </w:r>
-      <w:bookmarkEnd w:id="23"/>
+      <w:bookmarkEnd w:id="24"/>
       <w:r>
         <w:t xml:space="preserve"> </w:t>
       </w:r>
@@ -5977,7 +6061,7 @@
                     <pic:cNvPicPr/>
                   </pic:nvPicPr>
                   <pic:blipFill rotWithShape="1">
-                    <a:blip r:embed="rId45"/>
+                    <a:blip r:embed="rId46"/>
                     <a:srcRect l="2461" t="49491" r="27439" b="29191"/>
                     <a:stretch/>
                   </pic:blipFill>
@@ -6018,49 +6102,6 @@
             <wp:extent cx="5612130" cy="3155315"/>
             <wp:effectExtent l="0" t="0" r="7620" b="6985"/>
             <wp:docPr id="7" name="Imagen 7"/>
-            <wp:cNvGraphicFramePr>
-              <a:graphicFrameLocks xmlns:a="http://schemas.openxmlformats.org/drawingml/2006/main" noChangeAspect="1"/>
-            </wp:cNvGraphicFramePr>
-            <a:graphic xmlns:a="http://schemas.openxmlformats.org/drawingml/2006/main">
-              <a:graphicData uri="http://schemas.openxmlformats.org/drawingml/2006/picture">
-                <pic:pic xmlns:pic="http://schemas.openxmlformats.org/drawingml/2006/picture">
-                  <pic:nvPicPr>
-                    <pic:cNvPr id="1" name=""/>
-                    <pic:cNvPicPr/>
-                  </pic:nvPicPr>
-                  <pic:blipFill>
-                    <a:blip r:embed="rId46"/>
-                    <a:stretch>
-                      <a:fillRect/>
-                    </a:stretch>
-                  </pic:blipFill>
-                  <pic:spPr>
-                    <a:xfrm>
-                      <a:off x="0" y="0"/>
-                      <a:ext cx="5612130" cy="3155315"/>
-                    </a:xfrm>
-                    <a:prstGeom prst="rect">
-                      <a:avLst/>
-                    </a:prstGeom>
-                  </pic:spPr>
-                </pic:pic>
-              </a:graphicData>
-            </a:graphic>
-          </wp:inline>
-        </w:drawing>
-      </w:r>
-    </w:p>
-    <w:p>
-      <w:r>
-        <w:rPr>
-          <w:noProof/>
-        </w:rPr>
-        <w:lastRenderedPageBreak/>
-        <w:drawing>
-          <wp:inline distT="0" distB="0" distL="0" distR="0" wp14:anchorId="12342445" wp14:editId="75602EB9">
-            <wp:extent cx="5612130" cy="3155315"/>
-            <wp:effectExtent l="0" t="0" r="7620" b="6985"/>
-            <wp:docPr id="17" name="Imagen 17"/>
             <wp:cNvGraphicFramePr>
               <a:graphicFrameLocks xmlns:a="http://schemas.openxmlformats.org/drawingml/2006/main" noChangeAspect="1"/>
             </wp:cNvGraphicFramePr>
@@ -6094,6 +6135,49 @@
       </w:r>
     </w:p>
     <w:p>
+      <w:r>
+        <w:rPr>
+          <w:noProof/>
+        </w:rPr>
+        <w:lastRenderedPageBreak/>
+        <w:drawing>
+          <wp:inline distT="0" distB="0" distL="0" distR="0" wp14:anchorId="12342445" wp14:editId="75602EB9">
+            <wp:extent cx="5612130" cy="3155315"/>
+            <wp:effectExtent l="0" t="0" r="7620" b="6985"/>
+            <wp:docPr id="17" name="Imagen 17"/>
+            <wp:cNvGraphicFramePr>
+              <a:graphicFrameLocks xmlns:a="http://schemas.openxmlformats.org/drawingml/2006/main" noChangeAspect="1"/>
+            </wp:cNvGraphicFramePr>
+            <a:graphic xmlns:a="http://schemas.openxmlformats.org/drawingml/2006/main">
+              <a:graphicData uri="http://schemas.openxmlformats.org/drawingml/2006/picture">
+                <pic:pic xmlns:pic="http://schemas.openxmlformats.org/drawingml/2006/picture">
+                  <pic:nvPicPr>
+                    <pic:cNvPr id="1" name=""/>
+                    <pic:cNvPicPr/>
+                  </pic:nvPicPr>
+                  <pic:blipFill>
+                    <a:blip r:embed="rId48"/>
+                    <a:stretch>
+                      <a:fillRect/>
+                    </a:stretch>
+                  </pic:blipFill>
+                  <pic:spPr>
+                    <a:xfrm>
+                      <a:off x="0" y="0"/>
+                      <a:ext cx="5612130" cy="3155315"/>
+                    </a:xfrm>
+                    <a:prstGeom prst="rect">
+                      <a:avLst/>
+                    </a:prstGeom>
+                  </pic:spPr>
+                </pic:pic>
+              </a:graphicData>
+            </a:graphic>
+          </wp:inline>
+        </w:drawing>
+      </w:r>
+    </w:p>
+    <w:p>
       <w:pPr>
         <w:rPr>
           <w:rFonts w:asciiTheme="majorHAnsi" w:eastAsiaTheme="majorEastAsia" w:hAnsiTheme="majorHAnsi" w:cstheme="majorBidi"/>
@@ -6112,20 +6196,20 @@
         <w:pStyle w:val="Ttulo1"/>
         <w:spacing w:before="360" w:after="40" w:line="240" w:lineRule="auto"/>
       </w:pPr>
-      <w:bookmarkStart w:id="24" w:name="_Toc4958340"/>
-      <w:bookmarkStart w:id="25" w:name="_Toc5277365"/>
+      <w:bookmarkStart w:id="25" w:name="_Toc4958340"/>
+      <w:bookmarkStart w:id="26" w:name="_Toc5277365"/>
       <w:r>
         <w:lastRenderedPageBreak/>
         <w:t>Manejo de errores</w:t>
       </w:r>
-      <w:bookmarkEnd w:id="24"/>
       <w:bookmarkEnd w:id="25"/>
+      <w:bookmarkEnd w:id="26"/>
     </w:p>
     <w:p>
       <w:pPr>
         <w:pStyle w:val="Ttulo2"/>
       </w:pPr>
-      <w:bookmarkStart w:id="26" w:name="_Toc5277366"/>
+      <w:bookmarkStart w:id="27" w:name="_Toc5277366"/>
       <w:proofErr w:type="spellStart"/>
       <w:r>
         <w:t>Runtime</w:t>
@@ -6142,7 +6226,7 @@
       <w:r>
         <w:t>:</w:t>
       </w:r>
-      <w:bookmarkEnd w:id="26"/>
+      <w:bookmarkEnd w:id="27"/>
     </w:p>
     <w:p>
       <w:r>
@@ -6200,7 +6284,7 @@
                     <pic:cNvPicPr/>
                   </pic:nvPicPr>
                   <pic:blipFill rotWithShape="1">
-                    <a:blip r:embed="rId48"/>
+                    <a:blip r:embed="rId49"/>
                     <a:srcRect t="13819" r="35957" b="7669"/>
                     <a:stretch/>
                   </pic:blipFill>
@@ -6266,7 +6350,7 @@
                     <pic:cNvPicPr/>
                   </pic:nvPicPr>
                   <pic:blipFill>
-                    <a:blip r:embed="rId49"/>
+                    <a:blip r:embed="rId50"/>
                     <a:stretch>
                       <a:fillRect/>
                     </a:stretch>
@@ -6319,7 +6403,7 @@
                     <pic:cNvPicPr/>
                   </pic:nvPicPr>
                   <pic:blipFill rotWithShape="1">
-                    <a:blip r:embed="rId50"/>
+                    <a:blip r:embed="rId51"/>
                     <a:srcRect l="6441" t="13497" r="41870" b="65632"/>
                     <a:stretch/>
                   </pic:blipFill>
@@ -6401,7 +6485,7 @@
                     <pic:cNvPicPr/>
                   </pic:nvPicPr>
                   <pic:blipFill>
-                    <a:blip r:embed="rId51"/>
+                    <a:blip r:embed="rId52"/>
                     <a:stretch>
                       <a:fillRect/>
                     </a:stretch>
@@ -6499,11 +6583,11 @@
       <w:pPr>
         <w:pStyle w:val="Ttulo2"/>
       </w:pPr>
-      <w:bookmarkStart w:id="27" w:name="_Toc5277367"/>
+      <w:bookmarkStart w:id="28" w:name="_Toc5277367"/>
       <w:r>
         <w:t>Error en la migración</w:t>
       </w:r>
-      <w:bookmarkEnd w:id="27"/>
+      <w:bookmarkEnd w:id="28"/>
     </w:p>
     <w:p>
       <w:r>
@@ -6518,118 +6602,6 @@
             <wp:extent cx="5612130" cy="1169670"/>
             <wp:effectExtent l="0" t="0" r="7620" b="0"/>
             <wp:docPr id="35" name="Imagen 35"/>
-            <wp:cNvGraphicFramePr>
-              <a:graphicFrameLocks xmlns:a="http://schemas.openxmlformats.org/drawingml/2006/main" noChangeAspect="1"/>
-            </wp:cNvGraphicFramePr>
-            <a:graphic xmlns:a="http://schemas.openxmlformats.org/drawingml/2006/main">
-              <a:graphicData uri="http://schemas.openxmlformats.org/drawingml/2006/picture">
-                <pic:pic xmlns:pic="http://schemas.openxmlformats.org/drawingml/2006/picture">
-                  <pic:nvPicPr>
-                    <pic:cNvPr id="1" name=""/>
-                    <pic:cNvPicPr/>
-                  </pic:nvPicPr>
-                  <pic:blipFill>
-                    <a:blip r:embed="rId52"/>
-                    <a:stretch>
-                      <a:fillRect/>
-                    </a:stretch>
-                  </pic:blipFill>
-                  <pic:spPr>
-                    <a:xfrm>
-                      <a:off x="0" y="0"/>
-                      <a:ext cx="5612130" cy="1169670"/>
-                    </a:xfrm>
-                    <a:prstGeom prst="rect">
-                      <a:avLst/>
-                    </a:prstGeom>
-                  </pic:spPr>
-                </pic:pic>
-              </a:graphicData>
-            </a:graphic>
-          </wp:inline>
-        </w:drawing>
-      </w:r>
-    </w:p>
-    <w:p>
-      <w:r>
-        <w:t xml:space="preserve">Esto sucede </w:t>
-      </w:r>
-      <w:proofErr w:type="spellStart"/>
-      <w:r>
-        <w:t>por</w:t>
-      </w:r>
-      <w:r>
-        <w:t xml:space="preserve"> </w:t>
-      </w:r>
-      <w:bookmarkStart w:id="28" w:name="_GoBack"/>
-      <w:bookmarkEnd w:id="28"/>
-      <w:r>
-        <w:t>que</w:t>
-      </w:r>
-      <w:proofErr w:type="spellEnd"/>
-      <w:r>
-        <w:t xml:space="preserve"> hay datos guardados en la configuración y en la cache que no se han actualizado. Esto se soluciona eliminado la cache mediante la siguiente </w:t>
-      </w:r>
-      <w:r>
-        <w:t>línea</w:t>
-      </w:r>
-      <w:r>
-        <w:t xml:space="preserve"> de comandos</w:t>
-      </w:r>
-    </w:p>
-    <w:p>
-      <w:proofErr w:type="spellStart"/>
-      <w:r>
-        <w:rPr>
-          <w:b/>
-        </w:rPr>
-        <w:t>Php</w:t>
-      </w:r>
-      <w:proofErr w:type="spellEnd"/>
-      <w:r>
-        <w:rPr>
-          <w:b/>
-        </w:rPr>
-        <w:t xml:space="preserve"> </w:t>
-      </w:r>
-      <w:proofErr w:type="spellStart"/>
-      <w:r>
-        <w:rPr>
-          <w:b/>
-        </w:rPr>
-        <w:t>artisan</w:t>
-      </w:r>
-      <w:proofErr w:type="spellEnd"/>
-      <w:r>
-        <w:rPr>
-          <w:b/>
-        </w:rPr>
-        <w:t xml:space="preserve"> </w:t>
-      </w:r>
-      <w:proofErr w:type="spellStart"/>
-      <w:proofErr w:type="gramStart"/>
-      <w:r>
-        <w:rPr>
-          <w:b/>
-        </w:rPr>
-        <w:t>config:cache</w:t>
-      </w:r>
-      <w:proofErr w:type="spellEnd"/>
-      <w:proofErr w:type="gramEnd"/>
-      <w:r>
-        <w:t xml:space="preserve"> esto limpia</w:t>
-      </w:r>
-    </w:p>
-    <w:p>
-      <w:r>
-        <w:rPr>
-          <w:noProof/>
-        </w:rPr>
-        <w:drawing>
-          <wp:inline distT="0" distB="0" distL="0" distR="0" wp14:anchorId="70970C40" wp14:editId="3CA5D4BF">
-            <wp:extent cx="5612130" cy="868680"/>
-            <wp:effectExtent l="0" t="0" r="7620" b="7620"/>
-            <wp:docPr id="36" name="Imagen 36"/>
             <wp:cNvGraphicFramePr>
               <a:graphicFrameLocks xmlns:a="http://schemas.openxmlformats.org/drawingml/2006/main" noChangeAspect="1"/>
             </wp:cNvGraphicFramePr>
@@ -6649,6 +6621,116 @@
                   <pic:spPr>
                     <a:xfrm>
                       <a:off x="0" y="0"/>
+                      <a:ext cx="5612130" cy="1169670"/>
+                    </a:xfrm>
+                    <a:prstGeom prst="rect">
+                      <a:avLst/>
+                    </a:prstGeom>
+                  </pic:spPr>
+                </pic:pic>
+              </a:graphicData>
+            </a:graphic>
+          </wp:inline>
+        </w:drawing>
+      </w:r>
+    </w:p>
+    <w:p>
+      <w:r>
+        <w:t xml:space="preserve">Esto sucede </w:t>
+      </w:r>
+      <w:proofErr w:type="spellStart"/>
+      <w:r>
+        <w:t>por</w:t>
+      </w:r>
+      <w:r>
+        <w:t xml:space="preserve"> </w:t>
+      </w:r>
+      <w:r>
+        <w:t>que</w:t>
+      </w:r>
+      <w:proofErr w:type="spellEnd"/>
+      <w:r>
+        <w:t xml:space="preserve"> hay datos guardados en la configuración y en la cache que no se han actualizado. Esto se soluciona eliminado la cache mediante la siguiente </w:t>
+      </w:r>
+      <w:r>
+        <w:t>línea</w:t>
+      </w:r>
+      <w:r>
+        <w:t xml:space="preserve"> de comandos</w:t>
+      </w:r>
+    </w:p>
+    <w:p>
+      <w:proofErr w:type="spellStart"/>
+      <w:r>
+        <w:rPr>
+          <w:b/>
+        </w:rPr>
+        <w:t>Php</w:t>
+      </w:r>
+      <w:proofErr w:type="spellEnd"/>
+      <w:r>
+        <w:rPr>
+          <w:b/>
+        </w:rPr>
+        <w:t xml:space="preserve"> </w:t>
+      </w:r>
+      <w:proofErr w:type="spellStart"/>
+      <w:r>
+        <w:rPr>
+          <w:b/>
+        </w:rPr>
+        <w:t>artisan</w:t>
+      </w:r>
+      <w:proofErr w:type="spellEnd"/>
+      <w:r>
+        <w:rPr>
+          <w:b/>
+        </w:rPr>
+        <w:t xml:space="preserve"> </w:t>
+      </w:r>
+      <w:proofErr w:type="spellStart"/>
+      <w:proofErr w:type="gramStart"/>
+      <w:r>
+        <w:rPr>
+          <w:b/>
+        </w:rPr>
+        <w:t>config:cache</w:t>
+      </w:r>
+      <w:proofErr w:type="spellEnd"/>
+      <w:proofErr w:type="gramEnd"/>
+      <w:r>
+        <w:t xml:space="preserve"> esto limpia</w:t>
+      </w:r>
+    </w:p>
+    <w:p>
+      <w:r>
+        <w:rPr>
+          <w:noProof/>
+        </w:rPr>
+        <w:drawing>
+          <wp:inline distT="0" distB="0" distL="0" distR="0" wp14:anchorId="70970C40" wp14:editId="3CA5D4BF">
+            <wp:extent cx="5612130" cy="868680"/>
+            <wp:effectExtent l="0" t="0" r="7620" b="7620"/>
+            <wp:docPr id="36" name="Imagen 36"/>
+            <wp:cNvGraphicFramePr>
+              <a:graphicFrameLocks xmlns:a="http://schemas.openxmlformats.org/drawingml/2006/main" noChangeAspect="1"/>
+            </wp:cNvGraphicFramePr>
+            <a:graphic xmlns:a="http://schemas.openxmlformats.org/drawingml/2006/main">
+              <a:graphicData uri="http://schemas.openxmlformats.org/drawingml/2006/picture">
+                <pic:pic xmlns:pic="http://schemas.openxmlformats.org/drawingml/2006/picture">
+                  <pic:nvPicPr>
+                    <pic:cNvPr id="1" name=""/>
+                    <pic:cNvPicPr/>
+                  </pic:nvPicPr>
+                  <pic:blipFill>
+                    <a:blip r:embed="rId54"/>
+                    <a:stretch>
+                      <a:fillRect/>
+                    </a:stretch>
+                  </pic:blipFill>
+                  <pic:spPr>
+                    <a:xfrm>
+                      <a:off x="0" y="0"/>
                       <a:ext cx="5612130" cy="868680"/>
                     </a:xfrm>
                     <a:prstGeom prst="rect">
@@ -6719,19 +6801,12 @@
     <w:p>
       <w:pPr>
         <w:rPr>
-          <w:u w:val="single"/>
+          <w:noProof/>
         </w:rPr>
       </w:pPr>
       <w:r>
         <w:t>Este error se presenta por que no se reconocen los datos que pide la vista, es un error en el controlador</w:t>
       </w:r>
-    </w:p>
-    <w:p>
-      <w:pPr>
-        <w:rPr>
-          <w:noProof/>
-        </w:rPr>
-      </w:pPr>
     </w:p>
     <w:p>
       <w:r>
@@ -6754,7 +6829,7 @@
                     <pic:cNvPicPr/>
                   </pic:nvPicPr>
                   <pic:blipFill rotWithShape="1">
-                    <a:blip r:embed="rId54"/>
+                    <a:blip r:embed="rId55"/>
                     <a:srcRect t="13356" r="1383" b="5747"/>
                     <a:stretch/>
                   </pic:blipFill>
@@ -6782,6 +6857,7 @@
         </w:drawing>
       </w:r>
     </w:p>
+    <w:p/>
     <w:p>
       <w:r>
         <w:t xml:space="preserve">Este error se presenta por que no estamos enviando los datos </w:t>
@@ -6811,7 +6887,7 @@
                     <pic:cNvPicPr/>
                   </pic:nvPicPr>
                   <pic:blipFill>
-                    <a:blip r:embed="rId55"/>
+                    <a:blip r:embed="rId56"/>
                     <a:stretch>
                       <a:fillRect/>
                     </a:stretch>
@@ -6863,7 +6939,7 @@
                     <pic:cNvPicPr/>
                   </pic:nvPicPr>
                   <pic:blipFill>
-                    <a:blip r:embed="rId56"/>
+                    <a:blip r:embed="rId57"/>
                     <a:stretch>
                       <a:fillRect/>
                     </a:stretch>

--- a/backend/bd and archives/Manual de instalación del proyecto Gimnasio Virtual.docx
+++ b/backend/bd and archives/Manual de instalación del proyecto Gimnasio Virtual.docx
@@ -5864,14 +5864,18 @@
       <w:bookmarkEnd w:id="22"/>
     </w:p>
     <w:p>
+      <w:pPr>
+        <w:tabs>
+          <w:tab w:val="left" w:pos="6211"/>
+        </w:tabs>
+      </w:pPr>
       <w:r>
         <w:t>Control de rutas de las funciones de los controladores y las vistas</w:t>
       </w:r>
-    </w:p>
-    <w:p>
-      <w:pPr>
-        <w:pStyle w:val="Ttulo1"/>
-      </w:pPr>
+      <w:r>
+        <w:tab/>
+        <w:t xml:space="preserve"> </w:t>
+      </w:r>
       <w:r>
         <w:rPr>
           <w:noProof/>
@@ -5917,14 +5921,37 @@
       <w:pPr>
         <w:pStyle w:val="Ttulo1"/>
       </w:pPr>
+    </w:p>
+    <w:p>
+      <w:pPr>
+        <w:pStyle w:val="Ttulo1"/>
+      </w:pPr>
+    </w:p>
+    <w:p>
+      <w:pPr>
+        <w:pStyle w:val="Ttulo1"/>
+      </w:pPr>
+    </w:p>
+    <w:p>
+      <w:pPr>
+        <w:pStyle w:val="Ttulo1"/>
+      </w:pPr>
+    </w:p>
+    <w:p>
+      <w:pPr>
+        <w:pStyle w:val="Ttulo1"/>
+      </w:pPr>
+    </w:p>
+    <w:p>
+      <w:pPr>
+        <w:pStyle w:val="Ttulo1"/>
+      </w:pPr>
       <w:r>
         <w:t xml:space="preserve">Vistas del </w:t>
       </w:r>
-      <w:proofErr w:type="spellStart"/>
-      <w:r>
-        <w:t>modulo</w:t>
-      </w:r>
-      <w:proofErr w:type="spellEnd"/>
+      <w:r>
+        <w:t>módulo</w:t>
+      </w:r>
       <w:r>
         <w:t xml:space="preserve"> administrador</w:t>
       </w:r>
@@ -5936,8 +5963,6 @@
       <w:r>
         <w:t>Estructura</w:t>
       </w:r>
-      <w:bookmarkStart w:id="23" w:name="_GoBack"/>
-      <w:bookmarkEnd w:id="23"/>
     </w:p>
     <w:p>
       <w:r>
@@ -5946,8 +5971,8 @@
         </w:rPr>
         <w:drawing>
           <wp:inline distT="0" distB="0" distL="0" distR="0">
-            <wp:extent cx="5612130" cy="3044825"/>
-            <wp:effectExtent l="0" t="0" r="7620" b="3175"/>
+            <wp:extent cx="4699221" cy="2549532"/>
+            <wp:effectExtent l="0" t="0" r="6350" b="3175"/>
             <wp:docPr id="16" name="Imagen 16"/>
             <wp:cNvGraphicFramePr>
               <a:graphicFrameLocks xmlns:a="http://schemas.openxmlformats.org/drawingml/2006/main" noChangeAspect="1"/>
@@ -5977,7 +6002,7 @@
                   <pic:spPr bwMode="auto">
                     <a:xfrm>
                       <a:off x="0" y="0"/>
-                      <a:ext cx="5612130" cy="3044825"/>
+                      <a:ext cx="4699518" cy="2549693"/>
                     </a:xfrm>
                     <a:prstGeom prst="rect">
                       <a:avLst/>
@@ -5994,6 +6019,117 @@
         </w:drawing>
       </w:r>
     </w:p>
+    <w:p>
+      <w:pPr>
+        <w:rPr>
+          <w:lang w:val="es-MX"/>
+        </w:rPr>
+      </w:pPr>
+      <w:r>
+        <w:t xml:space="preserve">Dentro de la carpeta de las vistas de administrador, crearemos un </w:t>
+      </w:r>
+      <w:proofErr w:type="spellStart"/>
+      <w:r>
+        <w:t>template</w:t>
+      </w:r>
+      <w:proofErr w:type="spellEnd"/>
+      <w:r>
+        <w:t xml:space="preserve"> genérico, que contendrá un contenido que no </w:t>
+      </w:r>
+      <w:proofErr w:type="spellStart"/>
+      <w:r>
+        <w:t>cambaiara</w:t>
+      </w:r>
+      <w:proofErr w:type="spellEnd"/>
+      <w:r>
+        <w:t xml:space="preserve">, como </w:t>
+      </w:r>
+      <w:proofErr w:type="spellStart"/>
+      <w:r>
+        <w:t>menus</w:t>
+      </w:r>
+      <w:proofErr w:type="spellEnd"/>
+      <w:r>
+        <w:t xml:space="preserve">, head y </w:t>
+      </w:r>
+      <w:proofErr w:type="spellStart"/>
+      <w:r>
+        <w:t>footer</w:t>
+      </w:r>
+      <w:proofErr w:type="spellEnd"/>
+      <w:r>
+        <w:t>, y dejaremos un espacio “@</w:t>
+      </w:r>
+      <w:proofErr w:type="spellStart"/>
+      <w:r>
+        <w:t>yield</w:t>
+      </w:r>
+      <w:proofErr w:type="spellEnd"/>
+      <w:r>
+        <w:t>(’</w:t>
+      </w:r>
+      <w:proofErr w:type="spellStart"/>
+      <w:r>
+        <w:t>seccion</w:t>
+      </w:r>
+      <w:proofErr w:type="spellEnd"/>
+      <w:r>
+        <w:t xml:space="preserve"> a insertar’)” para insertar el contenido variable de cada vista, como por ejemplo la lista de usuarios, </w:t>
+      </w:r>
+      <w:proofErr w:type="spellStart"/>
+      <w:r>
+        <w:t>espacios,clases</w:t>
+      </w:r>
+      <w:proofErr w:type="spellEnd"/>
+      <w:r>
+        <w:t xml:space="preserve"> etc.</w:t>
+      </w:r>
+      <w:bookmarkStart w:id="23" w:name="_GoBack"/>
+      <w:bookmarkEnd w:id="23"/>
+    </w:p>
+    <w:p>
+      <w:r>
+        <w:rPr>
+          <w:noProof/>
+        </w:rPr>
+        <w:drawing>
+          <wp:inline distT="0" distB="0" distL="0" distR="0" wp14:anchorId="6155641F" wp14:editId="1FD433B3">
+            <wp:extent cx="1793736" cy="1574358"/>
+            <wp:effectExtent l="0" t="0" r="0" b="6985"/>
+            <wp:docPr id="18" name="Imagen 18"/>
+            <wp:cNvGraphicFramePr>
+              <a:graphicFrameLocks xmlns:a="http://schemas.openxmlformats.org/drawingml/2006/main" noChangeAspect="1"/>
+            </wp:cNvGraphicFramePr>
+            <a:graphic xmlns:a="http://schemas.openxmlformats.org/drawingml/2006/main">
+              <a:graphicData uri="http://schemas.openxmlformats.org/drawingml/2006/picture">
+                <pic:pic xmlns:pic="http://schemas.openxmlformats.org/drawingml/2006/picture">
+                  <pic:nvPicPr>
+                    <pic:cNvPr id="1" name=""/>
+                    <pic:cNvPicPr/>
+                  </pic:nvPicPr>
+                  <pic:blipFill>
+                    <a:blip r:embed="rId46"/>
+                    <a:stretch>
+                      <a:fillRect/>
+                    </a:stretch>
+                  </pic:blipFill>
+                  <pic:spPr>
+                    <a:xfrm>
+                      <a:off x="0" y="0"/>
+                      <a:ext cx="1811071" cy="1589573"/>
+                    </a:xfrm>
+                    <a:prstGeom prst="rect">
+                      <a:avLst/>
+                    </a:prstGeom>
+                  </pic:spPr>
+                </pic:pic>
+              </a:graphicData>
+            </a:graphic>
+          </wp:inline>
+        </w:drawing>
+      </w:r>
+    </w:p>
+    <w:p/>
     <w:p/>
     <w:p>
       <w:r>
@@ -6061,7 +6197,7 @@
                     <pic:cNvPicPr/>
                   </pic:nvPicPr>
                   <pic:blipFill rotWithShape="1">
-                    <a:blip r:embed="rId46"/>
+                    <a:blip r:embed="rId47"/>
                     <a:srcRect l="2461" t="49491" r="27439" b="29191"/>
                     <a:stretch/>
                   </pic:blipFill>
@@ -6102,49 +6238,6 @@
             <wp:extent cx="5612130" cy="3155315"/>
             <wp:effectExtent l="0" t="0" r="7620" b="6985"/>
             <wp:docPr id="7" name="Imagen 7"/>
-            <wp:cNvGraphicFramePr>
-              <a:graphicFrameLocks xmlns:a="http://schemas.openxmlformats.org/drawingml/2006/main" noChangeAspect="1"/>
-            </wp:cNvGraphicFramePr>
-            <a:graphic xmlns:a="http://schemas.openxmlformats.org/drawingml/2006/main">
-              <a:graphicData uri="http://schemas.openxmlformats.org/drawingml/2006/picture">
-                <pic:pic xmlns:pic="http://schemas.openxmlformats.org/drawingml/2006/picture">
-                  <pic:nvPicPr>
-                    <pic:cNvPr id="1" name=""/>
-                    <pic:cNvPicPr/>
-                  </pic:nvPicPr>
-                  <pic:blipFill>
-                    <a:blip r:embed="rId47"/>
-                    <a:stretch>
-                      <a:fillRect/>
-                    </a:stretch>
-                  </pic:blipFill>
-                  <pic:spPr>
-                    <a:xfrm>
-                      <a:off x="0" y="0"/>
-                      <a:ext cx="5612130" cy="3155315"/>
-                    </a:xfrm>
-                    <a:prstGeom prst="rect">
-                      <a:avLst/>
-                    </a:prstGeom>
-                  </pic:spPr>
-                </pic:pic>
-              </a:graphicData>
-            </a:graphic>
-          </wp:inline>
-        </w:drawing>
-      </w:r>
-    </w:p>
-    <w:p>
-      <w:r>
-        <w:rPr>
-          <w:noProof/>
-        </w:rPr>
-        <w:lastRenderedPageBreak/>
-        <w:drawing>
-          <wp:inline distT="0" distB="0" distL="0" distR="0" wp14:anchorId="12342445" wp14:editId="75602EB9">
-            <wp:extent cx="5612130" cy="3155315"/>
-            <wp:effectExtent l="0" t="0" r="7620" b="6985"/>
-            <wp:docPr id="17" name="Imagen 17"/>
             <wp:cNvGraphicFramePr>
               <a:graphicFrameLocks xmlns:a="http://schemas.openxmlformats.org/drawingml/2006/main" noChangeAspect="1"/>
             </wp:cNvGraphicFramePr>
@@ -6178,6 +6271,49 @@
       </w:r>
     </w:p>
     <w:p>
+      <w:r>
+        <w:rPr>
+          <w:noProof/>
+        </w:rPr>
+        <w:lastRenderedPageBreak/>
+        <w:drawing>
+          <wp:inline distT="0" distB="0" distL="0" distR="0" wp14:anchorId="12342445" wp14:editId="75602EB9">
+            <wp:extent cx="5612130" cy="3155315"/>
+            <wp:effectExtent l="0" t="0" r="7620" b="6985"/>
+            <wp:docPr id="17" name="Imagen 17"/>
+            <wp:cNvGraphicFramePr>
+              <a:graphicFrameLocks xmlns:a="http://schemas.openxmlformats.org/drawingml/2006/main" noChangeAspect="1"/>
+            </wp:cNvGraphicFramePr>
+            <a:graphic xmlns:a="http://schemas.openxmlformats.org/drawingml/2006/main">
+              <a:graphicData uri="http://schemas.openxmlformats.org/drawingml/2006/picture">
+                <pic:pic xmlns:pic="http://schemas.openxmlformats.org/drawingml/2006/picture">
+                  <pic:nvPicPr>
+                    <pic:cNvPr id="1" name=""/>
+                    <pic:cNvPicPr/>
+                  </pic:nvPicPr>
+                  <pic:blipFill>
+                    <a:blip r:embed="rId49"/>
+                    <a:stretch>
+                      <a:fillRect/>
+                    </a:stretch>
+                  </pic:blipFill>
+                  <pic:spPr>
+                    <a:xfrm>
+                      <a:off x="0" y="0"/>
+                      <a:ext cx="5612130" cy="3155315"/>
+                    </a:xfrm>
+                    <a:prstGeom prst="rect">
+                      <a:avLst/>
+                    </a:prstGeom>
+                  </pic:spPr>
+                </pic:pic>
+              </a:graphicData>
+            </a:graphic>
+          </wp:inline>
+        </w:drawing>
+      </w:r>
+    </w:p>
+    <w:p>
       <w:pPr>
         <w:rPr>
           <w:rFonts w:asciiTheme="majorHAnsi" w:eastAsiaTheme="majorEastAsia" w:hAnsiTheme="majorHAnsi" w:cstheme="majorBidi"/>
@@ -6284,7 +6420,7 @@
                     <pic:cNvPicPr/>
                   </pic:nvPicPr>
                   <pic:blipFill rotWithShape="1">
-                    <a:blip r:embed="rId49"/>
+                    <a:blip r:embed="rId50"/>
                     <a:srcRect t="13819" r="35957" b="7669"/>
                     <a:stretch/>
                   </pic:blipFill>
@@ -6350,7 +6486,7 @@
                     <pic:cNvPicPr/>
                   </pic:nvPicPr>
                   <pic:blipFill>
-                    <a:blip r:embed="rId50"/>
+                    <a:blip r:embed="rId51"/>
                     <a:stretch>
                       <a:fillRect/>
                     </a:stretch>
@@ -6403,7 +6539,7 @@
                     <pic:cNvPicPr/>
                   </pic:nvPicPr>
                   <pic:blipFill rotWithShape="1">
-                    <a:blip r:embed="rId51"/>
+                    <a:blip r:embed="rId52"/>
                     <a:srcRect l="6441" t="13497" r="41870" b="65632"/>
                     <a:stretch/>
                   </pic:blipFill>
@@ -6485,7 +6621,7 @@
                     <pic:cNvPicPr/>
                   </pic:nvPicPr>
                   <pic:blipFill>
-                    <a:blip r:embed="rId52"/>
+                    <a:blip r:embed="rId53"/>
                     <a:stretch>
                       <a:fillRect/>
                     </a:stretch>
@@ -6602,116 +6738,6 @@
             <wp:extent cx="5612130" cy="1169670"/>
             <wp:effectExtent l="0" t="0" r="7620" b="0"/>
             <wp:docPr id="35" name="Imagen 35"/>
-            <wp:cNvGraphicFramePr>
-              <a:graphicFrameLocks xmlns:a="http://schemas.openxmlformats.org/drawingml/2006/main" noChangeAspect="1"/>
-            </wp:cNvGraphicFramePr>
-            <a:graphic xmlns:a="http://schemas.openxmlformats.org/drawingml/2006/main">
-              <a:graphicData uri="http://schemas.openxmlformats.org/drawingml/2006/picture">
-                <pic:pic xmlns:pic="http://schemas.openxmlformats.org/drawingml/2006/picture">
-                  <pic:nvPicPr>
-                    <pic:cNvPr id="1" name=""/>
-                    <pic:cNvPicPr/>
-                  </pic:nvPicPr>
-                  <pic:blipFill>
-                    <a:blip r:embed="rId53"/>
-                    <a:stretch>
-                      <a:fillRect/>
-                    </a:stretch>
-                  </pic:blipFill>
-                  <pic:spPr>
-                    <a:xfrm>
-                      <a:off x="0" y="0"/>
-                      <a:ext cx="5612130" cy="1169670"/>
-                    </a:xfrm>
-                    <a:prstGeom prst="rect">
-                      <a:avLst/>
-                    </a:prstGeom>
-                  </pic:spPr>
-                </pic:pic>
-              </a:graphicData>
-            </a:graphic>
-          </wp:inline>
-        </w:drawing>
-      </w:r>
-    </w:p>
-    <w:p>
-      <w:r>
-        <w:t xml:space="preserve">Esto sucede </w:t>
-      </w:r>
-      <w:proofErr w:type="spellStart"/>
-      <w:r>
-        <w:t>por</w:t>
-      </w:r>
-      <w:r>
-        <w:t xml:space="preserve"> </w:t>
-      </w:r>
-      <w:r>
-        <w:t>que</w:t>
-      </w:r>
-      <w:proofErr w:type="spellEnd"/>
-      <w:r>
-        <w:t xml:space="preserve"> hay datos guardados en la configuración y en la cache que no se han actualizado. Esto se soluciona eliminado la cache mediante la siguiente </w:t>
-      </w:r>
-      <w:r>
-        <w:t>línea</w:t>
-      </w:r>
-      <w:r>
-        <w:t xml:space="preserve"> de comandos</w:t>
-      </w:r>
-    </w:p>
-    <w:p>
-      <w:proofErr w:type="spellStart"/>
-      <w:r>
-        <w:rPr>
-          <w:b/>
-        </w:rPr>
-        <w:t>Php</w:t>
-      </w:r>
-      <w:proofErr w:type="spellEnd"/>
-      <w:r>
-        <w:rPr>
-          <w:b/>
-        </w:rPr>
-        <w:t xml:space="preserve"> </w:t>
-      </w:r>
-      <w:proofErr w:type="spellStart"/>
-      <w:r>
-        <w:rPr>
-          <w:b/>
-        </w:rPr>
-        <w:t>artisan</w:t>
-      </w:r>
-      <w:proofErr w:type="spellEnd"/>
-      <w:r>
-        <w:rPr>
-          <w:b/>
-        </w:rPr>
-        <w:t xml:space="preserve"> </w:t>
-      </w:r>
-      <w:proofErr w:type="spellStart"/>
-      <w:proofErr w:type="gramStart"/>
-      <w:r>
-        <w:rPr>
-          <w:b/>
-        </w:rPr>
-        <w:t>config:cache</w:t>
-      </w:r>
-      <w:proofErr w:type="spellEnd"/>
-      <w:proofErr w:type="gramEnd"/>
-      <w:r>
-        <w:t xml:space="preserve"> esto limpia</w:t>
-      </w:r>
-    </w:p>
-    <w:p>
-      <w:r>
-        <w:rPr>
-          <w:noProof/>
-        </w:rPr>
-        <w:drawing>
-          <wp:inline distT="0" distB="0" distL="0" distR="0" wp14:anchorId="70970C40" wp14:editId="3CA5D4BF">
-            <wp:extent cx="5612130" cy="868680"/>
-            <wp:effectExtent l="0" t="0" r="7620" b="7620"/>
-            <wp:docPr id="36" name="Imagen 36"/>
             <wp:cNvGraphicFramePr>
               <a:graphicFrameLocks xmlns:a="http://schemas.openxmlformats.org/drawingml/2006/main" noChangeAspect="1"/>
             </wp:cNvGraphicFramePr>
@@ -6731,6 +6757,116 @@
                   <pic:spPr>
                     <a:xfrm>
                       <a:off x="0" y="0"/>
+                      <a:ext cx="5612130" cy="1169670"/>
+                    </a:xfrm>
+                    <a:prstGeom prst="rect">
+                      <a:avLst/>
+                    </a:prstGeom>
+                  </pic:spPr>
+                </pic:pic>
+              </a:graphicData>
+            </a:graphic>
+          </wp:inline>
+        </w:drawing>
+      </w:r>
+    </w:p>
+    <w:p>
+      <w:r>
+        <w:t xml:space="preserve">Esto sucede </w:t>
+      </w:r>
+      <w:proofErr w:type="spellStart"/>
+      <w:r>
+        <w:t>por</w:t>
+      </w:r>
+      <w:r>
+        <w:t xml:space="preserve"> </w:t>
+      </w:r>
+      <w:r>
+        <w:t>que</w:t>
+      </w:r>
+      <w:proofErr w:type="spellEnd"/>
+      <w:r>
+        <w:t xml:space="preserve"> hay datos guardados en la configuración y en la cache que no se han actualizado. Esto se soluciona eliminado la cache mediante la siguiente </w:t>
+      </w:r>
+      <w:r>
+        <w:t>línea</w:t>
+      </w:r>
+      <w:r>
+        <w:t xml:space="preserve"> de comandos</w:t>
+      </w:r>
+    </w:p>
+    <w:p>
+      <w:proofErr w:type="spellStart"/>
+      <w:r>
+        <w:rPr>
+          <w:b/>
+        </w:rPr>
+        <w:t>Php</w:t>
+      </w:r>
+      <w:proofErr w:type="spellEnd"/>
+      <w:r>
+        <w:rPr>
+          <w:b/>
+        </w:rPr>
+        <w:t xml:space="preserve"> </w:t>
+      </w:r>
+      <w:proofErr w:type="spellStart"/>
+      <w:r>
+        <w:rPr>
+          <w:b/>
+        </w:rPr>
+        <w:t>artisan</w:t>
+      </w:r>
+      <w:proofErr w:type="spellEnd"/>
+      <w:r>
+        <w:rPr>
+          <w:b/>
+        </w:rPr>
+        <w:t xml:space="preserve"> </w:t>
+      </w:r>
+      <w:proofErr w:type="spellStart"/>
+      <w:proofErr w:type="gramStart"/>
+      <w:r>
+        <w:rPr>
+          <w:b/>
+        </w:rPr>
+        <w:t>config:cache</w:t>
+      </w:r>
+      <w:proofErr w:type="spellEnd"/>
+      <w:proofErr w:type="gramEnd"/>
+      <w:r>
+        <w:t xml:space="preserve"> esto limpia</w:t>
+      </w:r>
+    </w:p>
+    <w:p>
+      <w:r>
+        <w:rPr>
+          <w:noProof/>
+        </w:rPr>
+        <w:drawing>
+          <wp:inline distT="0" distB="0" distL="0" distR="0" wp14:anchorId="70970C40" wp14:editId="3CA5D4BF">
+            <wp:extent cx="5612130" cy="868680"/>
+            <wp:effectExtent l="0" t="0" r="7620" b="7620"/>
+            <wp:docPr id="36" name="Imagen 36"/>
+            <wp:cNvGraphicFramePr>
+              <a:graphicFrameLocks xmlns:a="http://schemas.openxmlformats.org/drawingml/2006/main" noChangeAspect="1"/>
+            </wp:cNvGraphicFramePr>
+            <a:graphic xmlns:a="http://schemas.openxmlformats.org/drawingml/2006/main">
+              <a:graphicData uri="http://schemas.openxmlformats.org/drawingml/2006/picture">
+                <pic:pic xmlns:pic="http://schemas.openxmlformats.org/drawingml/2006/picture">
+                  <pic:nvPicPr>
+                    <pic:cNvPr id="1" name=""/>
+                    <pic:cNvPicPr/>
+                  </pic:nvPicPr>
+                  <pic:blipFill>
+                    <a:blip r:embed="rId55"/>
+                    <a:stretch>
+                      <a:fillRect/>
+                    </a:stretch>
+                  </pic:blipFill>
+                  <pic:spPr>
+                    <a:xfrm>
+                      <a:off x="0" y="0"/>
                       <a:ext cx="5612130" cy="868680"/>
                     </a:xfrm>
                     <a:prstGeom prst="rect">
@@ -6829,7 +6965,7 @@
                     <pic:cNvPicPr/>
                   </pic:nvPicPr>
                   <pic:blipFill rotWithShape="1">
-                    <a:blip r:embed="rId55"/>
+                    <a:blip r:embed="rId56"/>
                     <a:srcRect t="13356" r="1383" b="5747"/>
                     <a:stretch/>
                   </pic:blipFill>
@@ -6887,7 +7023,7 @@
                     <pic:cNvPicPr/>
                   </pic:nvPicPr>
                   <pic:blipFill>
-                    <a:blip r:embed="rId56"/>
+                    <a:blip r:embed="rId57"/>
                     <a:stretch>
                       <a:fillRect/>
                     </a:stretch>
@@ -6939,7 +7075,7 @@
                     <pic:cNvPicPr/>
                   </pic:nvPicPr>
                   <pic:blipFill>
-                    <a:blip r:embed="rId57"/>
+                    <a:blip r:embed="rId58"/>
                     <a:stretch>
                       <a:fillRect/>
                     </a:stretch>

--- a/backend/bd and archives/Manual de instalación del proyecto Gimnasio Virtual.docx
+++ b/backend/bd and archives/Manual de instalación del proyecto Gimnasio Virtual.docx
@@ -6084,8 +6084,6 @@
       <w:r>
         <w:t xml:space="preserve"> etc.</w:t>
       </w:r>
-      <w:bookmarkStart w:id="23" w:name="_GoBack"/>
-      <w:bookmarkEnd w:id="23"/>
     </w:p>
     <w:p>
       <w:r>
@@ -6142,11 +6140,11 @@
       <w:pPr>
         <w:pStyle w:val="Ttulo1"/>
       </w:pPr>
-      <w:bookmarkStart w:id="24" w:name="_Toc5277364"/>
+      <w:bookmarkStart w:id="23" w:name="_Toc5277364"/>
       <w:r>
         <w:t>Pruebas de conexión intranet</w:t>
       </w:r>
-      <w:bookmarkEnd w:id="24"/>
+      <w:bookmarkEnd w:id="23"/>
       <w:r>
         <w:t xml:space="preserve"> </w:t>
       </w:r>
@@ -6315,6 +6313,134 @@
     </w:p>
     <w:p>
       <w:pPr>
+        <w:pStyle w:val="Ttulo1"/>
+      </w:pPr>
+      <w:r>
+        <w:t>Datos por defecto para el funcionamiento de la pagina</w:t>
+      </w:r>
+    </w:p>
+    <w:p>
+      <w:pPr>
+        <w:pStyle w:val="Ttulo2"/>
+        <w:rPr>
+          <w:noProof/>
+        </w:rPr>
+      </w:pPr>
+      <w:r>
+        <w:rPr>
+          <w:noProof/>
+        </w:rPr>
+        <w:t>Creacion de los datos iniciales con la funcion seeder</w:t>
+      </w:r>
+    </w:p>
+    <w:p>
+      <w:r>
+        <w:rPr>
+          <w:noProof/>
+        </w:rPr>
+        <w:drawing>
+          <wp:inline distT="0" distB="0" distL="0" distR="0" wp14:anchorId="26E1574F" wp14:editId="065A1F37">
+            <wp:extent cx="5450354" cy="785454"/>
+            <wp:effectExtent l="0" t="0" r="0" b="0"/>
+            <wp:docPr id="29" name="Imagen 29"/>
+            <wp:cNvGraphicFramePr>
+              <a:graphicFrameLocks xmlns:a="http://schemas.openxmlformats.org/drawingml/2006/main" noChangeAspect="1"/>
+            </wp:cNvGraphicFramePr>
+            <a:graphic xmlns:a="http://schemas.openxmlformats.org/drawingml/2006/main">
+              <a:graphicData uri="http://schemas.openxmlformats.org/drawingml/2006/picture">
+                <pic:pic xmlns:pic="http://schemas.openxmlformats.org/drawingml/2006/picture">
+                  <pic:nvPicPr>
+                    <pic:cNvPr id="1" name=""/>
+                    <pic:cNvPicPr/>
+                  </pic:nvPicPr>
+                  <pic:blipFill rotWithShape="1">
+                    <a:blip r:embed="rId50"/>
+                    <a:srcRect l="2231" t="41271" r="37943" b="43395"/>
+                    <a:stretch/>
+                  </pic:blipFill>
+                  <pic:spPr bwMode="auto">
+                    <a:xfrm>
+                      <a:off x="0" y="0"/>
+                      <a:ext cx="5701421" cy="821635"/>
+                    </a:xfrm>
+                    <a:prstGeom prst="rect">
+                      <a:avLst/>
+                    </a:prstGeom>
+                    <a:ln>
+                      <a:noFill/>
+                    </a:ln>
+                    <a:extLst>
+                      <a:ext uri="{53640926-AAD7-44D8-BBD7-CCE9431645EC}">
+                        <a14:shadowObscured xmlns:a14="http://schemas.microsoft.com/office/drawing/2010/main"/>
+                      </a:ext>
+                    </a:extLst>
+                  </pic:spPr>
+                </pic:pic>
+              </a:graphicData>
+            </a:graphic>
+          </wp:inline>
+        </w:drawing>
+      </w:r>
+    </w:p>
+    <w:p>
+      <w:pPr>
+        <w:pStyle w:val="Ttulo1"/>
+      </w:pPr>
+      <w:proofErr w:type="spellStart"/>
+      <w:r>
+        <w:t>Modulo</w:t>
+      </w:r>
+      <w:proofErr w:type="spellEnd"/>
+      <w:r>
+        <w:t xml:space="preserve"> de usuarios funcional</w:t>
+      </w:r>
+    </w:p>
+    <w:p>
+      <w:r>
+        <w:rPr>
+          <w:noProof/>
+        </w:rPr>
+        <w:drawing>
+          <wp:inline distT="0" distB="0" distL="0" distR="0" wp14:anchorId="0742EBF3" wp14:editId="18152400">
+            <wp:extent cx="4614034" cy="2594154"/>
+            <wp:effectExtent l="0" t="0" r="0" b="0"/>
+            <wp:docPr id="45" name="Imagen 45"/>
+            <wp:cNvGraphicFramePr>
+              <a:graphicFrameLocks xmlns:a="http://schemas.openxmlformats.org/drawingml/2006/main" noChangeAspect="1"/>
+            </wp:cNvGraphicFramePr>
+            <a:graphic xmlns:a="http://schemas.openxmlformats.org/drawingml/2006/main">
+              <a:graphicData uri="http://schemas.openxmlformats.org/drawingml/2006/picture">
+                <pic:pic xmlns:pic="http://schemas.openxmlformats.org/drawingml/2006/picture">
+                  <pic:nvPicPr>
+                    <pic:cNvPr id="1" name=""/>
+                    <pic:cNvPicPr/>
+                  </pic:nvPicPr>
+                  <pic:blipFill>
+                    <a:blip r:embed="rId51"/>
+                    <a:stretch>
+                      <a:fillRect/>
+                    </a:stretch>
+                  </pic:blipFill>
+                  <pic:spPr>
+                    <a:xfrm>
+                      <a:off x="0" y="0"/>
+                      <a:ext cx="4623075" cy="2599237"/>
+                    </a:xfrm>
+                    <a:prstGeom prst="rect">
+                      <a:avLst/>
+                    </a:prstGeom>
+                  </pic:spPr>
+                </pic:pic>
+              </a:graphicData>
+            </a:graphic>
+          </wp:inline>
+        </w:drawing>
+      </w:r>
+      <w:bookmarkStart w:id="24" w:name="_GoBack"/>
+      <w:bookmarkEnd w:id="24"/>
+    </w:p>
+    <w:p>
+      <w:pPr>
         <w:rPr>
           <w:rFonts w:asciiTheme="majorHAnsi" w:eastAsiaTheme="majorEastAsia" w:hAnsiTheme="majorHAnsi" w:cstheme="majorBidi"/>
           <w:spacing w:val="-10"/>
@@ -6323,6 +6449,47 @@
           <w:szCs w:val="56"/>
         </w:rPr>
       </w:pPr>
+      <w:r>
+        <w:rPr>
+          <w:noProof/>
+        </w:rPr>
+        <w:lastRenderedPageBreak/>
+        <w:drawing>
+          <wp:inline distT="0" distB="0" distL="0" distR="0" wp14:anchorId="3FC26C41" wp14:editId="20BFD8B3">
+            <wp:extent cx="3499626" cy="2300316"/>
+            <wp:effectExtent l="0" t="0" r="5715" b="5080"/>
+            <wp:docPr id="46" name="Imagen 46"/>
+            <wp:cNvGraphicFramePr>
+              <a:graphicFrameLocks xmlns:a="http://schemas.openxmlformats.org/drawingml/2006/main" noChangeAspect="1"/>
+            </wp:cNvGraphicFramePr>
+            <a:graphic xmlns:a="http://schemas.openxmlformats.org/drawingml/2006/main">
+              <a:graphicData uri="http://schemas.openxmlformats.org/drawingml/2006/picture">
+                <pic:pic xmlns:pic="http://schemas.openxmlformats.org/drawingml/2006/picture">
+                  <pic:nvPicPr>
+                    <pic:cNvPr id="1" name=""/>
+                    <pic:cNvPicPr/>
+                  </pic:nvPicPr>
+                  <pic:blipFill>
+                    <a:blip r:embed="rId52"/>
+                    <a:stretch>
+                      <a:fillRect/>
+                    </a:stretch>
+                  </pic:blipFill>
+                  <pic:spPr>
+                    <a:xfrm>
+                      <a:off x="0" y="0"/>
+                      <a:ext cx="3513648" cy="2309532"/>
+                    </a:xfrm>
+                    <a:prstGeom prst="rect">
+                      <a:avLst/>
+                    </a:prstGeom>
+                  </pic:spPr>
+                </pic:pic>
+              </a:graphicData>
+            </a:graphic>
+          </wp:inline>
+        </w:drawing>
+      </w:r>
       <w:r>
         <w:br w:type="page"/>
       </w:r>
@@ -6420,7 +6587,7 @@
                     <pic:cNvPicPr/>
                   </pic:nvPicPr>
                   <pic:blipFill rotWithShape="1">
-                    <a:blip r:embed="rId50"/>
+                    <a:blip r:embed="rId53"/>
                     <a:srcRect t="13819" r="35957" b="7669"/>
                     <a:stretch/>
                   </pic:blipFill>
@@ -6486,7 +6653,7 @@
                     <pic:cNvPicPr/>
                   </pic:nvPicPr>
                   <pic:blipFill>
-                    <a:blip r:embed="rId51"/>
+                    <a:blip r:embed="rId54"/>
                     <a:stretch>
                       <a:fillRect/>
                     </a:stretch>
@@ -6539,7 +6706,7 @@
                     <pic:cNvPicPr/>
                   </pic:nvPicPr>
                   <pic:blipFill rotWithShape="1">
-                    <a:blip r:embed="rId52"/>
+                    <a:blip r:embed="rId55"/>
                     <a:srcRect l="6441" t="13497" r="41870" b="65632"/>
                     <a:stretch/>
                   </pic:blipFill>
@@ -6621,7 +6788,7 @@
                     <pic:cNvPicPr/>
                   </pic:nvPicPr>
                   <pic:blipFill>
-                    <a:blip r:embed="rId53"/>
+                    <a:blip r:embed="rId56"/>
                     <a:stretch>
                       <a:fillRect/>
                     </a:stretch>
@@ -6749,7 +6916,7 @@
                     <pic:cNvPicPr/>
                   </pic:nvPicPr>
                   <pic:blipFill>
-                    <a:blip r:embed="rId54"/>
+                    <a:blip r:embed="rId57"/>
                     <a:stretch>
                       <a:fillRect/>
                     </a:stretch>
@@ -6859,7 +7026,7 @@
                     <pic:cNvPicPr/>
                   </pic:nvPicPr>
                   <pic:blipFill>
-                    <a:blip r:embed="rId55"/>
+                    <a:blip r:embed="rId58"/>
                     <a:stretch>
                       <a:fillRect/>
                     </a:stretch>
@@ -6965,7 +7132,7 @@
                     <pic:cNvPicPr/>
                   </pic:nvPicPr>
                   <pic:blipFill rotWithShape="1">
-                    <a:blip r:embed="rId56"/>
+                    <a:blip r:embed="rId59"/>
                     <a:srcRect t="13356" r="1383" b="5747"/>
                     <a:stretch/>
                   </pic:blipFill>
@@ -7023,7 +7190,7 @@
                     <pic:cNvPicPr/>
                   </pic:nvPicPr>
                   <pic:blipFill>
-                    <a:blip r:embed="rId57"/>
+                    <a:blip r:embed="rId60"/>
                     <a:stretch>
                       <a:fillRect/>
                     </a:stretch>
@@ -7075,7 +7242,7 @@
                     <pic:cNvPicPr/>
                   </pic:nvPicPr>
                   <pic:blipFill>
-                    <a:blip r:embed="rId58"/>
+                    <a:blip r:embed="rId61"/>
                     <a:stretch>
                       <a:fillRect/>
                     </a:stretch>
@@ -7084,6 +7251,49 @@
                     <a:xfrm>
                       <a:off x="0" y="0"/>
                       <a:ext cx="4454397" cy="2043236"/>
+                    </a:xfrm>
+                    <a:prstGeom prst="rect">
+                      <a:avLst/>
+                    </a:prstGeom>
+                  </pic:spPr>
+                </pic:pic>
+              </a:graphicData>
+            </a:graphic>
+          </wp:inline>
+        </w:drawing>
+      </w:r>
+    </w:p>
+    <w:p>
+      <w:r>
+        <w:rPr>
+          <w:noProof/>
+        </w:rPr>
+        <w:lastRenderedPageBreak/>
+        <w:drawing>
+          <wp:inline distT="0" distB="0" distL="0" distR="0" wp14:anchorId="3072DF43" wp14:editId="2C3629BB">
+            <wp:extent cx="5612130" cy="3155315"/>
+            <wp:effectExtent l="0" t="0" r="7620" b="6985"/>
+            <wp:docPr id="40" name="Imagen 40"/>
+            <wp:cNvGraphicFramePr>
+              <a:graphicFrameLocks xmlns:a="http://schemas.openxmlformats.org/drawingml/2006/main" noChangeAspect="1"/>
+            </wp:cNvGraphicFramePr>
+            <a:graphic xmlns:a="http://schemas.openxmlformats.org/drawingml/2006/main">
+              <a:graphicData uri="http://schemas.openxmlformats.org/drawingml/2006/picture">
+                <pic:pic xmlns:pic="http://schemas.openxmlformats.org/drawingml/2006/picture">
+                  <pic:nvPicPr>
+                    <pic:cNvPr id="1" name=""/>
+                    <pic:cNvPicPr/>
+                  </pic:nvPicPr>
+                  <pic:blipFill>
+                    <a:blip r:embed="rId62"/>
+                    <a:stretch>
+                      <a:fillRect/>
+                    </a:stretch>
+                  </pic:blipFill>
+                  <pic:spPr>
+                    <a:xfrm>
+                      <a:off x="0" y="0"/>
+                      <a:ext cx="5612130" cy="3155315"/>
                     </a:xfrm>
                     <a:prstGeom prst="rect">
                       <a:avLst/>
@@ -7406,7 +7616,7 @@
       </w:pPr>
     </w:pPrDefault>
   </w:docDefaults>
-  <w:latentStyles w:defLockedState="0" w:defUIPriority="99" w:defSemiHidden="0" w:defUnhideWhenUsed="0" w:defQFormat="0" w:count="375">
+  <w:latentStyles w:defLockedState="0" w:defUIPriority="99" w:defSemiHidden="0" w:defUnhideWhenUsed="0" w:defQFormat="0" w:count="376">
     <w:lsdException w:name="Normal" w:uiPriority="0" w:qFormat="1"/>
     <w:lsdException w:name="heading 1" w:uiPriority="9" w:qFormat="1"/>
     <w:lsdException w:name="heading 2" w:semiHidden="1" w:uiPriority="9" w:unhideWhenUsed="1" w:qFormat="1"/>
@@ -7512,7 +7722,6 @@
     <w:lsdException w:name="HTML Sample" w:semiHidden="1" w:unhideWhenUsed="1"/>
     <w:lsdException w:name="HTML Typewriter" w:semiHidden="1" w:unhideWhenUsed="1"/>
     <w:lsdException w:name="HTML Variable" w:semiHidden="1" w:unhideWhenUsed="1"/>
-    <w:lsdException w:name="Normal Table" w:semiHidden="1" w:unhideWhenUsed="1"/>
     <w:lsdException w:name="annotation subject" w:semiHidden="1" w:unhideWhenUsed="1"/>
     <w:lsdException w:name="No List" w:semiHidden="1" w:unhideWhenUsed="1"/>
     <w:lsdException w:name="Outline List 1" w:semiHidden="1" w:unhideWhenUsed="1"/>
@@ -7559,10 +7768,8 @@
     <w:lsdException w:name="Table Subtle 2" w:semiHidden="1" w:unhideWhenUsed="1"/>
     <w:lsdException w:name="Table Web 1" w:semiHidden="1" w:unhideWhenUsed="1"/>
     <w:lsdException w:name="Table Web 2" w:semiHidden="1" w:unhideWhenUsed="1"/>
-    <w:lsdException w:name="Table Web 3" w:semiHidden="1" w:unhideWhenUsed="1"/>
     <w:lsdException w:name="Balloon Text" w:semiHidden="1" w:unhideWhenUsed="1"/>
     <w:lsdException w:name="Table Grid" w:uiPriority="39"/>
-    <w:lsdException w:name="Table Theme" w:semiHidden="1" w:unhideWhenUsed="1"/>
     <w:lsdException w:name="Placeholder Text" w:semiHidden="1"/>
     <w:lsdException w:name="No Spacing" w:uiPriority="1" w:qFormat="1"/>
     <w:lsdException w:name="Light Shading" w:uiPriority="60"/>
@@ -7782,6 +7989,7 @@
     <w:lsdException w:name="Smart Hyperlink" w:semiHidden="1" w:unhideWhenUsed="1"/>
     <w:lsdException w:name="Hashtag" w:semiHidden="1" w:unhideWhenUsed="1"/>
     <w:lsdException w:name="Unresolved Mention" w:semiHidden="1" w:unhideWhenUsed="1"/>
+    <w:lsdException w:name="Smart Link" w:semiHidden="1" w:unhideWhenUsed="1"/>
   </w:latentStyles>
   <w:style w:type="paragraph" w:default="1" w:styleId="Normal">
     <w:name w:val="Normal"/>

--- a/backend/bd and archives/Manual de instalación del proyecto Gimnasio Virtual.docx
+++ b/backend/bd and archives/Manual de instalación del proyecto Gimnasio Virtual.docx
@@ -6436,8 +6436,6 @@
           </wp:inline>
         </w:drawing>
       </w:r>
-      <w:bookmarkStart w:id="24" w:name="_GoBack"/>
-      <w:bookmarkEnd w:id="24"/>
     </w:p>
     <w:p>
       <w:pPr>
@@ -6499,37 +6497,37 @@
         <w:pStyle w:val="Ttulo1"/>
         <w:spacing w:before="360" w:after="40" w:line="240" w:lineRule="auto"/>
       </w:pPr>
-      <w:bookmarkStart w:id="25" w:name="_Toc4958340"/>
-      <w:bookmarkStart w:id="26" w:name="_Toc5277365"/>
+      <w:bookmarkStart w:id="24" w:name="_Toc4958340"/>
+      <w:bookmarkStart w:id="25" w:name="_Toc5277365"/>
       <w:r>
         <w:lastRenderedPageBreak/>
         <w:t>Manejo de errores</w:t>
       </w:r>
+      <w:bookmarkEnd w:id="24"/>
       <w:bookmarkEnd w:id="25"/>
+    </w:p>
+    <w:p>
+      <w:pPr>
+        <w:pStyle w:val="Ttulo2"/>
+      </w:pPr>
+      <w:bookmarkStart w:id="26" w:name="_Toc5277366"/>
+      <w:proofErr w:type="spellStart"/>
+      <w:r>
+        <w:t>Runtime</w:t>
+      </w:r>
+      <w:proofErr w:type="spellEnd"/>
+      <w:r>
+        <w:t xml:space="preserve"> </w:t>
+      </w:r>
+      <w:proofErr w:type="spellStart"/>
+      <w:r>
+        <w:t>Exception</w:t>
+      </w:r>
+      <w:proofErr w:type="spellEnd"/>
+      <w:r>
+        <w:t>:</w:t>
+      </w:r>
       <w:bookmarkEnd w:id="26"/>
-    </w:p>
-    <w:p>
-      <w:pPr>
-        <w:pStyle w:val="Ttulo2"/>
-      </w:pPr>
-      <w:bookmarkStart w:id="27" w:name="_Toc5277366"/>
-      <w:proofErr w:type="spellStart"/>
-      <w:r>
-        <w:t>Runtime</w:t>
-      </w:r>
-      <w:proofErr w:type="spellEnd"/>
-      <w:r>
-        <w:t xml:space="preserve"> </w:t>
-      </w:r>
-      <w:proofErr w:type="spellStart"/>
-      <w:r>
-        <w:t>Exception</w:t>
-      </w:r>
-      <w:proofErr w:type="spellEnd"/>
-      <w:r>
-        <w:t>:</w:t>
-      </w:r>
-      <w:bookmarkEnd w:id="27"/>
     </w:p>
     <w:p>
       <w:r>
@@ -6886,11 +6884,11 @@
       <w:pPr>
         <w:pStyle w:val="Ttulo2"/>
       </w:pPr>
-      <w:bookmarkStart w:id="28" w:name="_Toc5277367"/>
+      <w:bookmarkStart w:id="27" w:name="_Toc5277367"/>
       <w:r>
         <w:t>Error en la migración</w:t>
       </w:r>
-      <w:bookmarkEnd w:id="28"/>
+      <w:bookmarkEnd w:id="27"/>
     </w:p>
     <w:p>
       <w:r>
@@ -7305,6 +7303,182 @@
           </wp:inline>
         </w:drawing>
       </w:r>
+    </w:p>
+    <w:p>
+      <w:r>
+        <w:t>Verificar que la ruta exista, que tenga su método GET que trae el formulario y su método POST que envía los datos para ser guardados</w:t>
+      </w:r>
+    </w:p>
+    <w:p>
+      <w:pPr>
+        <w:pStyle w:val="Ttulo2"/>
+      </w:pPr>
+      <w:r>
+        <w:t>No despliega las listas de opciones</w:t>
+      </w:r>
+    </w:p>
+    <w:p>
+      <w:r>
+        <w:rPr>
+          <w:noProof/>
+        </w:rPr>
+        <w:drawing>
+          <wp:inline distT="0" distB="0" distL="0" distR="0" wp14:anchorId="347C81BC" wp14:editId="36273A54">
+            <wp:extent cx="1838592" cy="2348990"/>
+            <wp:effectExtent l="0" t="0" r="9525" b="0"/>
+            <wp:docPr id="48" name="Imagen 48"/>
+            <wp:cNvGraphicFramePr>
+              <a:graphicFrameLocks xmlns:a="http://schemas.openxmlformats.org/drawingml/2006/main" noChangeAspect="1"/>
+            </wp:cNvGraphicFramePr>
+            <a:graphic xmlns:a="http://schemas.openxmlformats.org/drawingml/2006/main">
+              <a:graphicData uri="http://schemas.openxmlformats.org/drawingml/2006/picture">
+                <pic:pic xmlns:pic="http://schemas.openxmlformats.org/drawingml/2006/picture">
+                  <pic:nvPicPr>
+                    <pic:cNvPr id="1" name=""/>
+                    <pic:cNvPicPr/>
+                  </pic:nvPicPr>
+                  <pic:blipFill>
+                    <a:blip r:embed="rId63"/>
+                    <a:stretch>
+                      <a:fillRect/>
+                    </a:stretch>
+                  </pic:blipFill>
+                  <pic:spPr>
+                    <a:xfrm>
+                      <a:off x="0" y="0"/>
+                      <a:ext cx="1848316" cy="2361414"/>
+                    </a:xfrm>
+                    <a:prstGeom prst="rect">
+                      <a:avLst/>
+                    </a:prstGeom>
+                  </pic:spPr>
+                </pic:pic>
+              </a:graphicData>
+            </a:graphic>
+          </wp:inline>
+        </w:drawing>
+      </w:r>
+    </w:p>
+    <w:p>
+      <w:r>
+        <w:t xml:space="preserve">Falta </w:t>
+      </w:r>
+      <w:proofErr w:type="spellStart"/>
+      <w:r>
+        <w:t>implentacion</w:t>
+      </w:r>
+      <w:proofErr w:type="spellEnd"/>
+      <w:r>
+        <w:t xml:space="preserve"> de </w:t>
+      </w:r>
+      <w:proofErr w:type="spellStart"/>
+      <w:r>
+        <w:t>jquery</w:t>
+      </w:r>
+      <w:proofErr w:type="spellEnd"/>
+      <w:r>
+        <w:t xml:space="preserve"> de </w:t>
+      </w:r>
+      <w:proofErr w:type="spellStart"/>
+      <w:r>
+        <w:t>matrialize</w:t>
+      </w:r>
+      <w:proofErr w:type="spellEnd"/>
+      <w:r>
+        <w:t xml:space="preserve"> para opciones de </w:t>
+      </w:r>
+      <w:proofErr w:type="spellStart"/>
+      <w:r>
+        <w:t>seleccion</w:t>
+      </w:r>
+      <w:proofErr w:type="spellEnd"/>
+    </w:p>
+    <w:p>
+      <w:r>
+        <w:rPr>
+          <w:noProof/>
+        </w:rPr>
+        <w:drawing>
+          <wp:inline distT="0" distB="0" distL="0" distR="0" wp14:anchorId="5C3C87EE" wp14:editId="29E2F16B">
+            <wp:extent cx="3305175" cy="923925"/>
+            <wp:effectExtent l="0" t="0" r="9525" b="9525"/>
+            <wp:docPr id="49" name="Imagen 49"/>
+            <wp:cNvGraphicFramePr>
+              <a:graphicFrameLocks xmlns:a="http://schemas.openxmlformats.org/drawingml/2006/main" noChangeAspect="1"/>
+            </wp:cNvGraphicFramePr>
+            <a:graphic xmlns:a="http://schemas.openxmlformats.org/drawingml/2006/main">
+              <a:graphicData uri="http://schemas.openxmlformats.org/drawingml/2006/picture">
+                <pic:pic xmlns:pic="http://schemas.openxmlformats.org/drawingml/2006/picture">
+                  <pic:nvPicPr>
+                    <pic:cNvPr id="1" name=""/>
+                    <pic:cNvPicPr/>
+                  </pic:nvPicPr>
+                  <pic:blipFill>
+                    <a:blip r:embed="rId64"/>
+                    <a:stretch>
+                      <a:fillRect/>
+                    </a:stretch>
+                  </pic:blipFill>
+                  <pic:spPr>
+                    <a:xfrm>
+                      <a:off x="0" y="0"/>
+                      <a:ext cx="3305175" cy="923925"/>
+                    </a:xfrm>
+                    <a:prstGeom prst="rect">
+                      <a:avLst/>
+                    </a:prstGeom>
+                  </pic:spPr>
+                </pic:pic>
+              </a:graphicData>
+            </a:graphic>
+          </wp:inline>
+        </w:drawing>
+      </w:r>
+    </w:p>
+    <w:p>
+      <w:r>
+        <w:rPr>
+          <w:noProof/>
+        </w:rPr>
+        <w:lastRenderedPageBreak/>
+        <w:drawing>
+          <wp:inline distT="0" distB="0" distL="0" distR="0" wp14:anchorId="1C1E763E" wp14:editId="52E3255C">
+            <wp:extent cx="4171950" cy="3829050"/>
+            <wp:effectExtent l="0" t="0" r="0" b="0"/>
+            <wp:docPr id="50" name="Imagen 50"/>
+            <wp:cNvGraphicFramePr>
+              <a:graphicFrameLocks xmlns:a="http://schemas.openxmlformats.org/drawingml/2006/main" noChangeAspect="1"/>
+            </wp:cNvGraphicFramePr>
+            <a:graphic xmlns:a="http://schemas.openxmlformats.org/drawingml/2006/main">
+              <a:graphicData uri="http://schemas.openxmlformats.org/drawingml/2006/picture">
+                <pic:pic xmlns:pic="http://schemas.openxmlformats.org/drawingml/2006/picture">
+                  <pic:nvPicPr>
+                    <pic:cNvPr id="1" name=""/>
+                    <pic:cNvPicPr/>
+                  </pic:nvPicPr>
+                  <pic:blipFill>
+                    <a:blip r:embed="rId65"/>
+                    <a:stretch>
+                      <a:fillRect/>
+                    </a:stretch>
+                  </pic:blipFill>
+                  <pic:spPr>
+                    <a:xfrm>
+                      <a:off x="0" y="0"/>
+                      <a:ext cx="4171950" cy="3829050"/>
+                    </a:xfrm>
+                    <a:prstGeom prst="rect">
+                      <a:avLst/>
+                    </a:prstGeom>
+                  </pic:spPr>
+                </pic:pic>
+              </a:graphicData>
+            </a:graphic>
+          </wp:inline>
+        </w:drawing>
+      </w:r>
+      <w:bookmarkStart w:id="28" w:name="_GoBack"/>
+      <w:bookmarkEnd w:id="28"/>
     </w:p>
     <w:sectPr>
       <w:pgSz w:w="12240" w:h="15840"/>
@@ -7722,6 +7896,7 @@
     <w:lsdException w:name="HTML Sample" w:semiHidden="1" w:unhideWhenUsed="1"/>
     <w:lsdException w:name="HTML Typewriter" w:semiHidden="1" w:unhideWhenUsed="1"/>
     <w:lsdException w:name="HTML Variable" w:semiHidden="1" w:unhideWhenUsed="1"/>
+    <w:lsdException w:name="Normal Table" w:semiHidden="1" w:unhideWhenUsed="1"/>
     <w:lsdException w:name="annotation subject" w:semiHidden="1" w:unhideWhenUsed="1"/>
     <w:lsdException w:name="No List" w:semiHidden="1" w:unhideWhenUsed="1"/>
     <w:lsdException w:name="Outline List 1" w:semiHidden="1" w:unhideWhenUsed="1"/>
@@ -7768,8 +7943,10 @@
     <w:lsdException w:name="Table Subtle 2" w:semiHidden="1" w:unhideWhenUsed="1"/>
     <w:lsdException w:name="Table Web 1" w:semiHidden="1" w:unhideWhenUsed="1"/>
     <w:lsdException w:name="Table Web 2" w:semiHidden="1" w:unhideWhenUsed="1"/>
+    <w:lsdException w:name="Table Web 3" w:semiHidden="1" w:unhideWhenUsed="1"/>
     <w:lsdException w:name="Balloon Text" w:semiHidden="1" w:unhideWhenUsed="1"/>
     <w:lsdException w:name="Table Grid" w:uiPriority="39"/>
+    <w:lsdException w:name="Table Theme" w:semiHidden="1" w:unhideWhenUsed="1"/>
     <w:lsdException w:name="Placeholder Text" w:semiHidden="1"/>
     <w:lsdException w:name="No Spacing" w:uiPriority="1" w:qFormat="1"/>
     <w:lsdException w:name="Light Shading" w:uiPriority="60"/>

--- a/backend/bd and archives/Manual de instalación del proyecto Gimnasio Virtual.docx
+++ b/backend/bd and archives/Manual de instalación del proyecto Gimnasio Virtual.docx
@@ -4608,12 +4608,21 @@
     </w:p>
     <w:p>
       <w:r>
+        <w:rPr>
+          <w:highlight w:val="yellow"/>
+        </w:rPr>
         <w:t xml:space="preserve">Esta acción no es necesaria, ya que puede generar errores de enrutamiento por </w:t>
       </w:r>
       <w:r>
+        <w:rPr>
+          <w:highlight w:val="yellow"/>
+        </w:rPr>
         <w:t>l</w:t>
       </w:r>
       <w:r>
+        <w:rPr>
+          <w:highlight w:val="yellow"/>
+        </w:rPr>
         <w:t>a dependencia del nombre App</w:t>
       </w:r>
     </w:p>
@@ -5146,7 +5155,146 @@
       </w:r>
       <w:proofErr w:type="spellEnd"/>
     </w:p>
-    <w:p/>
+    <w:p>
+      <w:pPr>
+        <w:pStyle w:val="Ttulo1"/>
+      </w:pPr>
+      <w:r>
+        <w:lastRenderedPageBreak/>
+        <w:t>Flu</w:t>
+      </w:r>
+      <w:r>
+        <w:t>jo de datos</w:t>
+      </w:r>
+    </w:p>
+    <w:p>
+      <w:pPr>
+        <w:pStyle w:val="Ttulo2"/>
+      </w:pPr>
+      <w:r>
+        <w:t>Versión echa en papel</w:t>
+      </w:r>
+    </w:p>
+    <w:p>
+      <w:r>
+        <w:rPr>
+          <w:noProof/>
+        </w:rPr>
+        <w:t xml:space="preserve"> </w:t>
+      </w:r>
+      <w:r>
+        <w:rPr>
+          <w:noProof/>
+        </w:rPr>
+        <w:drawing>
+          <wp:inline distT="0" distB="0" distL="0" distR="0">
+            <wp:extent cx="2138288" cy="2850566"/>
+            <wp:effectExtent l="0" t="0" r="0" b="6985"/>
+            <wp:docPr id="51" name="Imagen 51"/>
+            <wp:cNvGraphicFramePr>
+              <a:graphicFrameLocks xmlns:a="http://schemas.openxmlformats.org/drawingml/2006/main" noChangeAspect="1"/>
+            </wp:cNvGraphicFramePr>
+            <a:graphic xmlns:a="http://schemas.openxmlformats.org/drawingml/2006/main">
+              <a:graphicData uri="http://schemas.openxmlformats.org/drawingml/2006/picture">
+                <pic:pic xmlns:pic="http://schemas.openxmlformats.org/drawingml/2006/picture">
+                  <pic:nvPicPr>
+                    <pic:cNvPr id="0" name="Picture 2"/>
+                    <pic:cNvPicPr>
+                      <a:picLocks noChangeAspect="1" noChangeArrowheads="1"/>
+                    </pic:cNvPicPr>
+                  </pic:nvPicPr>
+                  <pic:blipFill>
+                    <a:blip r:embed="rId35" cstate="print">
+                      <a:extLst>
+                        <a:ext uri="{28A0092B-C50C-407E-A947-70E740481C1C}">
+                          <a14:useLocalDpi xmlns:a14="http://schemas.microsoft.com/office/drawing/2010/main" val="0"/>
+                        </a:ext>
+                      </a:extLst>
+                    </a:blip>
+                    <a:srcRect/>
+                    <a:stretch>
+                      <a:fillRect/>
+                    </a:stretch>
+                  </pic:blipFill>
+                  <pic:spPr bwMode="auto">
+                    <a:xfrm>
+                      <a:off x="0" y="0"/>
+                      <a:ext cx="2153721" cy="2871140"/>
+                    </a:xfrm>
+                    <a:prstGeom prst="rect">
+                      <a:avLst/>
+                    </a:prstGeom>
+                    <a:noFill/>
+                    <a:ln>
+                      <a:noFill/>
+                    </a:ln>
+                  </pic:spPr>
+                </pic:pic>
+              </a:graphicData>
+            </a:graphic>
+          </wp:inline>
+        </w:drawing>
+      </w:r>
+      <w:r>
+        <w:rPr>
+          <w:noProof/>
+        </w:rPr>
+        <w:t xml:space="preserve">    </w:t>
+      </w:r>
+      <w:r>
+        <w:rPr>
+          <w:noProof/>
+        </w:rPr>
+        <w:drawing>
+          <wp:inline distT="0" distB="0" distL="0" distR="0">
+            <wp:extent cx="2875494" cy="2157109"/>
+            <wp:effectExtent l="0" t="2858" r="0" b="0"/>
+            <wp:docPr id="47" name="Imagen 47"/>
+            <wp:cNvGraphicFramePr>
+              <a:graphicFrameLocks xmlns:a="http://schemas.openxmlformats.org/drawingml/2006/main" noChangeAspect="1"/>
+            </wp:cNvGraphicFramePr>
+            <a:graphic xmlns:a="http://schemas.openxmlformats.org/drawingml/2006/main">
+              <a:graphicData uri="http://schemas.openxmlformats.org/drawingml/2006/picture">
+                <pic:pic xmlns:pic="http://schemas.openxmlformats.org/drawingml/2006/picture">
+                  <pic:nvPicPr>
+                    <pic:cNvPr id="0" name="Picture 1"/>
+                    <pic:cNvPicPr>
+                      <a:picLocks noChangeAspect="1" noChangeArrowheads="1"/>
+                    </pic:cNvPicPr>
+                  </pic:nvPicPr>
+                  <pic:blipFill>
+                    <a:blip r:embed="rId36" cstate="print">
+                      <a:extLst>
+                        <a:ext uri="{28A0092B-C50C-407E-A947-70E740481C1C}">
+                          <a14:useLocalDpi xmlns:a14="http://schemas.microsoft.com/office/drawing/2010/main" val="0"/>
+                        </a:ext>
+                      </a:extLst>
+                    </a:blip>
+                    <a:srcRect/>
+                    <a:stretch>
+                      <a:fillRect/>
+                    </a:stretch>
+                  </pic:blipFill>
+                  <pic:spPr bwMode="auto">
+                    <a:xfrm rot="5400000">
+                      <a:off x="0" y="0"/>
+                      <a:ext cx="2886348" cy="2165251"/>
+                    </a:xfrm>
+                    <a:prstGeom prst="rect">
+                      <a:avLst/>
+                    </a:prstGeom>
+                    <a:noFill/>
+                    <a:ln>
+                      <a:noFill/>
+                    </a:ln>
+                  </pic:spPr>
+                </pic:pic>
+              </a:graphicData>
+            </a:graphic>
+          </wp:inline>
+        </w:drawing>
+      </w:r>
+    </w:p>
     <w:p>
       <w:pPr>
         <w:pStyle w:val="Ttulo1"/>
@@ -5240,7 +5388,7 @@
                     <pic:cNvPicPr/>
                   </pic:nvPicPr>
                   <pic:blipFill rotWithShape="1">
-                    <a:blip r:embed="rId35"/>
+                    <a:blip r:embed="rId37"/>
                     <a:srcRect l="9926" t="16000" r="28038" b="55323"/>
                     <a:stretch/>
                   </pic:blipFill>
@@ -5294,6 +5442,7 @@
         <w:rPr>
           <w:noProof/>
         </w:rPr>
+        <w:lastRenderedPageBreak/>
         <w:drawing>
           <wp:inline distT="0" distB="0" distL="0" distR="0" wp14:anchorId="176A981B" wp14:editId="6F59EF1D">
             <wp:extent cx="3016344" cy="2981740"/>
@@ -5310,7 +5459,7 @@
                     <pic:cNvPicPr/>
                   </pic:nvPicPr>
                   <pic:blipFill>
-                    <a:blip r:embed="rId36"/>
+                    <a:blip r:embed="rId38"/>
                     <a:stretch>
                       <a:fillRect/>
                     </a:stretch>
@@ -5354,7 +5503,6 @@
         <w:rPr>
           <w:noProof/>
         </w:rPr>
-        <w:lastRenderedPageBreak/>
         <w:drawing>
           <wp:inline distT="0" distB="0" distL="0" distR="0" wp14:anchorId="6657BA31" wp14:editId="0DD56834">
             <wp:extent cx="5612130" cy="3155315"/>
@@ -5371,7 +5519,7 @@
                     <pic:cNvPicPr/>
                   </pic:nvPicPr>
                   <pic:blipFill>
-                    <a:blip r:embed="rId37"/>
+                    <a:blip r:embed="rId39"/>
                     <a:stretch>
                       <a:fillRect/>
                     </a:stretch>
@@ -5439,6 +5587,7 @@
         <w:rPr>
           <w:noProof/>
         </w:rPr>
+        <w:lastRenderedPageBreak/>
         <w:drawing>
           <wp:inline distT="0" distB="0" distL="0" distR="0" wp14:anchorId="3A95AE90" wp14:editId="2FE22045">
             <wp:extent cx="4796650" cy="1160890"/>
@@ -5455,7 +5604,7 @@
                     <pic:cNvPicPr/>
                   </pic:nvPicPr>
                   <pic:blipFill rotWithShape="1">
-                    <a:blip r:embed="rId38"/>
+                    <a:blip r:embed="rId40"/>
                     <a:srcRect r="46715" b="77062"/>
                     <a:stretch/>
                   </pic:blipFill>
@@ -5512,7 +5661,7 @@
                     <pic:cNvPicPr/>
                   </pic:nvPicPr>
                   <pic:blipFill rotWithShape="1">
-                    <a:blip r:embed="rId39"/>
+                    <a:blip r:embed="rId41"/>
                     <a:srcRect b="4745"/>
                     <a:stretch/>
                   </pic:blipFill>
@@ -5547,7 +5696,6 @@
       </w:pPr>
       <w:bookmarkStart w:id="18" w:name="_Toc5277359"/>
       <w:r>
-        <w:lastRenderedPageBreak/>
         <w:t xml:space="preserve">Crear </w:t>
       </w:r>
       <w:r>
@@ -5619,140 +5767,6 @@
             <wp:extent cx="3200400" cy="1638300"/>
             <wp:effectExtent l="0" t="0" r="0" b="0"/>
             <wp:docPr id="37" name="Imagen 37"/>
-            <wp:cNvGraphicFramePr>
-              <a:graphicFrameLocks xmlns:a="http://schemas.openxmlformats.org/drawingml/2006/main" noChangeAspect="1"/>
-            </wp:cNvGraphicFramePr>
-            <a:graphic xmlns:a="http://schemas.openxmlformats.org/drawingml/2006/main">
-              <a:graphicData uri="http://schemas.openxmlformats.org/drawingml/2006/picture">
-                <pic:pic xmlns:pic="http://schemas.openxmlformats.org/drawingml/2006/picture">
-                  <pic:nvPicPr>
-                    <pic:cNvPr id="1" name=""/>
-                    <pic:cNvPicPr/>
-                  </pic:nvPicPr>
-                  <pic:blipFill>
-                    <a:blip r:embed="rId40"/>
-                    <a:stretch>
-                      <a:fillRect/>
-                    </a:stretch>
-                  </pic:blipFill>
-                  <pic:spPr>
-                    <a:xfrm>
-                      <a:off x="0" y="0"/>
-                      <a:ext cx="3200400" cy="1638300"/>
-                    </a:xfrm>
-                    <a:prstGeom prst="rect">
-                      <a:avLst/>
-                    </a:prstGeom>
-                  </pic:spPr>
-                </pic:pic>
-              </a:graphicData>
-            </a:graphic>
-          </wp:inline>
-        </w:drawing>
-      </w:r>
-    </w:p>
-    <w:p>
-      <w:pPr>
-        <w:pStyle w:val="Ttulo3"/>
-      </w:pPr>
-      <w:bookmarkStart w:id="21" w:name="_Toc5277362"/>
-      <w:r>
-        <w:t>Función de registro por defecto de tipo usuario.</w:t>
-      </w:r>
-      <w:bookmarkEnd w:id="21"/>
-      <w:r>
-        <w:t xml:space="preserve"> </w:t>
-      </w:r>
-    </w:p>
-    <w:p>
-      <w:r>
-        <w:t>Función</w:t>
-      </w:r>
-      <w:r>
-        <w:t xml:space="preserve"> de registro</w:t>
-      </w:r>
-      <w:r>
-        <w:t xml:space="preserve"> “</w:t>
-      </w:r>
-      <w:proofErr w:type="spellStart"/>
-      <w:r>
-        <w:t>register</w:t>
-      </w:r>
-      <w:proofErr w:type="spellEnd"/>
-      <w:r>
-        <w:t>”</w:t>
-      </w:r>
-      <w:r>
-        <w:t xml:space="preserve"> de tipo ‘POST’</w:t>
-      </w:r>
-      <w:r>
-        <w:t>.</w:t>
-      </w:r>
-      <w:r>
-        <w:t xml:space="preserve"> </w:t>
-      </w:r>
-    </w:p>
-    <w:p>
-      <w:pPr>
-        <w:rPr>
-          <w:noProof/>
-        </w:rPr>
-      </w:pPr>
-      <w:r>
-        <w:rPr>
-          <w:noProof/>
-        </w:rPr>
-        <w:drawing>
-          <wp:inline distT="0" distB="0" distL="0" distR="0" wp14:anchorId="2EDBC37C" wp14:editId="77B41237">
-            <wp:extent cx="2457431" cy="2433100"/>
-            <wp:effectExtent l="0" t="0" r="635" b="5715"/>
-            <wp:docPr id="43" name="Imagen 43"/>
-            <wp:cNvGraphicFramePr>
-              <a:graphicFrameLocks xmlns:a="http://schemas.openxmlformats.org/drawingml/2006/main" noChangeAspect="1"/>
-            </wp:cNvGraphicFramePr>
-            <a:graphic xmlns:a="http://schemas.openxmlformats.org/drawingml/2006/main">
-              <a:graphicData uri="http://schemas.openxmlformats.org/drawingml/2006/picture">
-                <pic:pic xmlns:pic="http://schemas.openxmlformats.org/drawingml/2006/picture">
-                  <pic:nvPicPr>
-                    <pic:cNvPr id="1" name=""/>
-                    <pic:cNvPicPr/>
-                  </pic:nvPicPr>
-                  <pic:blipFill>
-                    <a:blip r:embed="rId41"/>
-                    <a:stretch>
-                      <a:fillRect/>
-                    </a:stretch>
-                  </pic:blipFill>
-                  <pic:spPr>
-                    <a:xfrm>
-                      <a:off x="0" y="0"/>
-                      <a:ext cx="2526778" cy="2501761"/>
-                    </a:xfrm>
-                    <a:prstGeom prst="rect">
-                      <a:avLst/>
-                    </a:prstGeom>
-                  </pic:spPr>
-                </pic:pic>
-              </a:graphicData>
-            </a:graphic>
-          </wp:inline>
-        </w:drawing>
-      </w:r>
-      <w:r>
-        <w:rPr>
-          <w:noProof/>
-        </w:rPr>
-        <w:t xml:space="preserve"> </w:t>
-      </w:r>
-      <w:r>
-        <w:rPr>
-          <w:noProof/>
-        </w:rPr>
-        <w:drawing>
-          <wp:inline distT="0" distB="0" distL="0" distR="0" wp14:anchorId="7E84DFBE" wp14:editId="68C3B73D">
-            <wp:extent cx="3050540" cy="2059235"/>
-            <wp:effectExtent l="0" t="0" r="0" b="0"/>
-            <wp:docPr id="41" name="Imagen 41"/>
             <wp:cNvGraphicFramePr>
               <a:graphicFrameLocks xmlns:a="http://schemas.openxmlformats.org/drawingml/2006/main" noChangeAspect="1"/>
             </wp:cNvGraphicFramePr>
@@ -5772,7 +5786,7 @@
                   <pic:spPr>
                     <a:xfrm>
                       <a:off x="0" y="0"/>
-                      <a:ext cx="3116425" cy="2103710"/>
+                      <a:ext cx="3200400" cy="1638300"/>
                     </a:xfrm>
                     <a:prstGeom prst="rect">
                       <a:avLst/>
@@ -5786,28 +5800,62 @@
       </w:r>
     </w:p>
     <w:p>
-      <w:r>
-        <w:t>Función de registro “</w:t>
+      <w:pPr>
+        <w:pStyle w:val="Ttulo3"/>
+      </w:pPr>
+      <w:bookmarkStart w:id="21" w:name="_Toc5277362"/>
+      <w:r>
+        <w:t>Función de registro por defecto de tipo usuario.</w:t>
+      </w:r>
+      <w:bookmarkEnd w:id="21"/>
+      <w:r>
+        <w:t xml:space="preserve"> </w:t>
+      </w:r>
+    </w:p>
+    <w:p>
+      <w:r>
+        <w:t>Función</w:t>
+      </w:r>
+      <w:r>
+        <w:t xml:space="preserve"> de registro</w:t>
+      </w:r>
+      <w:r>
+        <w:t xml:space="preserve"> “</w:t>
       </w:r>
       <w:proofErr w:type="spellStart"/>
       <w:r>
-        <w:t>créate_register</w:t>
+        <w:t>register</w:t>
       </w:r>
       <w:proofErr w:type="spellEnd"/>
       <w:r>
-        <w:t xml:space="preserve">” de tipo ‘GET. </w:t>
-      </w:r>
-    </w:p>
-    <w:p>
-      <w:r>
-        <w:rPr>
-          <w:noProof/>
-        </w:rPr>
+        <w:t>”</w:t>
+      </w:r>
+      <w:r>
+        <w:t xml:space="preserve"> de tipo ‘POST’</w:t>
+      </w:r>
+      <w:r>
+        <w:t>.</w:t>
+      </w:r>
+      <w:r>
+        <w:t xml:space="preserve"> </w:t>
+      </w:r>
+    </w:p>
+    <w:p>
+      <w:pPr>
+        <w:rPr>
+          <w:noProof/>
+        </w:rPr>
+      </w:pPr>
+      <w:r>
+        <w:rPr>
+          <w:noProof/>
+        </w:rPr>
+        <w:lastRenderedPageBreak/>
         <w:drawing>
-          <wp:inline distT="0" distB="0" distL="0" distR="0" wp14:anchorId="31F28BE2" wp14:editId="751AA410">
-            <wp:extent cx="3516785" cy="1836751"/>
-            <wp:effectExtent l="0" t="0" r="7620" b="0"/>
-            <wp:docPr id="44" name="Imagen 44"/>
+          <wp:inline distT="0" distB="0" distL="0" distR="0" wp14:anchorId="2EDBC37C" wp14:editId="77B41237">
+            <wp:extent cx="2457431" cy="2433100"/>
+            <wp:effectExtent l="0" t="0" r="635" b="5715"/>
+            <wp:docPr id="43" name="Imagen 43"/>
             <wp:cNvGraphicFramePr>
               <a:graphicFrameLocks xmlns:a="http://schemas.openxmlformats.org/drawingml/2006/main" noChangeAspect="1"/>
             </wp:cNvGraphicFramePr>
@@ -5827,7 +5875,7 @@
                   <pic:spPr>
                     <a:xfrm>
                       <a:off x="0" y="0"/>
-                      <a:ext cx="3689104" cy="1926750"/>
+                      <a:ext cx="2526778" cy="2501761"/>
                     </a:xfrm>
                     <a:prstGeom prst="rect">
                       <a:avLst/>
@@ -5839,41 +5887,10 @@
           </wp:inline>
         </w:drawing>
       </w:r>
-    </w:p>
-    <w:p>
-      <w:pPr>
-        <w:pStyle w:val="Ttulo2"/>
-        <w:rPr>
-          <w:noProof/>
-        </w:rPr>
-      </w:pPr>
-      <w:r>
-        <w:rPr>
-          <w:noProof/>
-        </w:rPr>
-        <w:br w:type="page"/>
-      </w:r>
-      <w:bookmarkStart w:id="22" w:name="_Toc5277363"/>
-      <w:r>
-        <w:rPr>
-          <w:noProof/>
-        </w:rPr>
-        <w:lastRenderedPageBreak/>
-        <w:t>Rutas de las funciones get y post</w:t>
-      </w:r>
-      <w:bookmarkEnd w:id="22"/>
-    </w:p>
-    <w:p>
-      <w:pPr>
-        <w:tabs>
-          <w:tab w:val="left" w:pos="6211"/>
-        </w:tabs>
-      </w:pPr>
-      <w:r>
-        <w:t>Control de rutas de las funciones de los controladores y las vistas</w:t>
-      </w:r>
-      <w:r>
-        <w:tab/>
+      <w:r>
+        <w:rPr>
+          <w:noProof/>
+        </w:rPr>
         <w:t xml:space="preserve"> </w:t>
       </w:r>
       <w:r>
@@ -5881,10 +5898,10 @@
           <w:noProof/>
         </w:rPr>
         <w:drawing>
-          <wp:inline distT="0" distB="0" distL="0" distR="0" wp14:anchorId="1760B2DB" wp14:editId="1FD91B77">
-            <wp:extent cx="5400675" cy="3000375"/>
-            <wp:effectExtent l="0" t="0" r="9525" b="9525"/>
-            <wp:docPr id="42" name="Imagen 42"/>
+          <wp:inline distT="0" distB="0" distL="0" distR="0" wp14:anchorId="7E84DFBE" wp14:editId="68C3B73D">
+            <wp:extent cx="3050540" cy="2059235"/>
+            <wp:effectExtent l="0" t="0" r="0" b="0"/>
+            <wp:docPr id="41" name="Imagen 41"/>
             <wp:cNvGraphicFramePr>
               <a:graphicFrameLocks xmlns:a="http://schemas.openxmlformats.org/drawingml/2006/main" noChangeAspect="1"/>
             </wp:cNvGraphicFramePr>
@@ -5904,6 +5921,138 @@
                   <pic:spPr>
                     <a:xfrm>
                       <a:off x="0" y="0"/>
+                      <a:ext cx="3116425" cy="2103710"/>
+                    </a:xfrm>
+                    <a:prstGeom prst="rect">
+                      <a:avLst/>
+                    </a:prstGeom>
+                  </pic:spPr>
+                </pic:pic>
+              </a:graphicData>
+            </a:graphic>
+          </wp:inline>
+        </w:drawing>
+      </w:r>
+    </w:p>
+    <w:p>
+      <w:r>
+        <w:t>Función de registro “</w:t>
+      </w:r>
+      <w:proofErr w:type="spellStart"/>
+      <w:r>
+        <w:t>créate_register</w:t>
+      </w:r>
+      <w:proofErr w:type="spellEnd"/>
+      <w:r>
+        <w:t xml:space="preserve">” de tipo ‘GET. </w:t>
+      </w:r>
+    </w:p>
+    <w:p>
+      <w:r>
+        <w:rPr>
+          <w:noProof/>
+        </w:rPr>
+        <w:drawing>
+          <wp:inline distT="0" distB="0" distL="0" distR="0" wp14:anchorId="31F28BE2" wp14:editId="751AA410">
+            <wp:extent cx="3516785" cy="1836751"/>
+            <wp:effectExtent l="0" t="0" r="7620" b="0"/>
+            <wp:docPr id="44" name="Imagen 44"/>
+            <wp:cNvGraphicFramePr>
+              <a:graphicFrameLocks xmlns:a="http://schemas.openxmlformats.org/drawingml/2006/main" noChangeAspect="1"/>
+            </wp:cNvGraphicFramePr>
+            <a:graphic xmlns:a="http://schemas.openxmlformats.org/drawingml/2006/main">
+              <a:graphicData uri="http://schemas.openxmlformats.org/drawingml/2006/picture">
+                <pic:pic xmlns:pic="http://schemas.openxmlformats.org/drawingml/2006/picture">
+                  <pic:nvPicPr>
+                    <pic:cNvPr id="1" name=""/>
+                    <pic:cNvPicPr/>
+                  </pic:nvPicPr>
+                  <pic:blipFill>
+                    <a:blip r:embed="rId45"/>
+                    <a:stretch>
+                      <a:fillRect/>
+                    </a:stretch>
+                  </pic:blipFill>
+                  <pic:spPr>
+                    <a:xfrm>
+                      <a:off x="0" y="0"/>
+                      <a:ext cx="3689104" cy="1926750"/>
+                    </a:xfrm>
+                    <a:prstGeom prst="rect">
+                      <a:avLst/>
+                    </a:prstGeom>
+                  </pic:spPr>
+                </pic:pic>
+              </a:graphicData>
+            </a:graphic>
+          </wp:inline>
+        </w:drawing>
+      </w:r>
+    </w:p>
+    <w:p>
+      <w:pPr>
+        <w:pStyle w:val="Ttulo2"/>
+        <w:rPr>
+          <w:noProof/>
+        </w:rPr>
+      </w:pPr>
+      <w:r>
+        <w:rPr>
+          <w:noProof/>
+        </w:rPr>
+        <w:br w:type="page"/>
+      </w:r>
+      <w:bookmarkStart w:id="22" w:name="_Toc5277363"/>
+      <w:r>
+        <w:rPr>
+          <w:noProof/>
+        </w:rPr>
+        <w:lastRenderedPageBreak/>
+        <w:t>Rutas de las funciones get y post</w:t>
+      </w:r>
+      <w:bookmarkEnd w:id="22"/>
+    </w:p>
+    <w:p>
+      <w:pPr>
+        <w:tabs>
+          <w:tab w:val="left" w:pos="6211"/>
+        </w:tabs>
+      </w:pPr>
+      <w:r>
+        <w:t>Control de rutas de las funciones de los controladores y las vistas</w:t>
+      </w:r>
+      <w:r>
+        <w:tab/>
+        <w:t xml:space="preserve"> </w:t>
+      </w:r>
+      <w:r>
+        <w:rPr>
+          <w:noProof/>
+        </w:rPr>
+        <w:drawing>
+          <wp:inline distT="0" distB="0" distL="0" distR="0" wp14:anchorId="1760B2DB" wp14:editId="1FD91B77">
+            <wp:extent cx="5400675" cy="3000375"/>
+            <wp:effectExtent l="0" t="0" r="9525" b="9525"/>
+            <wp:docPr id="42" name="Imagen 42"/>
+            <wp:cNvGraphicFramePr>
+              <a:graphicFrameLocks xmlns:a="http://schemas.openxmlformats.org/drawingml/2006/main" noChangeAspect="1"/>
+            </wp:cNvGraphicFramePr>
+            <a:graphic xmlns:a="http://schemas.openxmlformats.org/drawingml/2006/main">
+              <a:graphicData uri="http://schemas.openxmlformats.org/drawingml/2006/picture">
+                <pic:pic xmlns:pic="http://schemas.openxmlformats.org/drawingml/2006/picture">
+                  <pic:nvPicPr>
+                    <pic:cNvPr id="1" name=""/>
+                    <pic:cNvPicPr/>
+                  </pic:nvPicPr>
+                  <pic:blipFill>
+                    <a:blip r:embed="rId46"/>
+                    <a:stretch>
+                      <a:fillRect/>
+                    </a:stretch>
+                  </pic:blipFill>
+                  <pic:spPr>
+                    <a:xfrm>
+                      <a:off x="0" y="0"/>
                       <a:ext cx="5400675" cy="3000375"/>
                     </a:xfrm>
                     <a:prstGeom prst="rect">
@@ -5987,7 +6136,7 @@
                     </pic:cNvPicPr>
                   </pic:nvPicPr>
                   <pic:blipFill>
-                    <a:blip r:embed="rId45">
+                    <a:blip r:embed="rId47">
                       <a:extLst>
                         <a:ext uri="{28A0092B-C50C-407E-A947-70E740481C1C}">
                           <a14:useLocalDpi xmlns:a14="http://schemas.microsoft.com/office/drawing/2010/main" val="0"/>
@@ -6106,7 +6255,7 @@
                     <pic:cNvPicPr/>
                   </pic:nvPicPr>
                   <pic:blipFill>
-                    <a:blip r:embed="rId46"/>
+                    <a:blip r:embed="rId48"/>
                     <a:stretch>
                       <a:fillRect/>
                     </a:stretch>
@@ -6127,21 +6276,16 @@
         </w:drawing>
       </w:r>
     </w:p>
-    <w:p/>
-    <w:p/>
-    <w:p>
+    <w:p>
+      <w:pPr>
+        <w:pStyle w:val="Ttulo1"/>
+      </w:pPr>
       <w:r>
         <w:br w:type="page"/>
       </w:r>
-    </w:p>
-    <w:p/>
-    <w:p/>
-    <w:p>
-      <w:pPr>
-        <w:pStyle w:val="Ttulo1"/>
-      </w:pPr>
       <w:bookmarkStart w:id="23" w:name="_Toc5277364"/>
       <w:r>
+        <w:lastRenderedPageBreak/>
         <w:t>Pruebas de conexión intranet</w:t>
       </w:r>
       <w:bookmarkEnd w:id="23"/>
@@ -6195,7 +6339,7 @@
                     <pic:cNvPicPr/>
                   </pic:nvPicPr>
                   <pic:blipFill rotWithShape="1">
-                    <a:blip r:embed="rId47"/>
+                    <a:blip r:embed="rId49"/>
                     <a:srcRect l="2461" t="49491" r="27439" b="29191"/>
                     <a:stretch/>
                   </pic:blipFill>
@@ -6247,7 +6391,7 @@
                     <pic:cNvPicPr/>
                   </pic:nvPicPr>
                   <pic:blipFill>
-                    <a:blip r:embed="rId48"/>
+                    <a:blip r:embed="rId50"/>
                     <a:stretch>
                       <a:fillRect/>
                     </a:stretch>
@@ -6269,6 +6413,7 @@
       </w:r>
     </w:p>
     <w:p>
+      <w:bookmarkStart w:id="24" w:name="_GoBack"/>
       <w:r>
         <w:rPr>
           <w:noProof/>
@@ -6276,8 +6421,8 @@
         <w:lastRenderedPageBreak/>
         <w:drawing>
           <wp:inline distT="0" distB="0" distL="0" distR="0" wp14:anchorId="12342445" wp14:editId="75602EB9">
-            <wp:extent cx="5612130" cy="3155315"/>
-            <wp:effectExtent l="0" t="0" r="7620" b="6985"/>
+            <wp:extent cx="4673311" cy="2627482"/>
+            <wp:effectExtent l="0" t="0" r="0" b="1905"/>
             <wp:docPr id="17" name="Imagen 17"/>
             <wp:cNvGraphicFramePr>
               <a:graphicFrameLocks xmlns:a="http://schemas.openxmlformats.org/drawingml/2006/main" noChangeAspect="1"/>
@@ -6290,7 +6435,7 @@
                     <pic:cNvPicPr/>
                   </pic:nvPicPr>
                   <pic:blipFill>
-                    <a:blip r:embed="rId49"/>
+                    <a:blip r:embed="rId51"/>
                     <a:stretch>
                       <a:fillRect/>
                     </a:stretch>
@@ -6298,7 +6443,7 @@
                   <pic:spPr>
                     <a:xfrm>
                       <a:off x="0" y="0"/>
-                      <a:ext cx="5612130" cy="3155315"/>
+                      <a:ext cx="4680656" cy="2631612"/>
                     </a:xfrm>
                     <a:prstGeom prst="rect">
                       <a:avLst/>
@@ -6310,6 +6455,7 @@
           </wp:inline>
         </w:drawing>
       </w:r>
+      <w:bookmarkEnd w:id="24"/>
     </w:p>
     <w:p>
       <w:pPr>
@@ -6354,7 +6500,7 @@
                     <pic:cNvPicPr/>
                   </pic:nvPicPr>
                   <pic:blipFill rotWithShape="1">
-                    <a:blip r:embed="rId50"/>
+                    <a:blip r:embed="rId52"/>
                     <a:srcRect l="2231" t="41271" r="37943" b="43395"/>
                     <a:stretch/>
                   </pic:blipFill>
@@ -6416,7 +6562,7 @@
                     <pic:cNvPicPr/>
                   </pic:nvPicPr>
                   <pic:blipFill>
-                    <a:blip r:embed="rId51"/>
+                    <a:blip r:embed="rId53"/>
                     <a:stretch>
                       <a:fillRect/>
                     </a:stretch>
@@ -6454,8 +6600,8 @@
         <w:lastRenderedPageBreak/>
         <w:drawing>
           <wp:inline distT="0" distB="0" distL="0" distR="0" wp14:anchorId="3FC26C41" wp14:editId="20BFD8B3">
-            <wp:extent cx="3499626" cy="2300316"/>
-            <wp:effectExtent l="0" t="0" r="5715" b="5080"/>
+            <wp:extent cx="2847686" cy="1871793"/>
+            <wp:effectExtent l="0" t="0" r="0" b="0"/>
             <wp:docPr id="46" name="Imagen 46"/>
             <wp:cNvGraphicFramePr>
               <a:graphicFrameLocks xmlns:a="http://schemas.openxmlformats.org/drawingml/2006/main" noChangeAspect="1"/>
@@ -6468,7 +6614,7 @@
                     <pic:cNvPicPr/>
                   </pic:nvPicPr>
                   <pic:blipFill>
-                    <a:blip r:embed="rId52"/>
+                    <a:blip r:embed="rId54"/>
                     <a:stretch>
                       <a:fillRect/>
                     </a:stretch>
@@ -6476,7 +6622,7 @@
                   <pic:spPr>
                     <a:xfrm>
                       <a:off x="0" y="0"/>
-                      <a:ext cx="3513648" cy="2309532"/>
+                      <a:ext cx="2867510" cy="1884823"/>
                     </a:xfrm>
                     <a:prstGeom prst="rect">
                       <a:avLst/>
@@ -6497,20 +6643,20 @@
         <w:pStyle w:val="Ttulo1"/>
         <w:spacing w:before="360" w:after="40" w:line="240" w:lineRule="auto"/>
       </w:pPr>
-      <w:bookmarkStart w:id="24" w:name="_Toc4958340"/>
-      <w:bookmarkStart w:id="25" w:name="_Toc5277365"/>
+      <w:bookmarkStart w:id="25" w:name="_Toc4958340"/>
+      <w:bookmarkStart w:id="26" w:name="_Toc5277365"/>
       <w:r>
         <w:lastRenderedPageBreak/>
         <w:t>Manejo de errores</w:t>
       </w:r>
-      <w:bookmarkEnd w:id="24"/>
       <w:bookmarkEnd w:id="25"/>
+      <w:bookmarkEnd w:id="26"/>
     </w:p>
     <w:p>
       <w:pPr>
         <w:pStyle w:val="Ttulo2"/>
       </w:pPr>
-      <w:bookmarkStart w:id="26" w:name="_Toc5277366"/>
+      <w:bookmarkStart w:id="27" w:name="_Toc5277366"/>
       <w:proofErr w:type="spellStart"/>
       <w:r>
         <w:t>Runtime</w:t>
@@ -6527,7 +6673,7 @@
       <w:r>
         <w:t>:</w:t>
       </w:r>
-      <w:bookmarkEnd w:id="26"/>
+      <w:bookmarkEnd w:id="27"/>
     </w:p>
     <w:p>
       <w:r>
@@ -6585,7 +6731,7 @@
                     <pic:cNvPicPr/>
                   </pic:nvPicPr>
                   <pic:blipFill rotWithShape="1">
-                    <a:blip r:embed="rId53"/>
+                    <a:blip r:embed="rId55"/>
                     <a:srcRect t="13819" r="35957" b="7669"/>
                     <a:stretch/>
                   </pic:blipFill>
@@ -6651,7 +6797,7 @@
                     <pic:cNvPicPr/>
                   </pic:nvPicPr>
                   <pic:blipFill>
-                    <a:blip r:embed="rId54"/>
+                    <a:blip r:embed="rId56"/>
                     <a:stretch>
                       <a:fillRect/>
                     </a:stretch>
@@ -6704,7 +6850,7 @@
                     <pic:cNvPicPr/>
                   </pic:nvPicPr>
                   <pic:blipFill rotWithShape="1">
-                    <a:blip r:embed="rId55"/>
+                    <a:blip r:embed="rId57"/>
                     <a:srcRect l="6441" t="13497" r="41870" b="65632"/>
                     <a:stretch/>
                   </pic:blipFill>
@@ -6786,7 +6932,7 @@
                     <pic:cNvPicPr/>
                   </pic:nvPicPr>
                   <pic:blipFill>
-                    <a:blip r:embed="rId56"/>
+                    <a:blip r:embed="rId58"/>
                     <a:stretch>
                       <a:fillRect/>
                     </a:stretch>
@@ -6884,11 +7030,11 @@
       <w:pPr>
         <w:pStyle w:val="Ttulo2"/>
       </w:pPr>
-      <w:bookmarkStart w:id="27" w:name="_Toc5277367"/>
+      <w:bookmarkStart w:id="28" w:name="_Toc5277367"/>
       <w:r>
         <w:t>Error en la migración</w:t>
       </w:r>
-      <w:bookmarkEnd w:id="27"/>
+      <w:bookmarkEnd w:id="28"/>
     </w:p>
     <w:p>
       <w:r>
@@ -6914,7 +7060,7 @@
                     <pic:cNvPicPr/>
                   </pic:nvPicPr>
                   <pic:blipFill>
-                    <a:blip r:embed="rId57"/>
+                    <a:blip r:embed="rId59"/>
                     <a:stretch>
                       <a:fillRect/>
                     </a:stretch>
@@ -7024,7 +7170,7 @@
                     <pic:cNvPicPr/>
                   </pic:nvPicPr>
                   <pic:blipFill>
-                    <a:blip r:embed="rId58"/>
+                    <a:blip r:embed="rId60"/>
                     <a:stretch>
                       <a:fillRect/>
                     </a:stretch>
@@ -7130,7 +7276,7 @@
                     <pic:cNvPicPr/>
                   </pic:nvPicPr>
                   <pic:blipFill rotWithShape="1">
-                    <a:blip r:embed="rId59"/>
+                    <a:blip r:embed="rId61"/>
                     <a:srcRect t="13356" r="1383" b="5747"/>
                     <a:stretch/>
                   </pic:blipFill>
@@ -7188,7 +7334,7 @@
                     <pic:cNvPicPr/>
                   </pic:nvPicPr>
                   <pic:blipFill>
-                    <a:blip r:embed="rId60"/>
+                    <a:blip r:embed="rId62"/>
                     <a:stretch>
                       <a:fillRect/>
                     </a:stretch>
@@ -7229,104 +7375,6 @@
             <wp:extent cx="4437605" cy="2035534"/>
             <wp:effectExtent l="0" t="0" r="1270" b="3175"/>
             <wp:docPr id="15" name="Imagen 15"/>
-            <wp:cNvGraphicFramePr>
-              <a:graphicFrameLocks xmlns:a="http://schemas.openxmlformats.org/drawingml/2006/main" noChangeAspect="1"/>
-            </wp:cNvGraphicFramePr>
-            <a:graphic xmlns:a="http://schemas.openxmlformats.org/drawingml/2006/main">
-              <a:graphicData uri="http://schemas.openxmlformats.org/drawingml/2006/picture">
-                <pic:pic xmlns:pic="http://schemas.openxmlformats.org/drawingml/2006/picture">
-                  <pic:nvPicPr>
-                    <pic:cNvPr id="1" name=""/>
-                    <pic:cNvPicPr/>
-                  </pic:nvPicPr>
-                  <pic:blipFill>
-                    <a:blip r:embed="rId61"/>
-                    <a:stretch>
-                      <a:fillRect/>
-                    </a:stretch>
-                  </pic:blipFill>
-                  <pic:spPr>
-                    <a:xfrm>
-                      <a:off x="0" y="0"/>
-                      <a:ext cx="4454397" cy="2043236"/>
-                    </a:xfrm>
-                    <a:prstGeom prst="rect">
-                      <a:avLst/>
-                    </a:prstGeom>
-                  </pic:spPr>
-                </pic:pic>
-              </a:graphicData>
-            </a:graphic>
-          </wp:inline>
-        </w:drawing>
-      </w:r>
-    </w:p>
-    <w:p>
-      <w:r>
-        <w:rPr>
-          <w:noProof/>
-        </w:rPr>
-        <w:lastRenderedPageBreak/>
-        <w:drawing>
-          <wp:inline distT="0" distB="0" distL="0" distR="0" wp14:anchorId="3072DF43" wp14:editId="2C3629BB">
-            <wp:extent cx="5612130" cy="3155315"/>
-            <wp:effectExtent l="0" t="0" r="7620" b="6985"/>
-            <wp:docPr id="40" name="Imagen 40"/>
-            <wp:cNvGraphicFramePr>
-              <a:graphicFrameLocks xmlns:a="http://schemas.openxmlformats.org/drawingml/2006/main" noChangeAspect="1"/>
-            </wp:cNvGraphicFramePr>
-            <a:graphic xmlns:a="http://schemas.openxmlformats.org/drawingml/2006/main">
-              <a:graphicData uri="http://schemas.openxmlformats.org/drawingml/2006/picture">
-                <pic:pic xmlns:pic="http://schemas.openxmlformats.org/drawingml/2006/picture">
-                  <pic:nvPicPr>
-                    <pic:cNvPr id="1" name=""/>
-                    <pic:cNvPicPr/>
-                  </pic:nvPicPr>
-                  <pic:blipFill>
-                    <a:blip r:embed="rId62"/>
-                    <a:stretch>
-                      <a:fillRect/>
-                    </a:stretch>
-                  </pic:blipFill>
-                  <pic:spPr>
-                    <a:xfrm>
-                      <a:off x="0" y="0"/>
-                      <a:ext cx="5612130" cy="3155315"/>
-                    </a:xfrm>
-                    <a:prstGeom prst="rect">
-                      <a:avLst/>
-                    </a:prstGeom>
-                  </pic:spPr>
-                </pic:pic>
-              </a:graphicData>
-            </a:graphic>
-          </wp:inline>
-        </w:drawing>
-      </w:r>
-    </w:p>
-    <w:p>
-      <w:r>
-        <w:t>Verificar que la ruta exista, que tenga su método GET que trae el formulario y su método POST que envía los datos para ser guardados</w:t>
-      </w:r>
-    </w:p>
-    <w:p>
-      <w:pPr>
-        <w:pStyle w:val="Ttulo2"/>
-      </w:pPr>
-      <w:r>
-        <w:t>No despliega las listas de opciones</w:t>
-      </w:r>
-    </w:p>
-    <w:p>
-      <w:r>
-        <w:rPr>
-          <w:noProof/>
-        </w:rPr>
-        <w:drawing>
-          <wp:inline distT="0" distB="0" distL="0" distR="0" wp14:anchorId="347C81BC" wp14:editId="36273A54">
-            <wp:extent cx="1838592" cy="2348990"/>
-            <wp:effectExtent l="0" t="0" r="9525" b="0"/>
-            <wp:docPr id="48" name="Imagen 48"/>
             <wp:cNvGraphicFramePr>
               <a:graphicFrameLocks xmlns:a="http://schemas.openxmlformats.org/drawingml/2006/main" noChangeAspect="1"/>
             </wp:cNvGraphicFramePr>
@@ -7346,7 +7394,7 @@
                   <pic:spPr>
                     <a:xfrm>
                       <a:off x="0" y="0"/>
-                      <a:ext cx="1848316" cy="2361414"/>
+                      <a:ext cx="4454397" cy="2043236"/>
                     </a:xfrm>
                     <a:prstGeom prst="rect">
                       <a:avLst/>
@@ -7360,49 +7408,23 @@
       </w:r>
     </w:p>
     <w:p>
-      <w:r>
-        <w:t xml:space="preserve">Falta </w:t>
-      </w:r>
-      <w:proofErr w:type="spellStart"/>
-      <w:r>
-        <w:t>implentacion</w:t>
-      </w:r>
-      <w:proofErr w:type="spellEnd"/>
-      <w:r>
-        <w:t xml:space="preserve"> de </w:t>
-      </w:r>
-      <w:proofErr w:type="spellStart"/>
-      <w:r>
-        <w:t>jquery</w:t>
-      </w:r>
-      <w:proofErr w:type="spellEnd"/>
-      <w:r>
-        <w:t xml:space="preserve"> de </w:t>
-      </w:r>
-      <w:proofErr w:type="spellStart"/>
-      <w:r>
-        <w:t>matrialize</w:t>
-      </w:r>
-      <w:proofErr w:type="spellEnd"/>
-      <w:r>
-        <w:t xml:space="preserve"> para opciones de </w:t>
-      </w:r>
-      <w:proofErr w:type="spellStart"/>
-      <w:r>
-        <w:t>seleccion</w:t>
-      </w:r>
-      <w:proofErr w:type="spellEnd"/>
-    </w:p>
-    <w:p>
-      <w:r>
-        <w:rPr>
-          <w:noProof/>
-        </w:rPr>
+      <w:pPr>
+        <w:rPr>
+          <w:noProof/>
+        </w:rPr>
+      </w:pPr>
+    </w:p>
+    <w:p>
+      <w:r>
+        <w:rPr>
+          <w:noProof/>
+        </w:rPr>
+        <w:lastRenderedPageBreak/>
         <w:drawing>
-          <wp:inline distT="0" distB="0" distL="0" distR="0" wp14:anchorId="5C3C87EE" wp14:editId="29E2F16B">
-            <wp:extent cx="3305175" cy="923925"/>
-            <wp:effectExtent l="0" t="0" r="9525" b="9525"/>
-            <wp:docPr id="49" name="Imagen 49"/>
+          <wp:inline distT="0" distB="0" distL="0" distR="0" wp14:anchorId="3072DF43" wp14:editId="2C3629BB">
+            <wp:extent cx="5038436" cy="2684518"/>
+            <wp:effectExtent l="0" t="0" r="0" b="1905"/>
+            <wp:docPr id="40" name="Imagen 40"/>
             <wp:cNvGraphicFramePr>
               <a:graphicFrameLocks xmlns:a="http://schemas.openxmlformats.org/drawingml/2006/main" noChangeAspect="1"/>
             </wp:cNvGraphicFramePr>
@@ -7413,20 +7435,27 @@
                     <pic:cNvPr id="1" name=""/>
                     <pic:cNvPicPr/>
                   </pic:nvPicPr>
-                  <pic:blipFill>
+                  <pic:blipFill rotWithShape="1">
                     <a:blip r:embed="rId64"/>
-                    <a:stretch>
-                      <a:fillRect/>
-                    </a:stretch>
+                    <a:srcRect t="4947" b="5470"/>
+                    <a:stretch/>
                   </pic:blipFill>
-                  <pic:spPr>
+                  <pic:spPr bwMode="auto">
                     <a:xfrm>
                       <a:off x="0" y="0"/>
-                      <a:ext cx="3305175" cy="923925"/>
+                      <a:ext cx="5041905" cy="2686366"/>
                     </a:xfrm>
                     <a:prstGeom prst="rect">
                       <a:avLst/>
                     </a:prstGeom>
+                    <a:ln>
+                      <a:noFill/>
+                    </a:ln>
+                    <a:extLst>
+                      <a:ext uri="{53640926-AAD7-44D8-BBD7-CCE9431645EC}">
+                        <a14:shadowObscured xmlns:a14="http://schemas.microsoft.com/office/drawing/2010/main"/>
+                      </a:ext>
+                    </a:extLst>
                   </pic:spPr>
                 </pic:pic>
               </a:graphicData>
@@ -7437,15 +7466,27 @@
     </w:p>
     <w:p>
       <w:r>
-        <w:rPr>
-          <w:noProof/>
-        </w:rPr>
-        <w:lastRenderedPageBreak/>
+        <w:t>Verificar que la ruta exista, que tenga su método GET que trae el formulario y su método POST que envía los datos para ser guardados</w:t>
+      </w:r>
+    </w:p>
+    <w:p>
+      <w:pPr>
+        <w:pStyle w:val="Ttulo2"/>
+      </w:pPr>
+      <w:r>
+        <w:t>No despliega las listas de opciones</w:t>
+      </w:r>
+    </w:p>
+    <w:p>
+      <w:r>
+        <w:rPr>
+          <w:noProof/>
+        </w:rPr>
         <w:drawing>
-          <wp:inline distT="0" distB="0" distL="0" distR="0" wp14:anchorId="1C1E763E" wp14:editId="52E3255C">
-            <wp:extent cx="4171950" cy="3829050"/>
-            <wp:effectExtent l="0" t="0" r="0" b="0"/>
-            <wp:docPr id="50" name="Imagen 50"/>
+          <wp:inline distT="0" distB="0" distL="0" distR="0" wp14:anchorId="347C81BC" wp14:editId="36273A54">
+            <wp:extent cx="1838592" cy="2348990"/>
+            <wp:effectExtent l="0" t="0" r="9525" b="0"/>
+            <wp:docPr id="48" name="Imagen 48"/>
             <wp:cNvGraphicFramePr>
               <a:graphicFrameLocks xmlns:a="http://schemas.openxmlformats.org/drawingml/2006/main" noChangeAspect="1"/>
             </wp:cNvGraphicFramePr>
@@ -7465,7 +7506,7 @@
                   <pic:spPr>
                     <a:xfrm>
                       <a:off x="0" y="0"/>
-                      <a:ext cx="4171950" cy="3829050"/>
+                      <a:ext cx="1848316" cy="2361414"/>
                     </a:xfrm>
                     <a:prstGeom prst="rect">
                       <a:avLst/>
@@ -7477,8 +7518,111 @@
           </wp:inline>
         </w:drawing>
       </w:r>
-      <w:bookmarkStart w:id="28" w:name="_GoBack"/>
-      <w:bookmarkEnd w:id="28"/>
+    </w:p>
+    <w:p/>
+    <w:p/>
+    <w:p/>
+    <w:p/>
+    <w:p/>
+    <w:p/>
+    <w:p/>
+    <w:p/>
+    <w:p>
+      <w:r>
+        <w:lastRenderedPageBreak/>
+        <w:t xml:space="preserve">Falta </w:t>
+      </w:r>
+      <w:r>
+        <w:t>implementación</w:t>
+      </w:r>
+      <w:r>
+        <w:t xml:space="preserve"> de jquery de matrialize para opciones de </w:t>
+      </w:r>
+      <w:r>
+        <w:t>selección</w:t>
+      </w:r>
+    </w:p>
+    <w:p>
+      <w:r>
+        <w:rPr>
+          <w:noProof/>
+        </w:rPr>
+        <w:drawing>
+          <wp:inline distT="0" distB="0" distL="0" distR="0" wp14:anchorId="5C3C87EE" wp14:editId="29E2F16B">
+            <wp:extent cx="3305175" cy="923925"/>
+            <wp:effectExtent l="0" t="0" r="9525" b="9525"/>
+            <wp:docPr id="49" name="Imagen 49"/>
+            <wp:cNvGraphicFramePr>
+              <a:graphicFrameLocks xmlns:a="http://schemas.openxmlformats.org/drawingml/2006/main" noChangeAspect="1"/>
+            </wp:cNvGraphicFramePr>
+            <a:graphic xmlns:a="http://schemas.openxmlformats.org/drawingml/2006/main">
+              <a:graphicData uri="http://schemas.openxmlformats.org/drawingml/2006/picture">
+                <pic:pic xmlns:pic="http://schemas.openxmlformats.org/drawingml/2006/picture">
+                  <pic:nvPicPr>
+                    <pic:cNvPr id="1" name=""/>
+                    <pic:cNvPicPr/>
+                  </pic:nvPicPr>
+                  <pic:blipFill>
+                    <a:blip r:embed="rId66"/>
+                    <a:stretch>
+                      <a:fillRect/>
+                    </a:stretch>
+                  </pic:blipFill>
+                  <pic:spPr>
+                    <a:xfrm>
+                      <a:off x="0" y="0"/>
+                      <a:ext cx="3305175" cy="923925"/>
+                    </a:xfrm>
+                    <a:prstGeom prst="rect">
+                      <a:avLst/>
+                    </a:prstGeom>
+                  </pic:spPr>
+                </pic:pic>
+              </a:graphicData>
+            </a:graphic>
+          </wp:inline>
+        </w:drawing>
+      </w:r>
+      <w:r>
+        <w:rPr>
+          <w:noProof/>
+        </w:rPr>
+        <w:drawing>
+          <wp:inline distT="0" distB="0" distL="0" distR="0" wp14:anchorId="1C1E763E" wp14:editId="52E3255C">
+            <wp:extent cx="2103274" cy="1930402"/>
+            <wp:effectExtent l="0" t="0" r="0" b="0"/>
+            <wp:docPr id="50" name="Imagen 50"/>
+            <wp:cNvGraphicFramePr>
+              <a:graphicFrameLocks xmlns:a="http://schemas.openxmlformats.org/drawingml/2006/main" noChangeAspect="1"/>
+            </wp:cNvGraphicFramePr>
+            <a:graphic xmlns:a="http://schemas.openxmlformats.org/drawingml/2006/main">
+              <a:graphicData uri="http://schemas.openxmlformats.org/drawingml/2006/picture">
+                <pic:pic xmlns:pic="http://schemas.openxmlformats.org/drawingml/2006/picture">
+                  <pic:nvPicPr>
+                    <pic:cNvPr id="1" name=""/>
+                    <pic:cNvPicPr/>
+                  </pic:nvPicPr>
+                  <pic:blipFill>
+                    <a:blip r:embed="rId67"/>
+                    <a:stretch>
+                      <a:fillRect/>
+                    </a:stretch>
+                  </pic:blipFill>
+                  <pic:spPr>
+                    <a:xfrm>
+                      <a:off x="0" y="0"/>
+                      <a:ext cx="2130039" cy="1954967"/>
+                    </a:xfrm>
+                    <a:prstGeom prst="rect">
+                      <a:avLst/>
+                    </a:prstGeom>
+                  </pic:spPr>
+                </pic:pic>
+              </a:graphicData>
+            </a:graphic>
+          </wp:inline>
+        </w:drawing>
+      </w:r>
     </w:p>
     <w:sectPr>
       <w:pgSz w:w="12240" w:h="15840"/>

--- a/backend/bd and archives/Manual de instalación del proyecto Gimnasio Virtual.docx
+++ b/backend/bd and archives/Manual de instalación del proyecto Gimnasio Virtual.docx
@@ -6413,7 +6413,6 @@
       </w:r>
     </w:p>
     <w:p>
-      <w:bookmarkStart w:id="24" w:name="_GoBack"/>
       <w:r>
         <w:rPr>
           <w:noProof/>
@@ -6455,7 +6454,6 @@
           </wp:inline>
         </w:drawing>
       </w:r>
-      <w:bookmarkEnd w:id="24"/>
     </w:p>
     <w:p>
       <w:pPr>
@@ -6584,15 +6582,6 @@
       </w:r>
     </w:p>
     <w:p>
-      <w:pPr>
-        <w:rPr>
-          <w:rFonts w:asciiTheme="majorHAnsi" w:eastAsiaTheme="majorEastAsia" w:hAnsiTheme="majorHAnsi" w:cstheme="majorBidi"/>
-          <w:spacing w:val="-10"/>
-          <w:kern w:val="28"/>
-          <w:sz w:val="56"/>
-          <w:szCs w:val="56"/>
-        </w:rPr>
-      </w:pPr>
       <w:r>
         <w:rPr>
           <w:noProof/>
@@ -6634,7 +6623,271 @@
           </wp:inline>
         </w:drawing>
       </w:r>
-      <w:r>
+    </w:p>
+    <w:p>
+      <w:r>
+        <w:br w:type="page"/>
+      </w:r>
+    </w:p>
+    <w:p>
+      <w:pPr>
+        <w:rPr>
+          <w:noProof/>
+        </w:rPr>
+      </w:pPr>
+    </w:p>
+    <w:p>
+      <w:pPr>
+        <w:pStyle w:val="Ttulo1"/>
+        <w:rPr>
+          <w:noProof/>
+          <w:u w:val="single"/>
+        </w:rPr>
+      </w:pPr>
+      <w:r>
+        <w:rPr>
+          <w:noProof/>
+        </w:rPr>
+        <w:t>Filtros de acceso por rol</w:t>
+      </w:r>
+    </w:p>
+    <w:p>
+      <w:pPr>
+        <w:pStyle w:val="Ttulo2"/>
+      </w:pPr>
+      <w:r>
+        <w:t>Creación</w:t>
+      </w:r>
+      <w:r>
+        <w:t xml:space="preserve"> de middleware</w:t>
+      </w:r>
+    </w:p>
+    <w:p>
+      <w:r>
+        <w:t>Creación</w:t>
+      </w:r>
+      <w:r>
+        <w:t xml:space="preserve"> del modulo de filtro middleware para instructor</w:t>
+      </w:r>
+    </w:p>
+    <w:p>
+      <w:r>
+        <w:rPr>
+          <w:noProof/>
+        </w:rPr>
+        <w:drawing>
+          <wp:inline distT="0" distB="0" distL="0" distR="0" wp14:anchorId="2861ADB7" wp14:editId="49229D95">
+            <wp:extent cx="6267915" cy="723900"/>
+            <wp:effectExtent l="0" t="0" r="0" b="0"/>
+            <wp:docPr id="52" name="Imagen 52"/>
+            <wp:cNvGraphicFramePr>
+              <a:graphicFrameLocks xmlns:a="http://schemas.openxmlformats.org/drawingml/2006/main" noChangeAspect="1"/>
+            </wp:cNvGraphicFramePr>
+            <a:graphic xmlns:a="http://schemas.openxmlformats.org/drawingml/2006/main">
+              <a:graphicData uri="http://schemas.openxmlformats.org/drawingml/2006/picture">
+                <pic:pic xmlns:pic="http://schemas.openxmlformats.org/drawingml/2006/picture">
+                  <pic:nvPicPr>
+                    <pic:cNvPr id="1" name=""/>
+                    <pic:cNvPicPr/>
+                  </pic:nvPicPr>
+                  <pic:blipFill rotWithShape="1">
+                    <a:blip r:embed="rId55"/>
+                    <a:srcRect l="3394" t="10263" r="36355" b="77359"/>
+                    <a:stretch/>
+                  </pic:blipFill>
+                  <pic:spPr bwMode="auto">
+                    <a:xfrm>
+                      <a:off x="0" y="0"/>
+                      <a:ext cx="6292192" cy="726704"/>
+                    </a:xfrm>
+                    <a:prstGeom prst="rect">
+                      <a:avLst/>
+                    </a:prstGeom>
+                    <a:ln>
+                      <a:noFill/>
+                    </a:ln>
+                    <a:extLst>
+                      <a:ext uri="{53640926-AAD7-44D8-BBD7-CCE9431645EC}">
+                        <a14:shadowObscured xmlns:a14="http://schemas.microsoft.com/office/drawing/2010/main"/>
+                      </a:ext>
+                    </a:extLst>
+                  </pic:spPr>
+                </pic:pic>
+              </a:graphicData>
+            </a:graphic>
+          </wp:inline>
+        </w:drawing>
+      </w:r>
+    </w:p>
+    <w:p/>
+    <w:p>
+      <w:r>
+        <w:rPr>
+          <w:noProof/>
+        </w:rPr>
+        <w:drawing>
+          <wp:inline distT="0" distB="0" distL="0" distR="0" wp14:anchorId="11E0D955" wp14:editId="326A0BDF">
+            <wp:extent cx="5612130" cy="3155315"/>
+            <wp:effectExtent l="0" t="0" r="7620" b="6985"/>
+            <wp:docPr id="54" name="Imagen 54"/>
+            <wp:cNvGraphicFramePr>
+              <a:graphicFrameLocks xmlns:a="http://schemas.openxmlformats.org/drawingml/2006/main" noChangeAspect="1"/>
+            </wp:cNvGraphicFramePr>
+            <a:graphic xmlns:a="http://schemas.openxmlformats.org/drawingml/2006/main">
+              <a:graphicData uri="http://schemas.openxmlformats.org/drawingml/2006/picture">
+                <pic:pic xmlns:pic="http://schemas.openxmlformats.org/drawingml/2006/picture">
+                  <pic:nvPicPr>
+                    <pic:cNvPr id="1" name=""/>
+                    <pic:cNvPicPr/>
+                  </pic:nvPicPr>
+                  <pic:blipFill>
+                    <a:blip r:embed="rId56"/>
+                    <a:stretch>
+                      <a:fillRect/>
+                    </a:stretch>
+                  </pic:blipFill>
+                  <pic:spPr>
+                    <a:xfrm>
+                      <a:off x="0" y="0"/>
+                      <a:ext cx="5612130" cy="3155315"/>
+                    </a:xfrm>
+                    <a:prstGeom prst="rect">
+                      <a:avLst/>
+                    </a:prstGeom>
+                  </pic:spPr>
+                </pic:pic>
+              </a:graphicData>
+            </a:graphic>
+          </wp:inline>
+        </w:drawing>
+      </w:r>
+      <w:bookmarkStart w:id="24" w:name="_GoBack"/>
+      <w:bookmarkEnd w:id="24"/>
+    </w:p>
+    <w:p/>
+    <w:p>
+      <w:pPr>
+        <w:rPr>
+          <w:noProof/>
+        </w:rPr>
+      </w:pPr>
+    </w:p>
+    <w:p>
+      <w:pPr>
+        <w:rPr>
+          <w:noProof/>
+        </w:rPr>
+      </w:pPr>
+      <w:r>
+        <w:rPr>
+          <w:noProof/>
+        </w:rPr>
+        <w:drawing>
+          <wp:inline distT="0" distB="0" distL="0" distR="0" wp14:anchorId="63D696EF" wp14:editId="779F4BB6">
+            <wp:extent cx="2603752" cy="1193165"/>
+            <wp:effectExtent l="0" t="0" r="6350" b="6985"/>
+            <wp:docPr id="55" name="Imagen 55"/>
+            <wp:cNvGraphicFramePr>
+              <a:graphicFrameLocks xmlns:a="http://schemas.openxmlformats.org/drawingml/2006/main" noChangeAspect="1"/>
+            </wp:cNvGraphicFramePr>
+            <a:graphic xmlns:a="http://schemas.openxmlformats.org/drawingml/2006/main">
+              <a:graphicData uri="http://schemas.openxmlformats.org/drawingml/2006/picture">
+                <pic:pic xmlns:pic="http://schemas.openxmlformats.org/drawingml/2006/picture">
+                  <pic:nvPicPr>
+                    <pic:cNvPr id="1" name=""/>
+                    <pic:cNvPicPr/>
+                  </pic:nvPicPr>
+                  <pic:blipFill rotWithShape="1">
+                    <a:blip r:embed="rId57"/>
+                    <a:srcRect t="13283" b="5212"/>
+                    <a:stretch/>
+                  </pic:blipFill>
+                  <pic:spPr bwMode="auto">
+                    <a:xfrm>
+                      <a:off x="0" y="0"/>
+                      <a:ext cx="2626678" cy="1203671"/>
+                    </a:xfrm>
+                    <a:prstGeom prst="rect">
+                      <a:avLst/>
+                    </a:prstGeom>
+                    <a:ln>
+                      <a:noFill/>
+                    </a:ln>
+                    <a:extLst>
+                      <a:ext uri="{53640926-AAD7-44D8-BBD7-CCE9431645EC}">
+                        <a14:shadowObscured xmlns:a14="http://schemas.microsoft.com/office/drawing/2010/main"/>
+                      </a:ext>
+                    </a:extLst>
+                  </pic:spPr>
+                </pic:pic>
+              </a:graphicData>
+            </a:graphic>
+          </wp:inline>
+        </w:drawing>
+      </w:r>
+      <w:r>
+        <w:rPr>
+          <w:noProof/>
+        </w:rPr>
+        <w:drawing>
+          <wp:inline distT="0" distB="0" distL="0" distR="0" wp14:anchorId="6ADDEF54" wp14:editId="5F334753">
+            <wp:extent cx="2819459" cy="1247719"/>
+            <wp:effectExtent l="0" t="0" r="0" b="0"/>
+            <wp:docPr id="56" name="Imagen 56"/>
+            <wp:cNvGraphicFramePr>
+              <a:graphicFrameLocks xmlns:a="http://schemas.openxmlformats.org/drawingml/2006/main" noChangeAspect="1"/>
+            </wp:cNvGraphicFramePr>
+            <a:graphic xmlns:a="http://schemas.openxmlformats.org/drawingml/2006/main">
+              <a:graphicData uri="http://schemas.openxmlformats.org/drawingml/2006/picture">
+                <pic:pic xmlns:pic="http://schemas.openxmlformats.org/drawingml/2006/picture">
+                  <pic:nvPicPr>
+                    <pic:cNvPr id="1" name=""/>
+                    <pic:cNvPicPr/>
+                  </pic:nvPicPr>
+                  <pic:blipFill rotWithShape="1">
+                    <a:blip r:embed="rId58"/>
+                    <a:srcRect t="15557" r="1052" b="6562"/>
+                    <a:stretch/>
+                  </pic:blipFill>
+                  <pic:spPr bwMode="auto">
+                    <a:xfrm>
+                      <a:off x="0" y="0"/>
+                      <a:ext cx="2841108" cy="1257299"/>
+                    </a:xfrm>
+                    <a:prstGeom prst="rect">
+                      <a:avLst/>
+                    </a:prstGeom>
+                    <a:ln>
+                      <a:noFill/>
+                    </a:ln>
+                    <a:extLst>
+                      <a:ext uri="{53640926-AAD7-44D8-BBD7-CCE9431645EC}">
+                        <a14:shadowObscured xmlns:a14="http://schemas.microsoft.com/office/drawing/2010/main"/>
+                      </a:ext>
+                    </a:extLst>
+                  </pic:spPr>
+                </pic:pic>
+              </a:graphicData>
+            </a:graphic>
+          </wp:inline>
+        </w:drawing>
+      </w:r>
+    </w:p>
+    <w:p>
+      <w:pPr>
+        <w:rPr>
+          <w:rFonts w:asciiTheme="majorHAnsi" w:eastAsiaTheme="majorEastAsia" w:hAnsiTheme="majorHAnsi" w:cstheme="majorBidi"/>
+          <w:spacing w:val="-10"/>
+          <w:kern w:val="28"/>
+          <w:sz w:val="56"/>
+          <w:szCs w:val="56"/>
+          <w:lang w:val="en-US"/>
+        </w:rPr>
+      </w:pPr>
+      <w:r>
+        <w:rPr>
+          <w:lang w:val="en-US"/>
+        </w:rPr>
         <w:br w:type="page"/>
       </w:r>
     </w:p>
@@ -6731,7 +6984,7 @@
                     <pic:cNvPicPr/>
                   </pic:nvPicPr>
                   <pic:blipFill rotWithShape="1">
-                    <a:blip r:embed="rId55"/>
+                    <a:blip r:embed="rId59"/>
                     <a:srcRect t="13819" r="35957" b="7669"/>
                     <a:stretch/>
                   </pic:blipFill>
@@ -6797,7 +7050,7 @@
                     <pic:cNvPicPr/>
                   </pic:nvPicPr>
                   <pic:blipFill>
-                    <a:blip r:embed="rId56"/>
+                    <a:blip r:embed="rId60"/>
                     <a:stretch>
                       <a:fillRect/>
                     </a:stretch>
@@ -6850,7 +7103,7 @@
                     <pic:cNvPicPr/>
                   </pic:nvPicPr>
                   <pic:blipFill rotWithShape="1">
-                    <a:blip r:embed="rId57"/>
+                    <a:blip r:embed="rId61"/>
                     <a:srcRect l="6441" t="13497" r="41870" b="65632"/>
                     <a:stretch/>
                   </pic:blipFill>
@@ -6932,7 +7185,7 @@
                     <pic:cNvPicPr/>
                   </pic:nvPicPr>
                   <pic:blipFill>
-                    <a:blip r:embed="rId58"/>
+                    <a:blip r:embed="rId62"/>
                     <a:stretch>
                       <a:fillRect/>
                     </a:stretch>
@@ -7060,7 +7313,7 @@
                     <pic:cNvPicPr/>
                   </pic:nvPicPr>
                   <pic:blipFill>
-                    <a:blip r:embed="rId59"/>
+                    <a:blip r:embed="rId63"/>
                     <a:stretch>
                       <a:fillRect/>
                     </a:stretch>
@@ -7170,7 +7423,7 @@
                     <pic:cNvPicPr/>
                   </pic:nvPicPr>
                   <pic:blipFill>
-                    <a:blip r:embed="rId60"/>
+                    <a:blip r:embed="rId64"/>
                     <a:stretch>
                       <a:fillRect/>
                     </a:stretch>
@@ -7276,7 +7529,7 @@
                     <pic:cNvPicPr/>
                   </pic:nvPicPr>
                   <pic:blipFill rotWithShape="1">
-                    <a:blip r:embed="rId61"/>
+                    <a:blip r:embed="rId65"/>
                     <a:srcRect t="13356" r="1383" b="5747"/>
                     <a:stretch/>
                   </pic:blipFill>
@@ -7334,7 +7587,7 @@
                     <pic:cNvPicPr/>
                   </pic:nvPicPr>
                   <pic:blipFill>
-                    <a:blip r:embed="rId62"/>
+                    <a:blip r:embed="rId66"/>
                     <a:stretch>
                       <a:fillRect/>
                     </a:stretch>
@@ -7386,7 +7639,7 @@
                     <pic:cNvPicPr/>
                   </pic:nvPicPr>
                   <pic:blipFill>
-                    <a:blip r:embed="rId63"/>
+                    <a:blip r:embed="rId67"/>
                     <a:stretch>
                       <a:fillRect/>
                     </a:stretch>
@@ -7436,7 +7689,7 @@
                     <pic:cNvPicPr/>
                   </pic:nvPicPr>
                   <pic:blipFill rotWithShape="1">
-                    <a:blip r:embed="rId64"/>
+                    <a:blip r:embed="rId68"/>
                     <a:srcRect t="4947" b="5470"/>
                     <a:stretch/>
                   </pic:blipFill>
@@ -7498,7 +7751,7 @@
                     <pic:cNvPicPr/>
                   </pic:nvPicPr>
                   <pic:blipFill>
-                    <a:blip r:embed="rId65"/>
+                    <a:blip r:embed="rId69"/>
                     <a:stretch>
                       <a:fillRect/>
                     </a:stretch>
@@ -7563,7 +7816,7 @@
                     <pic:cNvPicPr/>
                   </pic:nvPicPr>
                   <pic:blipFill>
-                    <a:blip r:embed="rId66"/>
+                    <a:blip r:embed="rId70"/>
                     <a:stretch>
                       <a:fillRect/>
                     </a:stretch>
@@ -7603,7 +7856,7 @@
                     <pic:cNvPicPr/>
                   </pic:nvPicPr>
                   <pic:blipFill>
-                    <a:blip r:embed="rId67"/>
+                    <a:blip r:embed="rId71"/>
                     <a:stretch>
                       <a:fillRect/>
                     </a:stretch>
